--- a/01-嵌入式操作系统及应用/01-教案/嵌入式操作系统及应用-30.docx
+++ b/01-嵌入式操作系统及应用/01-教案/嵌入式操作系统及应用-30.docx
@@ -61,9 +61,10 @@
       </w:r>
       <w:r>
         <w:rPr>
-          <w:rFonts w:ascii="楷体" w:hAnsi="楷体" w:eastAsia="楷体"/>
+          <w:rFonts w:hint="eastAsia" w:ascii="楷体" w:hAnsi="楷体" w:eastAsia="楷体"/>
+          <w:lang w:val="en-US" w:eastAsia="zh-CN"/>
         </w:rPr>
-        <w:t>1</w:t>
+        <w:t>30</w:t>
       </w:r>
       <w:r>
         <w:rPr>
@@ -247,6 +248,7 @@
             <w:insideH w:val="single" w:color="auto" w:sz="4" w:space="0"/>
             <w:insideV w:val="single" w:color="auto" w:sz="4" w:space="0"/>
           </w:tblBorders>
+          <w:shd w:val="clear" w:color="auto" w:fill="FFFFFF"/>
           <w:tblCellMar>
             <w:top w:w="0" w:type="dxa"/>
             <w:left w:w="108" w:type="dxa"/>
@@ -416,6 +418,7 @@
             <w:insideH w:val="single" w:color="auto" w:sz="4" w:space="0"/>
             <w:insideV w:val="single" w:color="auto" w:sz="4" w:space="0"/>
           </w:tblBorders>
+          <w:shd w:val="clear" w:color="auto" w:fill="FFFFFF"/>
           <w:tblCellMar>
             <w:top w:w="0" w:type="dxa"/>
             <w:left w:w="108" w:type="dxa"/>
@@ -552,10 +555,169 @@
           <w:p>
             <w:pPr>
               <w:rPr>
+                <w:rFonts w:ascii="Segoe UI" w:hAnsi="Segoe UI" w:eastAsia="Segoe UI" w:cs="Segoe UI"/>
+                <w:i w:val="0"/>
+                <w:iCs w:val="0"/>
+                <w:caps w:val="0"/>
+                <w:color w:val="40485B"/>
+                <w:spacing w:val="0"/>
+                <w:sz w:val="19"/>
+                <w:szCs w:val="19"/>
+                <w:shd w:val="clear" w:fill="FFFFFF"/>
+              </w:rPr>
+            </w:pPr>
+            <w:r>
+              <w:rPr>
+                <w:rFonts w:hint="eastAsia" w:ascii="宋体" w:hAnsi="宋体"/>
+                <w:lang w:eastAsia="zh-CN"/>
+              </w:rPr>
+              <w:t>案例开发</w:t>
+            </w:r>
+            <w:r>
+              <w:rPr>
+                <w:rFonts w:hint="eastAsia" w:ascii="宋体" w:hAnsi="宋体"/>
+                <w:lang w:val="en-US" w:eastAsia="zh-CN"/>
+              </w:rPr>
+              <w:t xml:space="preserve"> </w:t>
+            </w:r>
+            <w:r>
+              <w:rPr>
+                <w:rFonts w:ascii="Segoe UI" w:hAnsi="Segoe UI" w:eastAsia="Segoe UI" w:cs="Segoe UI"/>
+                <w:i w:val="0"/>
+                <w:iCs w:val="0"/>
+                <w:caps w:val="0"/>
+                <w:color w:val="40485B"/>
+                <w:spacing w:val="0"/>
+                <w:sz w:val="19"/>
+                <w:szCs w:val="19"/>
+                <w:shd w:val="clear" w:fill="FFFFFF"/>
+              </w:rPr>
+              <w:t>物联网</w:t>
+            </w:r>
+          </w:p>
+          <w:p>
+            <w:pPr>
+              <w:rPr>
+                <w:rFonts w:hint="default" w:ascii="Segoe UI" w:hAnsi="Segoe UI" w:eastAsia="Segoe UI" w:cs="Segoe UI"/>
+                <w:i w:val="0"/>
+                <w:iCs w:val="0"/>
+                <w:caps w:val="0"/>
+                <w:color w:val="40485B"/>
+                <w:spacing w:val="0"/>
+                <w:sz w:val="19"/>
+                <w:szCs w:val="19"/>
+                <w:shd w:val="clear" w:fill="FFFFFF"/>
+                <w:lang w:val="en-US" w:eastAsia="zh-CN"/>
+              </w:rPr>
+            </w:pPr>
+            <w:r>
+              <w:rPr>
+                <w:rFonts w:hint="eastAsia" w:ascii="Segoe UI" w:hAnsi="Segoe UI" w:eastAsia="Segoe UI" w:cs="Segoe UI"/>
+                <w:i w:val="0"/>
+                <w:iCs w:val="0"/>
+                <w:caps w:val="0"/>
+                <w:color w:val="40485B"/>
+                <w:spacing w:val="0"/>
+                <w:sz w:val="19"/>
+                <w:szCs w:val="19"/>
+                <w:shd w:val="clear" w:fill="FFFFFF"/>
+                <w:lang w:val="en-US" w:eastAsia="zh-CN"/>
+              </w:rPr>
+              <w:t xml:space="preserve">     </w:t>
+            </w:r>
+          </w:p>
+          <w:p>
+            <w:pPr>
+              <w:rPr>
                 <w:rFonts w:ascii="宋体" w:hAnsi="宋体"/>
                 <w:lang w:eastAsia="zh-CN"/>
               </w:rPr>
             </w:pPr>
+            <w:r>
+              <w:rPr>
+                <w:rFonts w:hint="eastAsia" w:ascii="宋体" w:hAnsi="宋体"/>
+                <w:lang w:val="en-US" w:eastAsia="zh-CN"/>
+              </w:rPr>
+              <w:t xml:space="preserve">   </w:t>
+            </w:r>
+            <w:r>
+              <w:rPr>
+                <w:rFonts w:ascii="Segoe UI" w:hAnsi="Segoe UI" w:eastAsia="Segoe UI" w:cs="Segoe UI"/>
+                <w:i w:val="0"/>
+                <w:iCs w:val="0"/>
+                <w:caps w:val="0"/>
+                <w:color w:val="095EAB"/>
+                <w:spacing w:val="0"/>
+                <w:sz w:val="19"/>
+                <w:szCs w:val="19"/>
+                <w:u w:val="none"/>
+                <w:shd w:val="clear" w:fill="F6F8FA"/>
+              </w:rPr>
+              <w:fldChar w:fldCharType="begin"/>
+            </w:r>
+            <w:r>
+              <w:rPr>
+                <w:rFonts w:ascii="Segoe UI" w:hAnsi="Segoe UI" w:eastAsia="Segoe UI" w:cs="Segoe UI"/>
+                <w:i w:val="0"/>
+                <w:iCs w:val="0"/>
+                <w:caps w:val="0"/>
+                <w:color w:val="095EAB"/>
+                <w:spacing w:val="0"/>
+                <w:sz w:val="19"/>
+                <w:szCs w:val="19"/>
+                <w:u w:val="none"/>
+                <w:shd w:val="clear" w:fill="F6F8FA"/>
+              </w:rPr>
+              <w:instrText xml:space="preserve"> HYPERLINK "https://gitee.com/Lockzhiner-Electronics/lockzhiner-rk2206-openharmony3.0lts/blob/master/vendor/lockzhiner/rk2206/samples/d3_iot_cloud_intelligent_street_lamp/README_zh.md" </w:instrText>
+            </w:r>
+            <w:r>
+              <w:rPr>
+                <w:rFonts w:ascii="Segoe UI" w:hAnsi="Segoe UI" w:eastAsia="Segoe UI" w:cs="Segoe UI"/>
+                <w:i w:val="0"/>
+                <w:iCs w:val="0"/>
+                <w:caps w:val="0"/>
+                <w:color w:val="095EAB"/>
+                <w:spacing w:val="0"/>
+                <w:sz w:val="19"/>
+                <w:szCs w:val="19"/>
+                <w:u w:val="none"/>
+                <w:shd w:val="clear" w:fill="F6F8FA"/>
+              </w:rPr>
+              <w:fldChar w:fldCharType="separate"/>
+            </w:r>
+            <w:r>
+              <w:rPr>
+                <w:rStyle w:val="10"/>
+                <w:rFonts w:hint="default" w:ascii="Segoe UI" w:hAnsi="Segoe UI" w:eastAsia="Segoe UI" w:cs="Segoe UI"/>
+                <w:i w:val="0"/>
+                <w:iCs w:val="0"/>
+                <w:caps w:val="0"/>
+                <w:color w:val="095EAB"/>
+                <w:spacing w:val="0"/>
+                <w:sz w:val="19"/>
+                <w:szCs w:val="19"/>
+                <w:u w:val="none"/>
+                <w:shd w:val="clear" w:fill="F6F8FA"/>
+              </w:rPr>
+              <w:t>基于华为IoT平台的智慧路灯</w:t>
+            </w:r>
+            <w:r>
+              <w:rPr>
+                <w:rFonts w:hint="default" w:ascii="Segoe UI" w:hAnsi="Segoe UI" w:eastAsia="Segoe UI" w:cs="Segoe UI"/>
+                <w:i w:val="0"/>
+                <w:iCs w:val="0"/>
+                <w:caps w:val="0"/>
+                <w:color w:val="095EAB"/>
+                <w:spacing w:val="0"/>
+                <w:sz w:val="19"/>
+                <w:szCs w:val="19"/>
+                <w:u w:val="none"/>
+                <w:shd w:val="clear" w:fill="F6F8FA"/>
+              </w:rPr>
+              <w:fldChar w:fldCharType="end"/>
+            </w:r>
+            <w:bookmarkStart w:id="0" w:name="_GoBack"/>
+            <w:bookmarkEnd w:id="0"/>
           </w:p>
         </w:tc>
       </w:tr>
@@ -569,6 +731,7 @@
             <w:insideH w:val="single" w:color="auto" w:sz="4" w:space="0"/>
             <w:insideV w:val="single" w:color="auto" w:sz="4" w:space="0"/>
           </w:tblBorders>
+          <w:shd w:val="clear" w:color="auto" w:fill="FFFFFF"/>
           <w:tblCellMar>
             <w:top w:w="0" w:type="dxa"/>
             <w:left w:w="108" w:type="dxa"/>
@@ -718,6 +881,7 @@
             <w:insideH w:val="single" w:color="auto" w:sz="4" w:space="0"/>
             <w:insideV w:val="single" w:color="auto" w:sz="4" w:space="0"/>
           </w:tblBorders>
+          <w:shd w:val="clear" w:color="auto" w:fill="FFFFFF"/>
           <w:tblCellMar>
             <w:top w:w="0" w:type="dxa"/>
             <w:left w:w="108" w:type="dxa"/>
@@ -806,6 +970,7 @@
             <w:insideH w:val="single" w:color="auto" w:sz="4" w:space="0"/>
             <w:insideV w:val="single" w:color="auto" w:sz="4" w:space="0"/>
           </w:tblBorders>
+          <w:shd w:val="clear" w:color="auto" w:fill="FFFFFF"/>
           <w:tblCellMar>
             <w:top w:w="0" w:type="dxa"/>
             <w:left w:w="108" w:type="dxa"/>
@@ -899,6 +1064,7 @@
             <w:insideH w:val="single" w:color="auto" w:sz="4" w:space="0"/>
             <w:insideV w:val="single" w:color="auto" w:sz="4" w:space="0"/>
           </w:tblBorders>
+          <w:shd w:val="clear" w:color="auto" w:fill="FFFFFF"/>
           <w:tblCellMar>
             <w:top w:w="0" w:type="dxa"/>
             <w:left w:w="108" w:type="dxa"/>
@@ -1027,6 +1193,7 @@
             <w:insideH w:val="single" w:color="auto" w:sz="4" w:space="0"/>
             <w:insideV w:val="single" w:color="auto" w:sz="4" w:space="0"/>
           </w:tblBorders>
+          <w:shd w:val="clear" w:color="auto" w:fill="FFFFFF"/>
           <w:tblCellMar>
             <w:top w:w="0" w:type="dxa"/>
             <w:left w:w="108" w:type="dxa"/>
@@ -1348,6 +1515,12 @@
             <w:insideH w:val="single" w:color="000000" w:themeColor="text1" w:sz="8" w:space="0"/>
             <w:insideV w:val="single" w:color="000000" w:themeColor="text1" w:sz="8" w:space="0"/>
           </w:tblBorders>
+          <w:tblCellMar>
+            <w:top w:w="0" w:type="dxa"/>
+            <w:left w:w="0" w:type="dxa"/>
+            <w:bottom w:w="0" w:type="dxa"/>
+            <w:right w:w="0" w:type="dxa"/>
+          </w:tblCellMar>
         </w:tblPrEx>
         <w:trPr>
           <w:trHeight w:val="1304" w:hRule="atLeast"/>
@@ -2040,24 +2213,7 @@
                   </w14:solidFill>
                 </w14:textFill>
               </w:rPr>
-              <w:t>让学生对本</w:t>
-            </w:r>
-            <w:bookmarkStart w:id="0" w:name="_GoBack"/>
-            <w:bookmarkEnd w:id="0"/>
-            <w:r>
-              <w:rPr>
-                <w:rFonts w:hint="eastAsia" w:ascii="微软雅黑" w:hAnsi="微软雅黑" w:eastAsia="微软雅黑"/>
-                <w:color w:val="000000" w:themeColor="text1"/>
-                <w:sz w:val="21"/>
-                <w:szCs w:val="21"/>
-                <w:lang w:val="en-US" w:eastAsia="zh-CN"/>
-                <w14:textFill>
-                  <w14:solidFill>
-                    <w14:schemeClr w14:val="tx1"/>
-                  </w14:solidFill>
-                </w14:textFill>
-              </w:rPr>
-              <w:t>课程有初步了解</w:t>
+              <w:t>让学生对本课程有初步了解</w:t>
             </w:r>
           </w:p>
         </w:tc>
@@ -2383,6 +2539,12 @@
             <w:insideH w:val="single" w:color="000000" w:themeColor="text1" w:sz="8" w:space="0"/>
             <w:insideV w:val="single" w:color="000000" w:themeColor="text1" w:sz="8" w:space="0"/>
           </w:tblBorders>
+          <w:tblCellMar>
+            <w:top w:w="0" w:type="dxa"/>
+            <w:left w:w="0" w:type="dxa"/>
+            <w:bottom w:w="0" w:type="dxa"/>
+            <w:right w:w="0" w:type="dxa"/>
+          </w:tblCellMar>
         </w:tblPrEx>
         <w:trPr>
           <w:trHeight w:val="779" w:hRule="atLeast"/>

--- a/01-嵌入式操作系统及应用/01-教案/嵌入式操作系统及应用-30.docx
+++ b/01-嵌入式操作系统及应用/01-教案/嵌入式操作系统及应用-30.docx
@@ -248,7 +248,6 @@
             <w:insideH w:val="single" w:color="auto" w:sz="4" w:space="0"/>
             <w:insideV w:val="single" w:color="auto" w:sz="4" w:space="0"/>
           </w:tblBorders>
-          <w:shd w:val="clear" w:color="auto" w:fill="FFFFFF"/>
           <w:tblCellMar>
             <w:top w:w="0" w:type="dxa"/>
             <w:left w:w="108" w:type="dxa"/>
@@ -418,7 +417,6 @@
             <w:insideH w:val="single" w:color="auto" w:sz="4" w:space="0"/>
             <w:insideV w:val="single" w:color="auto" w:sz="4" w:space="0"/>
           </w:tblBorders>
-          <w:shd w:val="clear" w:color="auto" w:fill="FFFFFF"/>
           <w:tblCellMar>
             <w:top w:w="0" w:type="dxa"/>
             <w:left w:w="108" w:type="dxa"/>
@@ -668,7 +666,7 @@
                 <w:u w:val="none"/>
                 <w:shd w:val="clear" w:fill="F6F8FA"/>
               </w:rPr>
-              <w:instrText xml:space="preserve"> HYPERLINK "https://gitee.com/Lockzhiner-Electronics/lockzhiner-rk2206-openharmony3.0lts/blob/master/vendor/lockzhiner/rk2206/samples/d3_iot_cloud_intelligent_street_lamp/README_zh.md" </w:instrText>
+              <w:instrText xml:space="preserve"> HYPERLINK "https://gitee.com/Lockzhiner-Electronics/lockzhiner-rk2206-openharmony3.0lts/blob/master/vendor/lockzhiner/rk2206/samples/d5_iot_cloud_body_induction/README_zh.md" </w:instrText>
             </w:r>
             <w:r>
               <w:rPr>
@@ -699,7 +697,7 @@
                 <w:u w:val="none"/>
                 <w:shd w:val="clear" w:fill="F6F8FA"/>
               </w:rPr>
-              <w:t>基于华为IoT平台的智慧路灯</w:t>
+              <w:t>基于华为IoT平台的人体感应</w:t>
             </w:r>
             <w:r>
               <w:rPr>
@@ -731,7 +729,6 @@
             <w:insideH w:val="single" w:color="auto" w:sz="4" w:space="0"/>
             <w:insideV w:val="single" w:color="auto" w:sz="4" w:space="0"/>
           </w:tblBorders>
-          <w:shd w:val="clear" w:color="auto" w:fill="FFFFFF"/>
           <w:tblCellMar>
             <w:top w:w="0" w:type="dxa"/>
             <w:left w:w="108" w:type="dxa"/>
@@ -802,7 +799,6 @@
             <w:insideH w:val="single" w:color="auto" w:sz="4" w:space="0"/>
             <w:insideV w:val="single" w:color="auto" w:sz="4" w:space="0"/>
           </w:tblBorders>
-          <w:shd w:val="clear" w:color="auto" w:fill="FFFFFF"/>
           <w:tblCellMar>
             <w:top w:w="0" w:type="dxa"/>
             <w:left w:w="108" w:type="dxa"/>
@@ -881,7 +877,6 @@
             <w:insideH w:val="single" w:color="auto" w:sz="4" w:space="0"/>
             <w:insideV w:val="single" w:color="auto" w:sz="4" w:space="0"/>
           </w:tblBorders>
-          <w:shd w:val="clear" w:color="auto" w:fill="FFFFFF"/>
           <w:tblCellMar>
             <w:top w:w="0" w:type="dxa"/>
             <w:left w:w="108" w:type="dxa"/>
@@ -1064,7 +1059,6 @@
             <w:insideH w:val="single" w:color="auto" w:sz="4" w:space="0"/>
             <w:insideV w:val="single" w:color="auto" w:sz="4" w:space="0"/>
           </w:tblBorders>
-          <w:shd w:val="clear" w:color="auto" w:fill="FFFFFF"/>
           <w:tblCellMar>
             <w:top w:w="0" w:type="dxa"/>
             <w:left w:w="108" w:type="dxa"/>
@@ -1193,7 +1187,6 @@
             <w:insideH w:val="single" w:color="auto" w:sz="4" w:space="0"/>
             <w:insideV w:val="single" w:color="auto" w:sz="4" w:space="0"/>
           </w:tblBorders>
-          <w:shd w:val="clear" w:color="auto" w:fill="FFFFFF"/>
           <w:tblCellMar>
             <w:top w:w="0" w:type="dxa"/>
             <w:left w:w="108" w:type="dxa"/>
@@ -1308,7 +1301,6 @@
             <w:insideH w:val="single" w:color="auto" w:sz="4" w:space="0"/>
             <w:insideV w:val="single" w:color="auto" w:sz="4" w:space="0"/>
           </w:tblBorders>
-          <w:shd w:val="clear" w:color="auto" w:fill="FFFFFF"/>
           <w:tblCellMar>
             <w:top w:w="0" w:type="dxa"/>
             <w:left w:w="108" w:type="dxa"/>

--- a/01-嵌入式操作系统及应用/01-教案/嵌入式操作系统及应用-30.docx
+++ b/01-嵌入式操作系统及应用/01-教案/嵌入式操作系统及应用-30.docx
@@ -248,6 +248,7 @@
             <w:insideH w:val="single" w:color="auto" w:sz="4" w:space="0"/>
             <w:insideV w:val="single" w:color="auto" w:sz="4" w:space="0"/>
           </w:tblBorders>
+          <w:shd w:val="clear" w:color="auto" w:fill="FFFFFF"/>
           <w:tblCellMar>
             <w:top w:w="0" w:type="dxa"/>
             <w:left w:w="108" w:type="dxa"/>
@@ -499,7 +500,6 @@
             <w:insideH w:val="single" w:color="auto" w:sz="4" w:space="0"/>
             <w:insideV w:val="single" w:color="auto" w:sz="4" w:space="0"/>
           </w:tblBorders>
-          <w:shd w:val="clear" w:color="auto" w:fill="FFFFFF"/>
           <w:tblCellMar>
             <w:top w:w="0" w:type="dxa"/>
             <w:left w:w="108" w:type="dxa"/>
@@ -578,34 +578,12 @@
               </w:rPr>
               <w:t xml:space="preserve"> </w:t>
             </w:r>
-            <w:r>
-              <w:rPr>
-                <w:rFonts w:ascii="Segoe UI" w:hAnsi="Segoe UI" w:eastAsia="Segoe UI" w:cs="Segoe UI"/>
-                <w:i w:val="0"/>
-                <w:iCs w:val="0"/>
-                <w:caps w:val="0"/>
-                <w:color w:val="40485B"/>
-                <w:spacing w:val="0"/>
-                <w:sz w:val="19"/>
-                <w:szCs w:val="19"/>
-                <w:shd w:val="clear" w:fill="FFFFFF"/>
-              </w:rPr>
-              <w:t>物联网</w:t>
-            </w:r>
-          </w:p>
-          <w:p>
-            <w:pPr>
-              <w:rPr>
-                <w:rFonts w:hint="default" w:ascii="Segoe UI" w:hAnsi="Segoe UI" w:eastAsia="Segoe UI" w:cs="Segoe UI"/>
-                <w:i w:val="0"/>
-                <w:iCs w:val="0"/>
-                <w:caps w:val="0"/>
-                <w:color w:val="40485B"/>
-                <w:spacing w:val="0"/>
-                <w:sz w:val="19"/>
-                <w:szCs w:val="19"/>
-                <w:shd w:val="clear" w:fill="FFFFFF"/>
-                <w:lang w:val="en-US" w:eastAsia="zh-CN"/>
+          </w:p>
+          <w:p>
+            <w:pPr>
+              <w:rPr>
+                <w:rFonts w:ascii="宋体" w:hAnsi="宋体"/>
+                <w:lang w:eastAsia="zh-CN"/>
               </w:rPr>
             </w:pPr>
             <w:r>
@@ -623,96 +601,19 @@
               </w:rPr>
               <w:t xml:space="preserve">     </w:t>
             </w:r>
-          </w:p>
-          <w:p>
-            <w:pPr>
-              <w:rPr>
-                <w:rFonts w:ascii="宋体" w:hAnsi="宋体"/>
-                <w:lang w:eastAsia="zh-CN"/>
-              </w:rPr>
-            </w:pPr>
-            <w:r>
-              <w:rPr>
-                <w:rFonts w:hint="eastAsia" w:ascii="宋体" w:hAnsi="宋体"/>
-                <w:lang w:val="en-US" w:eastAsia="zh-CN"/>
-              </w:rPr>
-              <w:t xml:space="preserve">   </w:t>
-            </w:r>
-            <w:r>
-              <w:rPr>
-                <w:rFonts w:ascii="Segoe UI" w:hAnsi="Segoe UI" w:eastAsia="Segoe UI" w:cs="Segoe UI"/>
+            <w:r>
+              <w:rPr>
+                <w:rFonts w:ascii="Helvetica" w:hAnsi="Helvetica" w:eastAsia="Helvetica" w:cs="Helvetica"/>
                 <w:i w:val="0"/>
                 <w:iCs w:val="0"/>
                 <w:caps w:val="0"/>
-                <w:color w:val="095EAB"/>
+                <w:color w:val="333333"/>
                 <w:spacing w:val="0"/>
                 <w:sz w:val="19"/>
                 <w:szCs w:val="19"/>
-                <w:u w:val="none"/>
-                <w:shd w:val="clear" w:fill="F6F8FA"/>
-              </w:rPr>
-              <w:fldChar w:fldCharType="begin"/>
-            </w:r>
-            <w:r>
-              <w:rPr>
-                <w:rFonts w:ascii="Segoe UI" w:hAnsi="Segoe UI" w:eastAsia="Segoe UI" w:cs="Segoe UI"/>
-                <w:i w:val="0"/>
-                <w:iCs w:val="0"/>
-                <w:caps w:val="0"/>
-                <w:color w:val="095EAB"/>
-                <w:spacing w:val="0"/>
-                <w:sz w:val="19"/>
-                <w:szCs w:val="19"/>
-                <w:u w:val="none"/>
-                <w:shd w:val="clear" w:fill="F6F8FA"/>
-              </w:rPr>
-              <w:instrText xml:space="preserve"> HYPERLINK "https://gitee.com/Lockzhiner-Electronics/lockzhiner-rk2206-openharmony3.0lts/blob/master/vendor/lockzhiner/rk2206/samples/d5_iot_cloud_body_induction/README_zh.md" </w:instrText>
-            </w:r>
-            <w:r>
-              <w:rPr>
-                <w:rFonts w:ascii="Segoe UI" w:hAnsi="Segoe UI" w:eastAsia="Segoe UI" w:cs="Segoe UI"/>
-                <w:i w:val="0"/>
-                <w:iCs w:val="0"/>
-                <w:caps w:val="0"/>
-                <w:color w:val="095EAB"/>
-                <w:spacing w:val="0"/>
-                <w:sz w:val="19"/>
-                <w:szCs w:val="19"/>
-                <w:u w:val="none"/>
-                <w:shd w:val="clear" w:fill="F6F8FA"/>
-              </w:rPr>
-              <w:fldChar w:fldCharType="separate"/>
-            </w:r>
-            <w:r>
-              <w:rPr>
-                <w:rStyle w:val="10"/>
-                <w:rFonts w:hint="default" w:ascii="Segoe UI" w:hAnsi="Segoe UI" w:eastAsia="Segoe UI" w:cs="Segoe UI"/>
-                <w:i w:val="0"/>
-                <w:iCs w:val="0"/>
-                <w:caps w:val="0"/>
-                <w:color w:val="095EAB"/>
-                <w:spacing w:val="0"/>
-                <w:sz w:val="19"/>
-                <w:szCs w:val="19"/>
-                <w:u w:val="none"/>
-                <w:shd w:val="clear" w:fill="F6F8FA"/>
-              </w:rPr>
-              <w:t>基于华为IoT平台的人体感应</w:t>
-            </w:r>
-            <w:r>
-              <w:rPr>
-                <w:rFonts w:hint="default" w:ascii="Segoe UI" w:hAnsi="Segoe UI" w:eastAsia="Segoe UI" w:cs="Segoe UI"/>
-                <w:i w:val="0"/>
-                <w:iCs w:val="0"/>
-                <w:caps w:val="0"/>
-                <w:color w:val="095EAB"/>
-                <w:spacing w:val="0"/>
-                <w:sz w:val="19"/>
-                <w:szCs w:val="19"/>
-                <w:u w:val="none"/>
-                <w:shd w:val="clear" w:fill="F6F8FA"/>
-              </w:rPr>
-              <w:fldChar w:fldCharType="end"/>
+                <w:shd w:val="clear" w:fill="FFFFFF"/>
+              </w:rPr>
+              <w:t>华为云IoT的手势感应应用</w:t>
             </w:r>
             <w:bookmarkStart w:id="0" w:name="_GoBack"/>
             <w:bookmarkEnd w:id="0"/>
@@ -729,6 +630,7 @@
             <w:insideH w:val="single" w:color="auto" w:sz="4" w:space="0"/>
             <w:insideV w:val="single" w:color="auto" w:sz="4" w:space="0"/>
           </w:tblBorders>
+          <w:shd w:val="clear" w:color="auto" w:fill="FFFFFF"/>
           <w:tblCellMar>
             <w:top w:w="0" w:type="dxa"/>
             <w:left w:w="108" w:type="dxa"/>
@@ -877,6 +779,7 @@
             <w:insideH w:val="single" w:color="auto" w:sz="4" w:space="0"/>
             <w:insideV w:val="single" w:color="auto" w:sz="4" w:space="0"/>
           </w:tblBorders>
+          <w:shd w:val="clear" w:color="auto" w:fill="FFFFFF"/>
           <w:tblCellMar>
             <w:top w:w="0" w:type="dxa"/>
             <w:left w:w="108" w:type="dxa"/>
@@ -1059,6 +962,7 @@
             <w:insideH w:val="single" w:color="auto" w:sz="4" w:space="0"/>
             <w:insideV w:val="single" w:color="auto" w:sz="4" w:space="0"/>
           </w:tblBorders>
+          <w:shd w:val="clear" w:color="auto" w:fill="FFFFFF"/>
           <w:tblCellMar>
             <w:top w:w="0" w:type="dxa"/>
             <w:left w:w="108" w:type="dxa"/>
@@ -1187,6 +1091,7 @@
             <w:insideH w:val="single" w:color="auto" w:sz="4" w:space="0"/>
             <w:insideV w:val="single" w:color="auto" w:sz="4" w:space="0"/>
           </w:tblBorders>
+          <w:shd w:val="clear" w:color="auto" w:fill="FFFFFF"/>
           <w:tblCellMar>
             <w:top w:w="0" w:type="dxa"/>
             <w:left w:w="108" w:type="dxa"/>

--- a/01-嵌入式操作系统及应用/01-教案/嵌入式操作系统及应用-30.docx
+++ b/01-嵌入式操作系统及应用/01-教案/嵌入式操作系统及应用-30.docx
@@ -418,6 +418,7 @@
             <w:insideH w:val="single" w:color="auto" w:sz="4" w:space="0"/>
             <w:insideV w:val="single" w:color="auto" w:sz="4" w:space="0"/>
           </w:tblBorders>
+          <w:shd w:val="clear" w:color="auto" w:fill="FFFFFF"/>
           <w:tblCellMar>
             <w:top w:w="0" w:type="dxa"/>
             <w:left w:w="108" w:type="dxa"/>
@@ -487,136 +488,6 @@
               </w:rPr>
               <w:t>OpenHarmony嵌入式系统原理与应用——基于RK2206芯片</w:t>
             </w:r>
-          </w:p>
-        </w:tc>
-      </w:tr>
-      <w:tr>
-        <w:tblPrEx>
-          <w:tblBorders>
-            <w:top w:val="single" w:color="auto" w:sz="4" w:space="0"/>
-            <w:left w:val="single" w:color="auto" w:sz="4" w:space="0"/>
-            <w:bottom w:val="single" w:color="auto" w:sz="4" w:space="0"/>
-            <w:right w:val="single" w:color="auto" w:sz="4" w:space="0"/>
-            <w:insideH w:val="single" w:color="auto" w:sz="4" w:space="0"/>
-            <w:insideV w:val="single" w:color="auto" w:sz="4" w:space="0"/>
-          </w:tblBorders>
-          <w:tblCellMar>
-            <w:top w:w="0" w:type="dxa"/>
-            <w:left w:w="108" w:type="dxa"/>
-            <w:bottom w:w="0" w:type="dxa"/>
-            <w:right w:w="108" w:type="dxa"/>
-          </w:tblCellMar>
-        </w:tblPrEx>
-        <w:trPr>
-          <w:trHeight w:val="817" w:hRule="exact"/>
-        </w:trPr>
-        <w:tc>
-          <w:tcPr>
-            <w:tcW w:w="2506" w:type="dxa"/>
-            <w:tcBorders>
-              <w:top w:val="single" w:color="auto" w:sz="4" w:space="0"/>
-              <w:left w:val="single" w:color="auto" w:sz="4" w:space="0"/>
-              <w:bottom w:val="single" w:color="auto" w:sz="4" w:space="0"/>
-              <w:right w:val="single" w:color="auto" w:sz="4" w:space="0"/>
-            </w:tcBorders>
-            <w:shd w:val="clear" w:color="auto" w:fill="FFFFFF"/>
-            <w:vAlign w:val="center"/>
-          </w:tcPr>
-          <w:p>
-            <w:pPr>
-              <w:jc w:val="center"/>
-              <w:rPr>
-                <w:rFonts w:ascii="宋体" w:hAnsi="宋体"/>
-              </w:rPr>
-            </w:pPr>
-            <w:r>
-              <w:rPr>
-                <w:rFonts w:hint="eastAsia" w:ascii="宋体" w:hAnsi="宋体"/>
-              </w:rPr>
-              <w:t>章节名称</w:t>
-            </w:r>
-          </w:p>
-        </w:tc>
-        <w:tc>
-          <w:tcPr>
-            <w:tcW w:w="7444" w:type="dxa"/>
-            <w:gridSpan w:val="4"/>
-            <w:tcBorders>
-              <w:top w:val="single" w:color="auto" w:sz="4" w:space="0"/>
-              <w:left w:val="single" w:color="auto" w:sz="4" w:space="0"/>
-              <w:bottom w:val="single" w:color="auto" w:sz="4" w:space="0"/>
-              <w:right w:val="single" w:color="auto" w:sz="4" w:space="0"/>
-            </w:tcBorders>
-            <w:shd w:val="clear" w:color="auto" w:fill="FFFFFF"/>
-            <w:vAlign w:val="center"/>
-          </w:tcPr>
-          <w:p>
-            <w:pPr>
-              <w:rPr>
-                <w:rFonts w:ascii="Segoe UI" w:hAnsi="Segoe UI" w:eastAsia="Segoe UI" w:cs="Segoe UI"/>
-                <w:i w:val="0"/>
-                <w:iCs w:val="0"/>
-                <w:caps w:val="0"/>
-                <w:color w:val="40485B"/>
-                <w:spacing w:val="0"/>
-                <w:sz w:val="19"/>
-                <w:szCs w:val="19"/>
-                <w:shd w:val="clear" w:fill="FFFFFF"/>
-              </w:rPr>
-            </w:pPr>
-            <w:r>
-              <w:rPr>
-                <w:rFonts w:hint="eastAsia" w:ascii="宋体" w:hAnsi="宋体"/>
-                <w:lang w:eastAsia="zh-CN"/>
-              </w:rPr>
-              <w:t>案例开发</w:t>
-            </w:r>
-            <w:r>
-              <w:rPr>
-                <w:rFonts w:hint="eastAsia" w:ascii="宋体" w:hAnsi="宋体"/>
-                <w:lang w:val="en-US" w:eastAsia="zh-CN"/>
-              </w:rPr>
-              <w:t xml:space="preserve"> </w:t>
-            </w:r>
-          </w:p>
-          <w:p>
-            <w:pPr>
-              <w:rPr>
-                <w:rFonts w:ascii="宋体" w:hAnsi="宋体"/>
-                <w:lang w:eastAsia="zh-CN"/>
-              </w:rPr>
-            </w:pPr>
-            <w:r>
-              <w:rPr>
-                <w:rFonts w:hint="eastAsia" w:ascii="Segoe UI" w:hAnsi="Segoe UI" w:eastAsia="Segoe UI" w:cs="Segoe UI"/>
-                <w:i w:val="0"/>
-                <w:iCs w:val="0"/>
-                <w:caps w:val="0"/>
-                <w:color w:val="40485B"/>
-                <w:spacing w:val="0"/>
-                <w:sz w:val="19"/>
-                <w:szCs w:val="19"/>
-                <w:shd w:val="clear" w:fill="FFFFFF"/>
-                <w:lang w:val="en-US" w:eastAsia="zh-CN"/>
-              </w:rPr>
-              <w:t xml:space="preserve">     </w:t>
-            </w:r>
-            <w:r>
-              <w:rPr>
-                <w:rFonts w:ascii="Helvetica" w:hAnsi="Helvetica" w:eastAsia="Helvetica" w:cs="Helvetica"/>
-                <w:i w:val="0"/>
-                <w:iCs w:val="0"/>
-                <w:caps w:val="0"/>
-                <w:color w:val="333333"/>
-                <w:spacing w:val="0"/>
-                <w:sz w:val="19"/>
-                <w:szCs w:val="19"/>
-                <w:shd w:val="clear" w:fill="FFFFFF"/>
-              </w:rPr>
-              <w:t>华为云IoT的手势感应应用</w:t>
-            </w:r>
-            <w:bookmarkStart w:id="0" w:name="_GoBack"/>
-            <w:bookmarkEnd w:id="0"/>
           </w:p>
         </w:tc>
       </w:tr>
@@ -639,7 +510,7 @@
           </w:tblCellMar>
         </w:tblPrEx>
         <w:trPr>
-          <w:trHeight w:val="1971" w:hRule="exact"/>
+          <w:trHeight w:val="817" w:hRule="exact"/>
         </w:trPr>
         <w:tc>
           <w:tcPr>
@@ -664,7 +535,7 @@
               <w:rPr>
                 <w:rFonts w:hint="eastAsia" w:ascii="宋体" w:hAnsi="宋体"/>
               </w:rPr>
-              <w:t>目的要求</w:t>
+              <w:t>章节名称</w:t>
             </w:r>
           </w:p>
         </w:tc>
@@ -684,10 +555,68 @@
           <w:p>
             <w:pPr>
               <w:rPr>
-                <w:rFonts w:hint="eastAsia" w:ascii="宋体" w:hAnsi="宋体" w:eastAsia="宋体" w:cs="宋体"/>
-                <w:color w:val="000000"/>
-              </w:rPr>
-            </w:pPr>
+                <w:rFonts w:ascii="Segoe UI" w:hAnsi="Segoe UI" w:eastAsia="Segoe UI" w:cs="Segoe UI"/>
+                <w:i w:val="0"/>
+                <w:iCs w:val="0"/>
+                <w:caps w:val="0"/>
+                <w:color w:val="40485B"/>
+                <w:spacing w:val="0"/>
+                <w:sz w:val="19"/>
+                <w:szCs w:val="19"/>
+                <w:shd w:val="clear" w:fill="FFFFFF"/>
+              </w:rPr>
+            </w:pPr>
+            <w:r>
+              <w:rPr>
+                <w:rFonts w:hint="eastAsia" w:ascii="宋体" w:hAnsi="宋体"/>
+                <w:lang w:eastAsia="zh-CN"/>
+              </w:rPr>
+              <w:t>案例开发</w:t>
+            </w:r>
+            <w:r>
+              <w:rPr>
+                <w:rFonts w:hint="eastAsia" w:ascii="宋体" w:hAnsi="宋体"/>
+                <w:lang w:val="en-US" w:eastAsia="zh-CN"/>
+              </w:rPr>
+              <w:t xml:space="preserve"> </w:t>
+            </w:r>
+          </w:p>
+          <w:p>
+            <w:pPr>
+              <w:rPr>
+                <w:rFonts w:ascii="宋体" w:hAnsi="宋体"/>
+                <w:lang w:eastAsia="zh-CN"/>
+              </w:rPr>
+            </w:pPr>
+            <w:r>
+              <w:rPr>
+                <w:rFonts w:hint="eastAsia" w:ascii="Segoe UI" w:hAnsi="Segoe UI" w:eastAsia="Segoe UI" w:cs="Segoe UI"/>
+                <w:i w:val="0"/>
+                <w:iCs w:val="0"/>
+                <w:caps w:val="0"/>
+                <w:color w:val="40485B"/>
+                <w:spacing w:val="0"/>
+                <w:sz w:val="19"/>
+                <w:szCs w:val="19"/>
+                <w:shd w:val="clear" w:fill="FFFFFF"/>
+                <w:lang w:val="en-US" w:eastAsia="zh-CN"/>
+              </w:rPr>
+              <w:t xml:space="preserve">     </w:t>
+            </w:r>
+            <w:r>
+              <w:rPr>
+                <w:rFonts w:ascii="Helvetica" w:hAnsi="Helvetica" w:eastAsia="Helvetica" w:cs="Helvetica"/>
+                <w:i w:val="0"/>
+                <w:iCs w:val="0"/>
+                <w:caps w:val="0"/>
+                <w:color w:val="333333"/>
+                <w:spacing w:val="0"/>
+                <w:sz w:val="19"/>
+                <w:szCs w:val="19"/>
+                <w:shd w:val="clear" w:fill="FFFFFF"/>
+              </w:rPr>
+              <w:t>华为云IoT的手势感应应用</w:t>
+            </w:r>
           </w:p>
         </w:tc>
       </w:tr>
@@ -709,7 +638,7 @@
           </w:tblCellMar>
         </w:tblPrEx>
         <w:trPr>
-          <w:trHeight w:val="1075" w:hRule="exact"/>
+          <w:trHeight w:val="2599" w:hRule="exact"/>
         </w:trPr>
         <w:tc>
           <w:tcPr>
@@ -728,15 +657,13 @@
               <w:jc w:val="center"/>
               <w:rPr>
                 <w:rFonts w:ascii="宋体" w:hAnsi="宋体"/>
-                <w:lang w:eastAsia="zh-CN"/>
               </w:rPr>
             </w:pPr>
             <w:r>
               <w:rPr>
                 <w:rFonts w:hint="eastAsia" w:ascii="宋体" w:hAnsi="宋体"/>
-                <w:lang w:eastAsia="zh-CN"/>
-              </w:rPr>
-              <w:t>学情分析</w:t>
+              </w:rPr>
+              <w:t>目的要求</w:t>
             </w:r>
           </w:p>
         </w:tc>
@@ -755,17 +682,173 @@
           </w:tcPr>
           <w:p>
             <w:pPr>
-              <w:pStyle w:val="4"/>
-              <w:tabs>
-                <w:tab w:val="clear" w:pos="840"/>
-              </w:tabs>
-              <w:ind w:left="0" w:firstLine="0"/>
               <w:rPr>
                 <w:rFonts w:hint="eastAsia" w:ascii="宋体" w:hAnsi="宋体" w:eastAsia="宋体" w:cs="宋体"/>
                 <w:color w:val="000000"/>
-                <w:lang w:eastAsia="zh-CN"/>
-              </w:rPr>
-            </w:pPr>
+              </w:rPr>
+            </w:pPr>
+            <w:r>
+              <w:rPr>
+                <w:rFonts w:ascii="Helvetica" w:hAnsi="Helvetica" w:eastAsia="Helvetica" w:cs="Helvetica"/>
+                <w:i w:val="0"/>
+                <w:iCs w:val="0"/>
+                <w:caps w:val="0"/>
+                <w:color w:val="333333"/>
+                <w:spacing w:val="0"/>
+                <w:sz w:val="19"/>
+                <w:szCs w:val="19"/>
+                <w:shd w:val="clear" w:fill="FFFFFF"/>
+              </w:rPr>
+              <w:t>1. 知识目标：掌握华为云IoT平台“手势感应”产品创建（含9类手势属性定义）、设备注册与连接信息配置流程；理解手势感应模块（E53_GS）手势状态采集逻辑（</w:t>
+            </w:r>
+            <w:r>
+              <w:rPr>
+                <w:rStyle w:val="11"/>
+                <w:rFonts w:ascii="Consolas" w:hAnsi="Consolas" w:eastAsia="Consolas" w:cs="Consolas"/>
+                <w:i w:val="0"/>
+                <w:iCs w:val="0"/>
+                <w:caps w:val="0"/>
+                <w:color w:val="000000"/>
+                <w:spacing w:val="0"/>
+                <w:sz w:val="17"/>
+                <w:szCs w:val="17"/>
+                <w:bdr w:val="none" w:color="auto" w:sz="0" w:space="0"/>
+                <w:shd w:val="clear" w:fill="F0F0F0"/>
+              </w:rPr>
+              <w:t>e53_gs_get_gesture_state()</w:t>
+            </w:r>
+            <w:r>
+              <w:rPr>
+                <w:rFonts w:hint="default" w:ascii="Helvetica" w:hAnsi="Helvetica" w:eastAsia="Helvetica" w:cs="Helvetica"/>
+                <w:i w:val="0"/>
+                <w:iCs w:val="0"/>
+                <w:caps w:val="0"/>
+                <w:color w:val="333333"/>
+                <w:spacing w:val="0"/>
+                <w:sz w:val="19"/>
+                <w:szCs w:val="19"/>
+                <w:shd w:val="clear" w:fill="FFFFFF"/>
+              </w:rPr>
+              <w:t>）与LED指示灯联动规则；熟悉核心API（</w:t>
+            </w:r>
+            <w:r>
+              <w:rPr>
+                <w:rStyle w:val="11"/>
+                <w:rFonts w:hint="default" w:ascii="Consolas" w:hAnsi="Consolas" w:eastAsia="Consolas" w:cs="Consolas"/>
+                <w:i w:val="0"/>
+                <w:iCs w:val="0"/>
+                <w:caps w:val="0"/>
+                <w:color w:val="000000"/>
+                <w:spacing w:val="0"/>
+                <w:sz w:val="17"/>
+                <w:szCs w:val="17"/>
+                <w:bdr w:val="none" w:color="auto" w:sz="0" w:space="0"/>
+                <w:shd w:val="clear" w:fill="F0F0F0"/>
+              </w:rPr>
+              <w:t>device_info_init()</w:t>
+            </w:r>
+            <w:r>
+              <w:rPr>
+                <w:rFonts w:hint="default" w:ascii="Helvetica" w:hAnsi="Helvetica" w:eastAsia="Helvetica" w:cs="Helvetica"/>
+                <w:i w:val="0"/>
+                <w:iCs w:val="0"/>
+                <w:caps w:val="0"/>
+                <w:color w:val="333333"/>
+                <w:spacing w:val="0"/>
+                <w:sz w:val="19"/>
+                <w:szCs w:val="19"/>
+                <w:shd w:val="clear" w:fill="FFFFFF"/>
+              </w:rPr>
+              <w:t>、</w:t>
+            </w:r>
+            <w:r>
+              <w:rPr>
+                <w:rStyle w:val="11"/>
+                <w:rFonts w:hint="default" w:ascii="Consolas" w:hAnsi="Consolas" w:eastAsia="Consolas" w:cs="Consolas"/>
+                <w:i w:val="0"/>
+                <w:iCs w:val="0"/>
+                <w:caps w:val="0"/>
+                <w:color w:val="000000"/>
+                <w:spacing w:val="0"/>
+                <w:sz w:val="17"/>
+                <w:szCs w:val="17"/>
+                <w:bdr w:val="none" w:color="auto" w:sz="0" w:space="0"/>
+                <w:shd w:val="clear" w:fill="F0F0F0"/>
+              </w:rPr>
+              <w:t>oc_mqtt_init()</w:t>
+            </w:r>
+            <w:r>
+              <w:rPr>
+                <w:rFonts w:hint="default" w:ascii="Helvetica" w:hAnsi="Helvetica" w:eastAsia="Helvetica" w:cs="Helvetica"/>
+                <w:i w:val="0"/>
+                <w:iCs w:val="0"/>
+                <w:caps w:val="0"/>
+                <w:color w:val="333333"/>
+                <w:spacing w:val="0"/>
+                <w:sz w:val="19"/>
+                <w:szCs w:val="19"/>
+                <w:shd w:val="clear" w:fill="FFFFFF"/>
+              </w:rPr>
+              <w:t>、</w:t>
+            </w:r>
+            <w:r>
+              <w:rPr>
+                <w:rStyle w:val="11"/>
+                <w:rFonts w:hint="default" w:ascii="Consolas" w:hAnsi="Consolas" w:eastAsia="Consolas" w:cs="Consolas"/>
+                <w:i w:val="0"/>
+                <w:iCs w:val="0"/>
+                <w:caps w:val="0"/>
+                <w:color w:val="000000"/>
+                <w:spacing w:val="0"/>
+                <w:sz w:val="17"/>
+                <w:szCs w:val="17"/>
+                <w:bdr w:val="none" w:color="auto" w:sz="0" w:space="0"/>
+                <w:shd w:val="clear" w:fill="F0F0F0"/>
+              </w:rPr>
+              <w:t>oc_mqtt_profile_propertyreport()</w:t>
+            </w:r>
+            <w:r>
+              <w:rPr>
+                <w:rFonts w:hint="default" w:ascii="Helvetica" w:hAnsi="Helvetica" w:eastAsia="Helvetica" w:cs="Helvetica"/>
+                <w:i w:val="0"/>
+                <w:iCs w:val="0"/>
+                <w:caps w:val="0"/>
+                <w:color w:val="333333"/>
+                <w:spacing w:val="0"/>
+                <w:sz w:val="19"/>
+                <w:szCs w:val="19"/>
+                <w:shd w:val="clear" w:fill="FFFFFF"/>
+              </w:rPr>
+              <w:t>）的调用与多手势属性上报格式。</w:t>
+            </w:r>
+            <w:r>
+              <w:rPr>
+                <w:rFonts w:hint="default" w:ascii="Helvetica" w:hAnsi="Helvetica" w:eastAsia="Helvetica" w:cs="Helvetica"/>
+                <w:i w:val="0"/>
+                <w:iCs w:val="0"/>
+                <w:caps w:val="0"/>
+                <w:color w:val="333333"/>
+                <w:spacing w:val="0"/>
+                <w:sz w:val="19"/>
+                <w:szCs w:val="19"/>
+                <w:shd w:val="clear" w:fill="FFFFFF"/>
+              </w:rPr>
+              <w:br w:type="textWrapping"/>
+            </w:r>
+            <w:r>
+              <w:rPr>
+                <w:rFonts w:hint="default" w:ascii="Helvetica" w:hAnsi="Helvetica" w:eastAsia="Helvetica" w:cs="Helvetica"/>
+                <w:i w:val="0"/>
+                <w:iCs w:val="0"/>
+                <w:caps w:val="0"/>
+                <w:color w:val="333333"/>
+                <w:spacing w:val="0"/>
+                <w:sz w:val="19"/>
+                <w:szCs w:val="19"/>
+                <w:shd w:val="clear" w:fill="FFFFFF"/>
+              </w:rPr>
+              <w:t>2. 能力目标：能独立完成华为云IoT平台多属性配置、RK2206开发板WiFi连接与MAC地址修改、手势状态采集与多属性上报；能通过串口助手与华为云平台验证手势数据，排查网络冲突、设备认证及手势状态误判类问题。</w:t>
+            </w:r>
           </w:p>
         </w:tc>
       </w:tr>
@@ -788,7 +871,7 @@
           </w:tblCellMar>
         </w:tblPrEx>
         <w:trPr>
-          <w:trHeight w:val="954" w:hRule="exact"/>
+          <w:trHeight w:val="1599" w:hRule="exact"/>
         </w:trPr>
         <w:tc>
           <w:tcPr>
@@ -807,27 +890,15 @@
               <w:jc w:val="center"/>
               <w:rPr>
                 <w:rFonts w:ascii="宋体" w:hAnsi="宋体"/>
+                <w:lang w:eastAsia="zh-CN"/>
               </w:rPr>
             </w:pPr>
             <w:r>
               <w:rPr>
                 <w:rFonts w:hint="eastAsia" w:ascii="宋体" w:hAnsi="宋体"/>
-              </w:rPr>
-              <w:t>重 难 点</w:t>
-            </w:r>
-          </w:p>
-          <w:p>
-            <w:pPr>
-              <w:jc w:val="center"/>
-              <w:rPr>
-                <w:rFonts w:ascii="宋体" w:hAnsi="宋体"/>
-              </w:rPr>
-            </w:pPr>
-            <w:r>
-              <w:rPr>
-                <w:rFonts w:hint="eastAsia" w:ascii="宋体" w:hAnsi="宋体"/>
-              </w:rPr>
-              <w:t>分    析</w:t>
+                <w:lang w:eastAsia="zh-CN"/>
+              </w:rPr>
+              <w:t>学情分析</w:t>
             </w:r>
           </w:p>
         </w:tc>
@@ -853,8 +924,591 @@
               <w:ind w:left="0" w:firstLine="0"/>
               <w:rPr>
                 <w:rFonts w:hint="eastAsia" w:ascii="宋体" w:hAnsi="宋体" w:eastAsia="宋体" w:cs="宋体"/>
-              </w:rPr>
-            </w:pPr>
+                <w:color w:val="000000"/>
+                <w:lang w:eastAsia="zh-CN"/>
+              </w:rPr>
+            </w:pPr>
+            <w:r>
+              <w:rPr>
+                <w:rFonts w:ascii="Helvetica" w:hAnsi="Helvetica" w:eastAsia="Helvetica" w:cs="Helvetica"/>
+                <w:i w:val="0"/>
+                <w:iCs w:val="0"/>
+                <w:caps w:val="0"/>
+                <w:color w:val="333333"/>
+                <w:spacing w:val="0"/>
+                <w:sz w:val="19"/>
+                <w:szCs w:val="19"/>
+                <w:shd w:val="clear" w:fill="FFFFFF"/>
+              </w:rPr>
+              <w:t>1. 基础：学生已熟练掌握华为云IoT平台单属性配置、MQTT协议与多线程消息队列逻辑，具备传感器模块开发经验，能独立完成编译配置与硬件接线检查。</w:t>
+            </w:r>
+            <w:r>
+              <w:rPr>
+                <w:rFonts w:hint="default" w:ascii="Helvetica" w:hAnsi="Helvetica" w:eastAsia="Helvetica" w:cs="Helvetica"/>
+                <w:i w:val="0"/>
+                <w:iCs w:val="0"/>
+                <w:caps w:val="0"/>
+                <w:color w:val="333333"/>
+                <w:spacing w:val="0"/>
+                <w:sz w:val="19"/>
+                <w:szCs w:val="19"/>
+                <w:shd w:val="clear" w:fill="FFFFFF"/>
+              </w:rPr>
+              <w:br w:type="textWrapping"/>
+            </w:r>
+            <w:r>
+              <w:rPr>
+                <w:rFonts w:hint="default" w:ascii="Helvetica" w:hAnsi="Helvetica" w:eastAsia="Helvetica" w:cs="Helvetica"/>
+                <w:i w:val="0"/>
+                <w:iCs w:val="0"/>
+                <w:caps w:val="0"/>
+                <w:color w:val="333333"/>
+                <w:spacing w:val="0"/>
+                <w:sz w:val="19"/>
+                <w:szCs w:val="19"/>
+                <w:shd w:val="clear" w:fill="FFFFFF"/>
+              </w:rPr>
+              <w:t>2. 薄弱点：对多手势状态（9类）的位运算判断（</w:t>
+            </w:r>
+            <w:r>
+              <w:rPr>
+                <w:rStyle w:val="11"/>
+                <w:rFonts w:ascii="Consolas" w:hAnsi="Consolas" w:eastAsia="Consolas" w:cs="Consolas"/>
+                <w:i w:val="0"/>
+                <w:iCs w:val="0"/>
+                <w:caps w:val="0"/>
+                <w:color w:val="000000"/>
+                <w:spacing w:val="0"/>
+                <w:sz w:val="17"/>
+                <w:szCs w:val="17"/>
+                <w:bdr w:val="none" w:color="auto" w:sz="0" w:space="0"/>
+                <w:shd w:val="clear" w:fill="F0F0F0"/>
+              </w:rPr>
+              <w:t>flag &amp; GES_UP</w:t>
+            </w:r>
+            <w:r>
+              <w:rPr>
+                <w:rFonts w:hint="default" w:ascii="Helvetica" w:hAnsi="Helvetica" w:eastAsia="Helvetica" w:cs="Helvetica"/>
+                <w:i w:val="0"/>
+                <w:iCs w:val="0"/>
+                <w:caps w:val="0"/>
+                <w:color w:val="333333"/>
+                <w:spacing w:val="0"/>
+                <w:sz w:val="19"/>
+                <w:szCs w:val="19"/>
+                <w:shd w:val="clear" w:fill="FFFFFF"/>
+              </w:rPr>
+              <w:t>）理解较浅；对华为云“服务ID-多手势属性”与代码参数的批量匹配易遗漏；对多人开发时MAC地址冲突导致的WiFi连接失败缺乏系统排查思路，需重点拆解。</w:t>
+            </w:r>
+          </w:p>
+        </w:tc>
+      </w:tr>
+      <w:tr>
+        <w:tblPrEx>
+          <w:tblBorders>
+            <w:top w:val="single" w:color="auto" w:sz="4" w:space="0"/>
+            <w:left w:val="single" w:color="auto" w:sz="4" w:space="0"/>
+            <w:bottom w:val="single" w:color="auto" w:sz="4" w:space="0"/>
+            <w:right w:val="single" w:color="auto" w:sz="4" w:space="0"/>
+            <w:insideH w:val="single" w:color="auto" w:sz="4" w:space="0"/>
+            <w:insideV w:val="single" w:color="auto" w:sz="4" w:space="0"/>
+          </w:tblBorders>
+          <w:shd w:val="clear" w:color="auto" w:fill="FFFFFF"/>
+          <w:tblCellMar>
+            <w:top w:w="0" w:type="dxa"/>
+            <w:left w:w="108" w:type="dxa"/>
+            <w:bottom w:w="0" w:type="dxa"/>
+            <w:right w:w="108" w:type="dxa"/>
+          </w:tblCellMar>
+        </w:tblPrEx>
+        <w:trPr>
+          <w:trHeight w:val="4054" w:hRule="exact"/>
+        </w:trPr>
+        <w:tc>
+          <w:tcPr>
+            <w:tcW w:w="2506" w:type="dxa"/>
+            <w:tcBorders>
+              <w:top w:val="single" w:color="auto" w:sz="4" w:space="0"/>
+              <w:left w:val="single" w:color="auto" w:sz="4" w:space="0"/>
+              <w:bottom w:val="single" w:color="auto" w:sz="4" w:space="0"/>
+              <w:right w:val="single" w:color="auto" w:sz="4" w:space="0"/>
+            </w:tcBorders>
+            <w:shd w:val="clear" w:color="auto" w:fill="FFFFFF"/>
+            <w:vAlign w:val="center"/>
+          </w:tcPr>
+          <w:p>
+            <w:pPr>
+              <w:jc w:val="center"/>
+              <w:rPr>
+                <w:rFonts w:ascii="宋体" w:hAnsi="宋体"/>
+              </w:rPr>
+            </w:pPr>
+            <w:r>
+              <w:rPr>
+                <w:rFonts w:hint="eastAsia" w:ascii="宋体" w:hAnsi="宋体"/>
+              </w:rPr>
+              <w:t>重 难 点</w:t>
+            </w:r>
+          </w:p>
+          <w:p>
+            <w:pPr>
+              <w:jc w:val="center"/>
+              <w:rPr>
+                <w:rFonts w:ascii="宋体" w:hAnsi="宋体"/>
+              </w:rPr>
+            </w:pPr>
+            <w:r>
+              <w:rPr>
+                <w:rFonts w:hint="eastAsia" w:ascii="宋体" w:hAnsi="宋体"/>
+              </w:rPr>
+              <w:t>分    析</w:t>
+            </w:r>
+          </w:p>
+        </w:tc>
+        <w:tc>
+          <w:tcPr>
+            <w:tcW w:w="7444" w:type="dxa"/>
+            <w:gridSpan w:val="4"/>
+            <w:tcBorders>
+              <w:top w:val="single" w:color="auto" w:sz="4" w:space="0"/>
+              <w:left w:val="single" w:color="auto" w:sz="4" w:space="0"/>
+              <w:bottom w:val="single" w:color="auto" w:sz="4" w:space="0"/>
+              <w:right w:val="single" w:color="auto" w:sz="4" w:space="0"/>
+            </w:tcBorders>
+            <w:shd w:val="clear" w:color="auto" w:fill="FFFFFF"/>
+            <w:vAlign w:val="center"/>
+          </w:tcPr>
+          <w:p>
+            <w:pPr>
+              <w:pStyle w:val="4"/>
+              <w:tabs>
+                <w:tab w:val="clear" w:pos="840"/>
+              </w:tabs>
+              <w:ind w:left="0" w:firstLine="0"/>
+              <w:rPr>
+                <w:rFonts w:hint="eastAsia" w:ascii="宋体" w:hAnsi="宋体" w:eastAsia="宋体" w:cs="宋体"/>
+              </w:rPr>
+            </w:pPr>
+            <w:r>
+              <w:rPr>
+                <w:rFonts w:ascii="Helvetica" w:hAnsi="Helvetica" w:eastAsia="Helvetica" w:cs="Helvetica"/>
+                <w:i w:val="0"/>
+                <w:iCs w:val="0"/>
+                <w:caps w:val="0"/>
+                <w:color w:val="333333"/>
+                <w:spacing w:val="0"/>
+                <w:sz w:val="19"/>
+                <w:szCs w:val="19"/>
+                <w:shd w:val="clear" w:fill="FFFFFF"/>
+              </w:rPr>
+              <w:t>1. 重点：</w:t>
+            </w:r>
+            <w:r>
+              <w:rPr>
+                <w:rFonts w:hint="default" w:ascii="Helvetica" w:hAnsi="Helvetica" w:eastAsia="Helvetica" w:cs="Helvetica"/>
+                <w:i w:val="0"/>
+                <w:iCs w:val="0"/>
+                <w:caps w:val="0"/>
+                <w:color w:val="333333"/>
+                <w:spacing w:val="0"/>
+                <w:sz w:val="19"/>
+                <w:szCs w:val="19"/>
+                <w:shd w:val="clear" w:fill="FFFFFF"/>
+              </w:rPr>
+              <w:br w:type="textWrapping"/>
+            </w:r>
+            <w:r>
+              <w:rPr>
+                <w:rFonts w:hint="default" w:ascii="Helvetica" w:hAnsi="Helvetica" w:eastAsia="Helvetica" w:cs="Helvetica"/>
+                <w:i w:val="0"/>
+                <w:iCs w:val="0"/>
+                <w:caps w:val="0"/>
+                <w:color w:val="333333"/>
+                <w:spacing w:val="0"/>
+                <w:sz w:val="19"/>
+                <w:szCs w:val="19"/>
+                <w:shd w:val="clear" w:fill="FFFFFF"/>
+              </w:rPr>
+              <w:t>- 华为云IoT平台配置（“手势感应”产品创建时服务ID=“手势感应”、批量添加9类手势属性，设备注册时密钥认证，连接信息生成与代码配置）；</w:t>
+            </w:r>
+            <w:r>
+              <w:rPr>
+                <w:rFonts w:hint="default" w:ascii="Helvetica" w:hAnsi="Helvetica" w:eastAsia="Helvetica" w:cs="Helvetica"/>
+                <w:i w:val="0"/>
+                <w:iCs w:val="0"/>
+                <w:caps w:val="0"/>
+                <w:color w:val="333333"/>
+                <w:spacing w:val="0"/>
+                <w:sz w:val="19"/>
+                <w:szCs w:val="19"/>
+                <w:shd w:val="clear" w:fill="FFFFFF"/>
+              </w:rPr>
+              <w:br w:type="textWrapping"/>
+            </w:r>
+            <w:r>
+              <w:rPr>
+                <w:rFonts w:hint="default" w:ascii="Helvetica" w:hAnsi="Helvetica" w:eastAsia="Helvetica" w:cs="Helvetica"/>
+                <w:i w:val="0"/>
+                <w:iCs w:val="0"/>
+                <w:caps w:val="0"/>
+                <w:color w:val="333333"/>
+                <w:spacing w:val="0"/>
+                <w:sz w:val="19"/>
+                <w:szCs w:val="19"/>
+                <w:shd w:val="clear" w:fill="FFFFFF"/>
+              </w:rPr>
+              <w:t>- 手势感应模块开发全流程（WiFi连接→MAC地址修改→模块初始化→手势采集→LED联动→多属性上报）；</w:t>
+            </w:r>
+            <w:r>
+              <w:rPr>
+                <w:rFonts w:hint="default" w:ascii="Helvetica" w:hAnsi="Helvetica" w:eastAsia="Helvetica" w:cs="Helvetica"/>
+                <w:i w:val="0"/>
+                <w:iCs w:val="0"/>
+                <w:caps w:val="0"/>
+                <w:color w:val="333333"/>
+                <w:spacing w:val="0"/>
+                <w:sz w:val="19"/>
+                <w:szCs w:val="19"/>
+                <w:shd w:val="clear" w:fill="FFFFFF"/>
+              </w:rPr>
+              <w:br w:type="textWrapping"/>
+            </w:r>
+            <w:r>
+              <w:rPr>
+                <w:rFonts w:hint="default" w:ascii="Helvetica" w:hAnsi="Helvetica" w:eastAsia="Helvetica" w:cs="Helvetica"/>
+                <w:i w:val="0"/>
+                <w:iCs w:val="0"/>
+                <w:caps w:val="0"/>
+                <w:color w:val="333333"/>
+                <w:spacing w:val="0"/>
+                <w:sz w:val="19"/>
+                <w:szCs w:val="19"/>
+                <w:shd w:val="clear" w:fill="FFFFFF"/>
+              </w:rPr>
+              <w:t>- 核心API调用（</w:t>
+            </w:r>
+            <w:r>
+              <w:rPr>
+                <w:rStyle w:val="11"/>
+                <w:rFonts w:ascii="Consolas" w:hAnsi="Consolas" w:eastAsia="Consolas" w:cs="Consolas"/>
+                <w:i w:val="0"/>
+                <w:iCs w:val="0"/>
+                <w:caps w:val="0"/>
+                <w:color w:val="000000"/>
+                <w:spacing w:val="0"/>
+                <w:sz w:val="17"/>
+                <w:szCs w:val="17"/>
+                <w:bdr w:val="none" w:color="auto" w:sz="0" w:space="0"/>
+                <w:shd w:val="clear" w:fill="F0F0F0"/>
+              </w:rPr>
+              <w:t>device_info_init()</w:t>
+            </w:r>
+            <w:r>
+              <w:rPr>
+                <w:rFonts w:hint="default" w:ascii="Helvetica" w:hAnsi="Helvetica" w:eastAsia="Helvetica" w:cs="Helvetica"/>
+                <w:i w:val="0"/>
+                <w:iCs w:val="0"/>
+                <w:caps w:val="0"/>
+                <w:color w:val="333333"/>
+                <w:spacing w:val="0"/>
+                <w:sz w:val="19"/>
+                <w:szCs w:val="19"/>
+                <w:shd w:val="clear" w:fill="FFFFFF"/>
+              </w:rPr>
+              <w:t>配置ClientId/Username/Password、</w:t>
+            </w:r>
+            <w:r>
+              <w:rPr>
+                <w:rStyle w:val="11"/>
+                <w:rFonts w:hint="default" w:ascii="Consolas" w:hAnsi="Consolas" w:eastAsia="Consolas" w:cs="Consolas"/>
+                <w:i w:val="0"/>
+                <w:iCs w:val="0"/>
+                <w:caps w:val="0"/>
+                <w:color w:val="000000"/>
+                <w:spacing w:val="0"/>
+                <w:sz w:val="17"/>
+                <w:szCs w:val="17"/>
+                <w:bdr w:val="none" w:color="auto" w:sz="0" w:space="0"/>
+                <w:shd w:val="clear" w:fill="F0F0F0"/>
+              </w:rPr>
+              <w:t>oc_mqtt_profile_propertyreport()</w:t>
+            </w:r>
+            <w:r>
+              <w:rPr>
+                <w:rFonts w:hint="default" w:ascii="Helvetica" w:hAnsi="Helvetica" w:eastAsia="Helvetica" w:cs="Helvetica"/>
+                <w:i w:val="0"/>
+                <w:iCs w:val="0"/>
+                <w:caps w:val="0"/>
+                <w:color w:val="333333"/>
+                <w:spacing w:val="0"/>
+                <w:sz w:val="19"/>
+                <w:szCs w:val="19"/>
+                <w:shd w:val="clear" w:fill="FFFFFF"/>
+              </w:rPr>
+              <w:t>批量上报手势属性）。</w:t>
+            </w:r>
+            <w:r>
+              <w:rPr>
+                <w:rFonts w:hint="default" w:ascii="Helvetica" w:hAnsi="Helvetica" w:eastAsia="Helvetica" w:cs="Helvetica"/>
+                <w:i w:val="0"/>
+                <w:iCs w:val="0"/>
+                <w:caps w:val="0"/>
+                <w:color w:val="333333"/>
+                <w:spacing w:val="0"/>
+                <w:sz w:val="19"/>
+                <w:szCs w:val="19"/>
+                <w:shd w:val="clear" w:fill="FFFFFF"/>
+              </w:rPr>
+              <w:br w:type="textWrapping"/>
+            </w:r>
+            <w:r>
+              <w:rPr>
+                <w:rFonts w:hint="default" w:ascii="Helvetica" w:hAnsi="Helvetica" w:eastAsia="Helvetica" w:cs="Helvetica"/>
+                <w:i w:val="0"/>
+                <w:iCs w:val="0"/>
+                <w:caps w:val="0"/>
+                <w:color w:val="333333"/>
+                <w:spacing w:val="0"/>
+                <w:sz w:val="19"/>
+                <w:szCs w:val="19"/>
+                <w:shd w:val="clear" w:fill="FFFFFF"/>
+              </w:rPr>
+              <w:t>2. 难点：</w:t>
+            </w:r>
+            <w:r>
+              <w:rPr>
+                <w:rFonts w:hint="default" w:ascii="Helvetica" w:hAnsi="Helvetica" w:eastAsia="Helvetica" w:cs="Helvetica"/>
+                <w:i w:val="0"/>
+                <w:iCs w:val="0"/>
+                <w:caps w:val="0"/>
+                <w:color w:val="333333"/>
+                <w:spacing w:val="0"/>
+                <w:sz w:val="19"/>
+                <w:szCs w:val="19"/>
+                <w:shd w:val="clear" w:fill="FFFFFF"/>
+              </w:rPr>
+              <w:br w:type="textWrapping"/>
+            </w:r>
+            <w:r>
+              <w:rPr>
+                <w:rFonts w:hint="default" w:ascii="Helvetica" w:hAnsi="Helvetica" w:eastAsia="Helvetica" w:cs="Helvetica"/>
+                <w:i w:val="0"/>
+                <w:iCs w:val="0"/>
+                <w:caps w:val="0"/>
+                <w:color w:val="333333"/>
+                <w:spacing w:val="0"/>
+                <w:sz w:val="19"/>
+                <w:szCs w:val="19"/>
+                <w:shd w:val="clear" w:fill="FFFFFF"/>
+              </w:rPr>
+              <w:t>- 多手势状态的位运算解析（</w:t>
+            </w:r>
+            <w:r>
+              <w:rPr>
+                <w:rStyle w:val="11"/>
+                <w:rFonts w:hint="default" w:ascii="Consolas" w:hAnsi="Consolas" w:eastAsia="Consolas" w:cs="Consolas"/>
+                <w:i w:val="0"/>
+                <w:iCs w:val="0"/>
+                <w:caps w:val="0"/>
+                <w:color w:val="000000"/>
+                <w:spacing w:val="0"/>
+                <w:sz w:val="17"/>
+                <w:szCs w:val="17"/>
+                <w:bdr w:val="none" w:color="auto" w:sz="0" w:space="0"/>
+                <w:shd w:val="clear" w:fill="F0F0F0"/>
+              </w:rPr>
+              <w:t>flag</w:t>
+            </w:r>
+            <w:r>
+              <w:rPr>
+                <w:rFonts w:hint="default" w:ascii="Helvetica" w:hAnsi="Helvetica" w:eastAsia="Helvetica" w:cs="Helvetica"/>
+                <w:i w:val="0"/>
+                <w:iCs w:val="0"/>
+                <w:caps w:val="0"/>
+                <w:color w:val="333333"/>
+                <w:spacing w:val="0"/>
+                <w:sz w:val="19"/>
+                <w:szCs w:val="19"/>
+                <w:shd w:val="clear" w:fill="FFFFFF"/>
+              </w:rPr>
+              <w:t>变量中不同位对应不同手势，如</w:t>
+            </w:r>
+            <w:r>
+              <w:rPr>
+                <w:rStyle w:val="11"/>
+                <w:rFonts w:hint="default" w:ascii="Consolas" w:hAnsi="Consolas" w:eastAsia="Consolas" w:cs="Consolas"/>
+                <w:i w:val="0"/>
+                <w:iCs w:val="0"/>
+                <w:caps w:val="0"/>
+                <w:color w:val="000000"/>
+                <w:spacing w:val="0"/>
+                <w:sz w:val="17"/>
+                <w:szCs w:val="17"/>
+                <w:bdr w:val="none" w:color="auto" w:sz="0" w:space="0"/>
+                <w:shd w:val="clear" w:fill="F0F0F0"/>
+              </w:rPr>
+              <w:t>0x1</w:t>
+            </w:r>
+            <w:r>
+              <w:rPr>
+                <w:rFonts w:hint="default" w:ascii="Helvetica" w:hAnsi="Helvetica" w:eastAsia="Helvetica" w:cs="Helvetica"/>
+                <w:i w:val="0"/>
+                <w:iCs w:val="0"/>
+                <w:caps w:val="0"/>
+                <w:color w:val="333333"/>
+                <w:spacing w:val="0"/>
+                <w:sz w:val="19"/>
+                <w:szCs w:val="19"/>
+                <w:shd w:val="clear" w:fill="FFFFFF"/>
+              </w:rPr>
+              <w:t>=向上、</w:t>
+            </w:r>
+            <w:r>
+              <w:rPr>
+                <w:rStyle w:val="11"/>
+                <w:rFonts w:hint="default" w:ascii="Consolas" w:hAnsi="Consolas" w:eastAsia="Consolas" w:cs="Consolas"/>
+                <w:i w:val="0"/>
+                <w:iCs w:val="0"/>
+                <w:caps w:val="0"/>
+                <w:color w:val="000000"/>
+                <w:spacing w:val="0"/>
+                <w:sz w:val="17"/>
+                <w:szCs w:val="17"/>
+                <w:bdr w:val="none" w:color="auto" w:sz="0" w:space="0"/>
+                <w:shd w:val="clear" w:fill="F0F0F0"/>
+              </w:rPr>
+              <w:t>0x5</w:t>
+            </w:r>
+            <w:r>
+              <w:rPr>
+                <w:rFonts w:hint="default" w:ascii="Helvetica" w:hAnsi="Helvetica" w:eastAsia="Helvetica" w:cs="Helvetica"/>
+                <w:i w:val="0"/>
+                <w:iCs w:val="0"/>
+                <w:caps w:val="0"/>
+                <w:color w:val="333333"/>
+                <w:spacing w:val="0"/>
+                <w:sz w:val="19"/>
+                <w:szCs w:val="19"/>
+                <w:shd w:val="clear" w:fill="FFFFFF"/>
+              </w:rPr>
+              <w:t>=向上+向前）；</w:t>
+            </w:r>
+            <w:r>
+              <w:rPr>
+                <w:rFonts w:hint="default" w:ascii="Helvetica" w:hAnsi="Helvetica" w:eastAsia="Helvetica" w:cs="Helvetica"/>
+                <w:i w:val="0"/>
+                <w:iCs w:val="0"/>
+                <w:caps w:val="0"/>
+                <w:color w:val="333333"/>
+                <w:spacing w:val="0"/>
+                <w:sz w:val="19"/>
+                <w:szCs w:val="19"/>
+                <w:shd w:val="clear" w:fill="FFFFFF"/>
+              </w:rPr>
+              <w:br w:type="textWrapping"/>
+            </w:r>
+            <w:r>
+              <w:rPr>
+                <w:rFonts w:hint="default" w:ascii="Helvetica" w:hAnsi="Helvetica" w:eastAsia="Helvetica" w:cs="Helvetica"/>
+                <w:i w:val="0"/>
+                <w:iCs w:val="0"/>
+                <w:caps w:val="0"/>
+                <w:color w:val="333333"/>
+                <w:spacing w:val="0"/>
+                <w:sz w:val="19"/>
+                <w:szCs w:val="19"/>
+                <w:shd w:val="clear" w:fill="FFFFFF"/>
+              </w:rPr>
+              <w:t>- 华为云多属性与代码参数的精准匹配（9类手势属性名需与代码</w:t>
+            </w:r>
+            <w:r>
+              <w:rPr>
+                <w:rStyle w:val="11"/>
+                <w:rFonts w:hint="default" w:ascii="Consolas" w:hAnsi="Consolas" w:eastAsia="Consolas" w:cs="Consolas"/>
+                <w:i w:val="0"/>
+                <w:iCs w:val="0"/>
+                <w:caps w:val="0"/>
+                <w:color w:val="000000"/>
+                <w:spacing w:val="0"/>
+                <w:sz w:val="17"/>
+                <w:szCs w:val="17"/>
+                <w:bdr w:val="none" w:color="auto" w:sz="0" w:space="0"/>
+                <w:shd w:val="clear" w:fill="F0F0F0"/>
+              </w:rPr>
+              <w:t>m_gs_report</w:t>
+            </w:r>
+            <w:r>
+              <w:rPr>
+                <w:rFonts w:hint="default" w:ascii="Helvetica" w:hAnsi="Helvetica" w:eastAsia="Helvetica" w:cs="Helvetica"/>
+                <w:i w:val="0"/>
+                <w:iCs w:val="0"/>
+                <w:caps w:val="0"/>
+                <w:color w:val="333333"/>
+                <w:spacing w:val="0"/>
+                <w:sz w:val="19"/>
+                <w:szCs w:val="19"/>
+                <w:shd w:val="clear" w:fill="FFFFFF"/>
+              </w:rPr>
+              <w:t>结构体字段完全一致）；</w:t>
+            </w:r>
+            <w:r>
+              <w:rPr>
+                <w:rFonts w:hint="default" w:ascii="Helvetica" w:hAnsi="Helvetica" w:eastAsia="Helvetica" w:cs="Helvetica"/>
+                <w:i w:val="0"/>
+                <w:iCs w:val="0"/>
+                <w:caps w:val="0"/>
+                <w:color w:val="333333"/>
+                <w:spacing w:val="0"/>
+                <w:sz w:val="19"/>
+                <w:szCs w:val="19"/>
+                <w:shd w:val="clear" w:fill="FFFFFF"/>
+              </w:rPr>
+              <w:br w:type="textWrapping"/>
+            </w:r>
+            <w:r>
+              <w:rPr>
+                <w:rFonts w:hint="default" w:ascii="Helvetica" w:hAnsi="Helvetica" w:eastAsia="Helvetica" w:cs="Helvetica"/>
+                <w:i w:val="0"/>
+                <w:iCs w:val="0"/>
+                <w:caps w:val="0"/>
+                <w:color w:val="333333"/>
+                <w:spacing w:val="0"/>
+                <w:sz w:val="19"/>
+                <w:szCs w:val="19"/>
+                <w:shd w:val="clear" w:fill="FFFFFF"/>
+              </w:rPr>
+              <w:t>- 手势状态误判排查（如模块初始化失败、手势动作不标准导致</w:t>
+            </w:r>
+            <w:r>
+              <w:rPr>
+                <w:rStyle w:val="11"/>
+                <w:rFonts w:hint="default" w:ascii="Consolas" w:hAnsi="Consolas" w:eastAsia="Consolas" w:cs="Consolas"/>
+                <w:i w:val="0"/>
+                <w:iCs w:val="0"/>
+                <w:caps w:val="0"/>
+                <w:color w:val="000000"/>
+                <w:spacing w:val="0"/>
+                <w:sz w:val="17"/>
+                <w:szCs w:val="17"/>
+                <w:bdr w:val="none" w:color="auto" w:sz="0" w:space="0"/>
+                <w:shd w:val="clear" w:fill="F0F0F0"/>
+              </w:rPr>
+              <w:t>e53_gs_get_gesture_state()</w:t>
+            </w:r>
+            <w:r>
+              <w:rPr>
+                <w:rFonts w:hint="default" w:ascii="Helvetica" w:hAnsi="Helvetica" w:eastAsia="Helvetica" w:cs="Helvetica"/>
+                <w:i w:val="0"/>
+                <w:iCs w:val="0"/>
+                <w:caps w:val="0"/>
+                <w:color w:val="333333"/>
+                <w:spacing w:val="0"/>
+                <w:sz w:val="19"/>
+                <w:szCs w:val="19"/>
+                <w:shd w:val="clear" w:fill="FFFFFF"/>
+              </w:rPr>
+              <w:t>返回异常）。</w:t>
+            </w:r>
           </w:p>
         </w:tc>
       </w:tr>
@@ -962,7 +1616,6 @@
             <w:insideH w:val="single" w:color="auto" w:sz="4" w:space="0"/>
             <w:insideV w:val="single" w:color="auto" w:sz="4" w:space="0"/>
           </w:tblBorders>
-          <w:shd w:val="clear" w:color="auto" w:fill="FFFFFF"/>
           <w:tblCellMar>
             <w:top w:w="0" w:type="dxa"/>
             <w:left w:w="108" w:type="dxa"/>
@@ -1077,6 +1730,155 @@
                 <w:lang w:eastAsia="zh-CN"/>
               </w:rPr>
               <w:t>融入方式</w:t>
+            </w:r>
+          </w:p>
+        </w:tc>
+      </w:tr>
+      <w:tr>
+        <w:tblPrEx>
+          <w:tblBorders>
+            <w:top w:val="single" w:color="auto" w:sz="4" w:space="0"/>
+            <w:left w:val="single" w:color="auto" w:sz="4" w:space="0"/>
+            <w:bottom w:val="single" w:color="auto" w:sz="4" w:space="0"/>
+            <w:right w:val="single" w:color="auto" w:sz="4" w:space="0"/>
+            <w:insideH w:val="single" w:color="auto" w:sz="4" w:space="0"/>
+            <w:insideV w:val="single" w:color="auto" w:sz="4" w:space="0"/>
+          </w:tblBorders>
+          <w:tblCellMar>
+            <w:top w:w="0" w:type="dxa"/>
+            <w:left w:w="108" w:type="dxa"/>
+            <w:bottom w:w="0" w:type="dxa"/>
+            <w:right w:w="108" w:type="dxa"/>
+          </w:tblCellMar>
+        </w:tblPrEx>
+        <w:trPr>
+          <w:trHeight w:val="90" w:hRule="atLeast"/>
+        </w:trPr>
+        <w:tc>
+          <w:tcPr>
+            <w:tcW w:w="2506" w:type="dxa"/>
+            <w:vMerge w:val="continue"/>
+            <w:tcBorders>
+              <w:left w:val="single" w:color="auto" w:sz="4" w:space="0"/>
+              <w:bottom w:val="single" w:color="auto" w:sz="4" w:space="0"/>
+              <w:right w:val="single" w:color="auto" w:sz="4" w:space="0"/>
+            </w:tcBorders>
+            <w:shd w:val="clear" w:color="auto" w:fill="FFFFFF"/>
+            <w:vAlign w:val="center"/>
+          </w:tcPr>
+          <w:p>
+            <w:pPr>
+              <w:jc w:val="center"/>
+            </w:pPr>
+          </w:p>
+        </w:tc>
+        <w:tc>
+          <w:tcPr>
+            <w:tcW w:w="2321" w:type="dxa"/>
+            <w:tcBorders>
+              <w:top w:val="single" w:color="auto" w:sz="4" w:space="0"/>
+              <w:left w:val="single" w:color="auto" w:sz="4" w:space="0"/>
+              <w:bottom w:val="single" w:color="auto" w:sz="4" w:space="0"/>
+              <w:right w:val="single" w:color="auto" w:sz="4" w:space="0"/>
+            </w:tcBorders>
+            <w:shd w:val="clear" w:color="auto" w:fill="FFFFFF"/>
+            <w:vAlign w:val="center"/>
+          </w:tcPr>
+          <w:p>
+            <w:pPr>
+              <w:jc w:val="center"/>
+              <w:rPr>
+                <w:rFonts w:hint="eastAsia" w:ascii="宋体" w:hAnsi="宋体" w:eastAsia="宋体" w:cs="宋体"/>
+                <w:lang w:eastAsia="zh-CN"/>
+              </w:rPr>
+            </w:pPr>
+            <w:r>
+              <w:rPr>
+                <w:rFonts w:hint="eastAsia" w:ascii="宋体" w:hAnsi="宋体" w:eastAsia="宋体" w:cs="宋体"/>
+                <w:lang w:eastAsia="zh-CN"/>
+              </w:rPr>
+              <w:t>民族自豪感、</w:t>
+            </w:r>
+          </w:p>
+          <w:p>
+            <w:pPr>
+              <w:jc w:val="center"/>
+              <w:rPr>
+                <w:rFonts w:hint="eastAsia" w:ascii="宋体" w:hAnsi="宋体" w:eastAsia="宋体" w:cs="宋体"/>
+                <w:lang w:eastAsia="zh-CN"/>
+              </w:rPr>
+            </w:pPr>
+            <w:r>
+              <w:rPr>
+                <w:rFonts w:hint="eastAsia" w:ascii="宋体" w:hAnsi="宋体" w:eastAsia="宋体" w:cs="宋体"/>
+                <w:lang w:eastAsia="zh-CN"/>
+              </w:rPr>
+              <w:t>科技报国情怀</w:t>
+            </w:r>
+          </w:p>
+        </w:tc>
+        <w:tc>
+          <w:tcPr>
+            <w:tcW w:w="5123" w:type="dxa"/>
+            <w:gridSpan w:val="3"/>
+            <w:tcBorders>
+              <w:top w:val="single" w:color="auto" w:sz="4" w:space="0"/>
+              <w:left w:val="single" w:color="auto" w:sz="4" w:space="0"/>
+              <w:bottom w:val="single" w:color="auto" w:sz="4" w:space="0"/>
+              <w:right w:val="single" w:color="auto" w:sz="4" w:space="0"/>
+            </w:tcBorders>
+            <w:shd w:val="clear" w:color="auto" w:fill="FFFFFF"/>
+            <w:vAlign w:val="center"/>
+          </w:tcPr>
+          <w:p>
+            <w:pPr>
+              <w:jc w:val="both"/>
+              <w:rPr>
+                <w:rFonts w:hint="eastAsia" w:ascii="宋体" w:hAnsi="宋体" w:eastAsia="宋体" w:cs="宋体"/>
+                <w:lang w:eastAsia="zh-CN"/>
+              </w:rPr>
+            </w:pPr>
+            <w:r>
+              <w:rPr>
+                <w:rFonts w:ascii="Helvetica" w:hAnsi="Helvetica" w:eastAsia="Helvetica" w:cs="Helvetica"/>
+                <w:i w:val="0"/>
+                <w:iCs w:val="0"/>
+                <w:caps w:val="0"/>
+                <w:color w:val="333333"/>
+                <w:spacing w:val="0"/>
+                <w:sz w:val="19"/>
+                <w:szCs w:val="19"/>
+                <w:shd w:val="clear" w:fill="FFFFFF"/>
+              </w:rPr>
+              <w:t>1. 讲解OpenHarmony与华为云在智能交互领域的技术协同优势（轻量系统适配多手势识别模块与云端多属性上报，实现“手势感知-LED反馈-云端记录”闭环），对比国外同类技术方案，强调国产技术对智能终端创新的支撑作用，强化民族自豪感；</w:t>
+            </w:r>
+            <w:r>
+              <w:rPr>
+                <w:rFonts w:hint="default" w:ascii="Helvetica" w:hAnsi="Helvetica" w:eastAsia="Helvetica" w:cs="Helvetica"/>
+                <w:i w:val="0"/>
+                <w:iCs w:val="0"/>
+                <w:caps w:val="0"/>
+                <w:color w:val="333333"/>
+                <w:spacing w:val="0"/>
+                <w:sz w:val="19"/>
+                <w:szCs w:val="19"/>
+                <w:shd w:val="clear" w:fill="FFFFFF"/>
+              </w:rPr>
+              <w:br w:type="textWrapping"/>
+            </w:r>
+            <w:r>
+              <w:rPr>
+                <w:rFonts w:hint="default" w:ascii="Helvetica" w:hAnsi="Helvetica" w:eastAsia="Helvetica" w:cs="Helvetica"/>
+                <w:i w:val="0"/>
+                <w:iCs w:val="0"/>
+                <w:caps w:val="0"/>
+                <w:color w:val="333333"/>
+                <w:spacing w:val="0"/>
+                <w:sz w:val="19"/>
+                <w:szCs w:val="19"/>
+                <w:shd w:val="clear" w:fill="FFFFFF"/>
+              </w:rPr>
+              <w:t>2. 结合手势感应在车载中控手势控制、智能家居无接触操作中的实际价值，引导学生认识嵌入式技术的社会意义，树立“科技创新赋能生活、技术报国”的情怀。</w:t>
             </w:r>
           </w:p>
         </w:tc>
@@ -1100,120 +1902,6 @@
           </w:tblCellMar>
         </w:tblPrEx>
         <w:trPr>
-          <w:trHeight w:val="90" w:hRule="atLeast"/>
-        </w:trPr>
-        <w:tc>
-          <w:tcPr>
-            <w:tcW w:w="2506" w:type="dxa"/>
-            <w:vMerge w:val="continue"/>
-            <w:tcBorders>
-              <w:left w:val="single" w:color="auto" w:sz="4" w:space="0"/>
-              <w:bottom w:val="single" w:color="auto" w:sz="4" w:space="0"/>
-              <w:right w:val="single" w:color="auto" w:sz="4" w:space="0"/>
-            </w:tcBorders>
-            <w:shd w:val="clear" w:color="auto" w:fill="FFFFFF"/>
-            <w:vAlign w:val="center"/>
-          </w:tcPr>
-          <w:p>
-            <w:pPr>
-              <w:jc w:val="center"/>
-            </w:pPr>
-          </w:p>
-        </w:tc>
-        <w:tc>
-          <w:tcPr>
-            <w:tcW w:w="2321" w:type="dxa"/>
-            <w:tcBorders>
-              <w:top w:val="single" w:color="auto" w:sz="4" w:space="0"/>
-              <w:left w:val="single" w:color="auto" w:sz="4" w:space="0"/>
-              <w:bottom w:val="single" w:color="auto" w:sz="4" w:space="0"/>
-              <w:right w:val="single" w:color="auto" w:sz="4" w:space="0"/>
-            </w:tcBorders>
-            <w:shd w:val="clear" w:color="auto" w:fill="FFFFFF"/>
-            <w:vAlign w:val="center"/>
-          </w:tcPr>
-          <w:p>
-            <w:pPr>
-              <w:jc w:val="center"/>
-              <w:rPr>
-                <w:rFonts w:hint="eastAsia" w:ascii="宋体" w:hAnsi="宋体" w:eastAsia="宋体" w:cs="宋体"/>
-                <w:lang w:eastAsia="zh-CN"/>
-              </w:rPr>
-            </w:pPr>
-            <w:r>
-              <w:rPr>
-                <w:rFonts w:hint="eastAsia" w:ascii="宋体" w:hAnsi="宋体" w:eastAsia="宋体" w:cs="宋体"/>
-                <w:lang w:eastAsia="zh-CN"/>
-              </w:rPr>
-              <w:t>民族自豪感、</w:t>
-            </w:r>
-          </w:p>
-          <w:p>
-            <w:pPr>
-              <w:jc w:val="center"/>
-              <w:rPr>
-                <w:rFonts w:hint="eastAsia" w:ascii="宋体" w:hAnsi="宋体" w:eastAsia="宋体" w:cs="宋体"/>
-                <w:lang w:eastAsia="zh-CN"/>
-              </w:rPr>
-            </w:pPr>
-            <w:r>
-              <w:rPr>
-                <w:rFonts w:hint="eastAsia" w:ascii="宋体" w:hAnsi="宋体" w:eastAsia="宋体" w:cs="宋体"/>
-                <w:lang w:eastAsia="zh-CN"/>
-              </w:rPr>
-              <w:t>科技报国情怀</w:t>
-            </w:r>
-          </w:p>
-        </w:tc>
-        <w:tc>
-          <w:tcPr>
-            <w:tcW w:w="5123" w:type="dxa"/>
-            <w:gridSpan w:val="3"/>
-            <w:tcBorders>
-              <w:top w:val="single" w:color="auto" w:sz="4" w:space="0"/>
-              <w:left w:val="single" w:color="auto" w:sz="4" w:space="0"/>
-              <w:bottom w:val="single" w:color="auto" w:sz="4" w:space="0"/>
-              <w:right w:val="single" w:color="auto" w:sz="4" w:space="0"/>
-            </w:tcBorders>
-            <w:shd w:val="clear" w:color="auto" w:fill="FFFFFF"/>
-            <w:vAlign w:val="center"/>
-          </w:tcPr>
-          <w:p>
-            <w:pPr>
-              <w:jc w:val="center"/>
-              <w:rPr>
-                <w:rFonts w:hint="eastAsia" w:ascii="宋体" w:hAnsi="宋体" w:eastAsia="宋体" w:cs="宋体"/>
-                <w:lang w:eastAsia="zh-CN"/>
-              </w:rPr>
-            </w:pPr>
-            <w:r>
-              <w:rPr>
-                <w:rFonts w:hint="eastAsia" w:ascii="宋体" w:hAnsi="宋体" w:eastAsia="宋体" w:cs="宋体"/>
-                <w:lang w:eastAsia="zh-CN"/>
-              </w:rPr>
-              <w:t>通过国产软件的崛起及应用事例的讲解，树立学生的民族自豪感和科技报国情怀</w:t>
-            </w:r>
-          </w:p>
-        </w:tc>
-      </w:tr>
-      <w:tr>
-        <w:tblPrEx>
-          <w:tblBorders>
-            <w:top w:val="single" w:color="auto" w:sz="4" w:space="0"/>
-            <w:left w:val="single" w:color="auto" w:sz="4" w:space="0"/>
-            <w:bottom w:val="single" w:color="auto" w:sz="4" w:space="0"/>
-            <w:right w:val="single" w:color="auto" w:sz="4" w:space="0"/>
-            <w:insideH w:val="single" w:color="auto" w:sz="4" w:space="0"/>
-            <w:insideV w:val="single" w:color="auto" w:sz="4" w:space="0"/>
-          </w:tblBorders>
-          <w:tblCellMar>
-            <w:top w:w="0" w:type="dxa"/>
-            <w:left w:w="108" w:type="dxa"/>
-            <w:bottom w:w="0" w:type="dxa"/>
-            <w:right w:w="108" w:type="dxa"/>
-          </w:tblCellMar>
-        </w:tblPrEx>
-        <w:trPr>
           <w:cantSplit/>
           <w:trHeight w:val="1130" w:hRule="atLeast"/>
         </w:trPr>
@@ -1257,12 +1945,81 @@
           </w:tcPr>
           <w:p>
             <w:pPr>
-              <w:ind w:firstLine="440" w:firstLineChars="200"/>
               <w:rPr>
                 <w:rFonts w:hint="default" w:ascii="宋体" w:hAnsi="宋体" w:eastAsia="宋体" w:cs="宋体"/>
                 <w:lang w:val="en-US" w:eastAsia="zh-CN"/>
               </w:rPr>
             </w:pPr>
+            <w:r>
+              <w:rPr>
+                <w:rFonts w:ascii="Helvetica" w:hAnsi="Helvetica" w:eastAsia="Helvetica" w:cs="Helvetica"/>
+                <w:i w:val="0"/>
+                <w:iCs w:val="0"/>
+                <w:caps w:val="0"/>
+                <w:color w:val="333333"/>
+                <w:spacing w:val="0"/>
+                <w:sz w:val="19"/>
+                <w:szCs w:val="19"/>
+                <w:shd w:val="clear" w:fill="FFFFFF"/>
+              </w:rPr>
+              <w:t>1. 线上练习：完成学习通中“华为云IoT手势感应”相关选择题（含云平台多属性配置、位运算判断、API参数考点）；</w:t>
+            </w:r>
+            <w:r>
+              <w:rPr>
+                <w:rFonts w:hint="default" w:ascii="Helvetica" w:hAnsi="Helvetica" w:eastAsia="Helvetica" w:cs="Helvetica"/>
+                <w:i w:val="0"/>
+                <w:iCs w:val="0"/>
+                <w:caps w:val="0"/>
+                <w:color w:val="333333"/>
+                <w:spacing w:val="0"/>
+                <w:sz w:val="19"/>
+                <w:szCs w:val="19"/>
+                <w:shd w:val="clear" w:fill="FFFFFF"/>
+              </w:rPr>
+              <w:br w:type="textWrapping"/>
+            </w:r>
+            <w:r>
+              <w:rPr>
+                <w:rFonts w:hint="default" w:ascii="Helvetica" w:hAnsi="Helvetica" w:eastAsia="Helvetica" w:cs="Helvetica"/>
+                <w:i w:val="0"/>
+                <w:iCs w:val="0"/>
+                <w:caps w:val="0"/>
+                <w:color w:val="333333"/>
+                <w:spacing w:val="0"/>
+                <w:sz w:val="19"/>
+                <w:szCs w:val="19"/>
+                <w:shd w:val="clear" w:fill="FFFFFF"/>
+              </w:rPr>
+              <w:t>2. 线下实践：修改示例代码，新增“手势触发次数统计”功能（如向上手势触发1次则计数+1），在华为云添加“向上手势次数”属性，将代码、串口日志与华为云数据截图上传至学习平台；</w:t>
+            </w:r>
+            <w:r>
+              <w:rPr>
+                <w:rFonts w:hint="default" w:ascii="Helvetica" w:hAnsi="Helvetica" w:eastAsia="Helvetica" w:cs="Helvetica"/>
+                <w:i w:val="0"/>
+                <w:iCs w:val="0"/>
+                <w:caps w:val="0"/>
+                <w:color w:val="333333"/>
+                <w:spacing w:val="0"/>
+                <w:sz w:val="19"/>
+                <w:szCs w:val="19"/>
+                <w:shd w:val="clear" w:fill="FFFFFF"/>
+              </w:rPr>
+              <w:br w:type="textWrapping"/>
+            </w:r>
+            <w:r>
+              <w:rPr>
+                <w:rFonts w:hint="default" w:ascii="Helvetica" w:hAnsi="Helvetica" w:eastAsia="Helvetica" w:cs="Helvetica"/>
+                <w:i w:val="0"/>
+                <w:iCs w:val="0"/>
+                <w:caps w:val="0"/>
+                <w:color w:val="333333"/>
+                <w:spacing w:val="0"/>
+                <w:sz w:val="19"/>
+                <w:szCs w:val="19"/>
+                <w:shd w:val="clear" w:fill="FFFFFF"/>
+              </w:rPr>
+              <w:t>3. 拓展思考：查阅资料，分析手势感应模块若需实现“手势组合控制（如‘向上+向前’触发特定功能）”，需补充哪些软件逻辑，撰写100字以内小结。</w:t>
+            </w:r>
           </w:p>
         </w:tc>
       </w:tr>
@@ -1431,7 +2188,7 @@
           </w:tcPr>
           <w:p>
             <w:pPr>
-              <w:pStyle w:val="13"/>
+              <w:pStyle w:val="14"/>
               <w:spacing w:before="11" w:line="254" w:lineRule="auto"/>
               <w:ind w:left="107" w:right="107"/>
               <w:jc w:val="center"/>
@@ -1461,7 +2218,7 @@
           </w:p>
           <w:p>
             <w:pPr>
-              <w:pStyle w:val="13"/>
+              <w:pStyle w:val="14"/>
               <w:spacing w:before="11" w:line="254" w:lineRule="auto"/>
               <w:ind w:left="107" w:right="107"/>
               <w:jc w:val="center"/>
@@ -1497,7 +2254,7 @@
           </w:tcPr>
           <w:p>
             <w:pPr>
-              <w:pStyle w:val="13"/>
+              <w:pStyle w:val="14"/>
               <w:spacing w:line="254" w:lineRule="auto"/>
               <w:ind w:left="110" w:right="94"/>
               <w:jc w:val="center"/>
@@ -1527,7 +2284,7 @@
           </w:p>
           <w:p>
             <w:pPr>
-              <w:pStyle w:val="13"/>
+              <w:pStyle w:val="14"/>
               <w:spacing w:line="254" w:lineRule="auto"/>
               <w:ind w:left="110" w:right="94"/>
               <w:jc w:val="center"/>
@@ -1567,7 +2324,7 @@
           </w:tcPr>
           <w:p>
             <w:pPr>
-              <w:pStyle w:val="13"/>
+              <w:pStyle w:val="14"/>
               <w:ind w:left="1118" w:right="1114"/>
               <w:jc w:val="center"/>
               <w:rPr>
@@ -1602,7 +2359,7 @@
           </w:tcPr>
           <w:p>
             <w:pPr>
-              <w:pStyle w:val="13"/>
+              <w:pStyle w:val="14"/>
               <w:ind w:left="736"/>
               <w:jc w:val="both"/>
               <w:rPr>
@@ -1637,7 +2394,7 @@
           </w:tcPr>
           <w:p>
             <w:pPr>
-              <w:pStyle w:val="13"/>
+              <w:pStyle w:val="14"/>
               <w:jc w:val="center"/>
               <w:rPr>
                 <w:color w:val="000000" w:themeColor="text1"/>
@@ -1694,7 +2451,7 @@
           </w:tcPr>
           <w:p>
             <w:pPr>
-              <w:pStyle w:val="13"/>
+              <w:pStyle w:val="14"/>
               <w:spacing w:before="156" w:line="278" w:lineRule="auto"/>
               <w:ind w:left="129" w:right="106"/>
               <w:jc w:val="center"/>
@@ -1730,7 +2487,7 @@
           </w:tcPr>
           <w:p>
             <w:pPr>
-              <w:pStyle w:val="13"/>
+              <w:pStyle w:val="14"/>
               <w:spacing w:line="320" w:lineRule="exact"/>
               <w:ind w:right="223"/>
               <w:jc w:val="center"/>
@@ -1827,7 +2584,7 @@
           </w:tcPr>
           <w:p>
             <w:pPr>
-              <w:pStyle w:val="13"/>
+              <w:pStyle w:val="14"/>
               <w:spacing w:line="340" w:lineRule="exact"/>
               <w:rPr>
                 <w:color w:val="000000" w:themeColor="text1"/>
@@ -1839,6 +2596,108 @@
                 </w14:textFill>
               </w:rPr>
             </w:pPr>
+            <w:r>
+              <w:rPr>
+                <w:rFonts w:ascii="Helvetica" w:hAnsi="Helvetica" w:eastAsia="Helvetica" w:cs="Helvetica"/>
+                <w:i w:val="0"/>
+                <w:iCs w:val="0"/>
+                <w:caps w:val="0"/>
+                <w:color w:val="333333"/>
+                <w:spacing w:val="0"/>
+                <w:sz w:val="19"/>
+                <w:szCs w:val="19"/>
+                <w:shd w:val="clear" w:fill="FFFFFF"/>
+              </w:rPr>
+              <w:t>1. 在学习平台上传预习视频（含华为云IoT平台多属性添加教程、E53_GS模块9类手势定义、</w:t>
+            </w:r>
+            <w:r>
+              <w:rPr>
+                <w:rStyle w:val="11"/>
+                <w:rFonts w:ascii="Consolas" w:hAnsi="Consolas" w:eastAsia="Consolas" w:cs="Consolas"/>
+                <w:i w:val="0"/>
+                <w:iCs w:val="0"/>
+                <w:caps w:val="0"/>
+                <w:color w:val="000000"/>
+                <w:spacing w:val="0"/>
+                <w:sz w:val="17"/>
+                <w:szCs w:val="17"/>
+                <w:bdr w:val="none" w:color="auto" w:sz="0" w:space="0"/>
+                <w:shd w:val="clear" w:fill="F0F0F0"/>
+              </w:rPr>
+              <w:t>e53_gs_thread</w:t>
+            </w:r>
+            <w:r>
+              <w:rPr>
+                <w:rFonts w:hint="default" w:ascii="Helvetica" w:hAnsi="Helvetica" w:eastAsia="Helvetica" w:cs="Helvetica"/>
+                <w:i w:val="0"/>
+                <w:iCs w:val="0"/>
+                <w:caps w:val="0"/>
+                <w:color w:val="333333"/>
+                <w:spacing w:val="0"/>
+                <w:sz w:val="19"/>
+                <w:szCs w:val="19"/>
+                <w:shd w:val="clear" w:fill="FFFFFF"/>
+              </w:rPr>
+              <w:t>中位运算判断逻辑）；</w:t>
+            </w:r>
+            <w:r>
+              <w:rPr>
+                <w:rFonts w:hint="default" w:ascii="Helvetica" w:hAnsi="Helvetica" w:eastAsia="Helvetica" w:cs="Helvetica"/>
+                <w:i w:val="0"/>
+                <w:iCs w:val="0"/>
+                <w:caps w:val="0"/>
+                <w:color w:val="333333"/>
+                <w:spacing w:val="0"/>
+                <w:sz w:val="19"/>
+                <w:szCs w:val="19"/>
+                <w:shd w:val="clear" w:fill="FFFFFF"/>
+              </w:rPr>
+              <w:br w:type="textWrapping"/>
+            </w:r>
+            <w:r>
+              <w:rPr>
+                <w:rFonts w:hint="default" w:ascii="Helvetica" w:hAnsi="Helvetica" w:eastAsia="Helvetica" w:cs="Helvetica"/>
+                <w:i w:val="0"/>
+                <w:iCs w:val="0"/>
+                <w:caps w:val="0"/>
+                <w:color w:val="333333"/>
+                <w:spacing w:val="0"/>
+                <w:sz w:val="19"/>
+                <w:szCs w:val="19"/>
+                <w:shd w:val="clear" w:fill="FFFFFF"/>
+              </w:rPr>
+              <w:t>2. 布置预习任务：回顾消息队列使用流程，思考“为何多手势数据需通过</w:t>
+            </w:r>
+            <w:r>
+              <w:rPr>
+                <w:rStyle w:val="11"/>
+                <w:rFonts w:hint="default" w:ascii="Consolas" w:hAnsi="Consolas" w:eastAsia="Consolas" w:cs="Consolas"/>
+                <w:i w:val="0"/>
+                <w:iCs w:val="0"/>
+                <w:caps w:val="0"/>
+                <w:color w:val="000000"/>
+                <w:spacing w:val="0"/>
+                <w:sz w:val="17"/>
+                <w:szCs w:val="17"/>
+                <w:bdr w:val="none" w:color="auto" w:sz="0" w:space="0"/>
+                <w:shd w:val="clear" w:fill="F0F0F0"/>
+              </w:rPr>
+              <w:t>memcpy</w:t>
+            </w:r>
+            <w:r>
+              <w:rPr>
+                <w:rFonts w:hint="default" w:ascii="Helvetica" w:hAnsi="Helvetica" w:eastAsia="Helvetica" w:cs="Helvetica"/>
+                <w:i w:val="0"/>
+                <w:iCs w:val="0"/>
+                <w:caps w:val="0"/>
+                <w:color w:val="333333"/>
+                <w:spacing w:val="0"/>
+                <w:sz w:val="19"/>
+                <w:szCs w:val="19"/>
+                <w:shd w:val="clear" w:fill="FFFFFF"/>
+              </w:rPr>
+              <w:t>复制到消息结构体中传递”。</w:t>
+            </w:r>
           </w:p>
         </w:tc>
         <w:tc>
@@ -1849,7 +2708,7 @@
           </w:tcPr>
           <w:p>
             <w:pPr>
-              <w:pStyle w:val="13"/>
+              <w:pStyle w:val="14"/>
               <w:spacing w:line="400" w:lineRule="exact"/>
               <w:ind w:left="116" w:leftChars="0"/>
               <w:rPr>
@@ -1862,6 +2721,48 @@
                 </w14:textFill>
               </w:rPr>
             </w:pPr>
+            <w:r>
+              <w:rPr>
+                <w:rFonts w:ascii="Helvetica" w:hAnsi="Helvetica" w:eastAsia="Helvetica" w:cs="Helvetica"/>
+                <w:i w:val="0"/>
+                <w:iCs w:val="0"/>
+                <w:caps w:val="0"/>
+                <w:color w:val="333333"/>
+                <w:spacing w:val="0"/>
+                <w:sz w:val="19"/>
+                <w:szCs w:val="19"/>
+                <w:shd w:val="clear" w:fill="FFFFFF"/>
+              </w:rPr>
+              <w:t>1. 观看预习视频，记录疑问（如“位运算如何判断手势”）；</w:t>
+            </w:r>
+            <w:r>
+              <w:rPr>
+                <w:rFonts w:hint="default" w:ascii="Helvetica" w:hAnsi="Helvetica" w:eastAsia="Helvetica" w:cs="Helvetica"/>
+                <w:i w:val="0"/>
+                <w:iCs w:val="0"/>
+                <w:caps w:val="0"/>
+                <w:color w:val="333333"/>
+                <w:spacing w:val="0"/>
+                <w:sz w:val="19"/>
+                <w:szCs w:val="19"/>
+                <w:shd w:val="clear" w:fill="FFFFFF"/>
+              </w:rPr>
+              <w:br w:type="textWrapping"/>
+            </w:r>
+            <w:r>
+              <w:rPr>
+                <w:rFonts w:hint="default" w:ascii="Helvetica" w:hAnsi="Helvetica" w:eastAsia="Helvetica" w:cs="Helvetica"/>
+                <w:i w:val="0"/>
+                <w:iCs w:val="0"/>
+                <w:caps w:val="0"/>
+                <w:color w:val="333333"/>
+                <w:spacing w:val="0"/>
+                <w:sz w:val="19"/>
+                <w:szCs w:val="19"/>
+                <w:shd w:val="clear" w:fill="FFFFFF"/>
+              </w:rPr>
+              <w:t>2. 复习多线程与位运算知识，完成预习思考题。</w:t>
+            </w:r>
           </w:p>
         </w:tc>
         <w:tc>
@@ -1872,7 +2773,7 @@
           </w:tcPr>
           <w:p>
             <w:pPr>
-              <w:pStyle w:val="13"/>
+              <w:pStyle w:val="14"/>
               <w:spacing w:line="400" w:lineRule="exact"/>
               <w:ind w:left="116" w:leftChars="0"/>
               <w:rPr>
@@ -1890,10 +2791,17 @@
             </w:pPr>
             <w:r>
               <w:rPr>
-                <w:rFonts w:hint="eastAsia"/>
-                <w:color w:val="000000"/>
-              </w:rPr>
-              <w:t>课前让学生复习相关教学内容，提高课堂教学效率，让学生更好的理解授课内容。</w:t>
+                <w:rFonts w:ascii="Helvetica" w:hAnsi="Helvetica" w:eastAsia="Helvetica" w:cs="Helvetica"/>
+                <w:i w:val="0"/>
+                <w:iCs w:val="0"/>
+                <w:caps w:val="0"/>
+                <w:color w:val="333333"/>
+                <w:spacing w:val="0"/>
+                <w:sz w:val="19"/>
+                <w:szCs w:val="19"/>
+                <w:shd w:val="clear" w:fill="FFFFFF"/>
+              </w:rPr>
+              <w:t>提前铺垫云平台多属性、手势识别与多线程基础，减少课堂理解障碍，为实操环节打基础。</w:t>
             </w:r>
           </w:p>
         </w:tc>
@@ -1928,7 +2836,7 @@
           </w:tcPr>
           <w:p>
             <w:pPr>
-              <w:pStyle w:val="13"/>
+              <w:pStyle w:val="14"/>
               <w:spacing w:before="156" w:line="278" w:lineRule="auto"/>
               <w:ind w:left="129" w:right="106"/>
               <w:jc w:val="center"/>
@@ -1965,7 +2873,7 @@
           </w:tcPr>
           <w:p>
             <w:pPr>
-              <w:pStyle w:val="13"/>
+              <w:pStyle w:val="14"/>
               <w:spacing w:line="320" w:lineRule="exact"/>
               <w:ind w:right="223" w:rightChars="0"/>
               <w:jc w:val="center"/>
@@ -2034,7 +2942,7 @@
           </w:tcPr>
           <w:p>
             <w:pPr>
-              <w:pStyle w:val="13"/>
+              <w:pStyle w:val="14"/>
               <w:spacing w:line="340" w:lineRule="exact"/>
               <w:ind w:left="106" w:leftChars="0" w:right="98" w:rightChars="0"/>
               <w:rPr>
@@ -2047,6 +2955,48 @@
                 </w14:textFill>
               </w:rPr>
             </w:pPr>
+            <w:r>
+              <w:rPr>
+                <w:rFonts w:ascii="Helvetica" w:hAnsi="Helvetica" w:eastAsia="Helvetica" w:cs="Helvetica"/>
+                <w:i w:val="0"/>
+                <w:iCs w:val="0"/>
+                <w:caps w:val="0"/>
+                <w:color w:val="333333"/>
+                <w:spacing w:val="0"/>
+                <w:sz w:val="19"/>
+                <w:szCs w:val="19"/>
+                <w:shd w:val="clear" w:fill="FFFFFF"/>
+              </w:rPr>
+              <w:t>1. 明确本节课目标：完成华为云IoT平台“手势感应”产品与设备配置（批量添加9类手势属性），实现RK2206开发板通过E53_GS模块采集手势状态、联动LED指示灯，并将多手势属性批量上报至华为云平台，同时通过串口查看数据；</w:t>
+            </w:r>
+            <w:r>
+              <w:rPr>
+                <w:rFonts w:hint="default" w:ascii="Helvetica" w:hAnsi="Helvetica" w:eastAsia="Helvetica" w:cs="Helvetica"/>
+                <w:i w:val="0"/>
+                <w:iCs w:val="0"/>
+                <w:caps w:val="0"/>
+                <w:color w:val="333333"/>
+                <w:spacing w:val="0"/>
+                <w:sz w:val="19"/>
+                <w:szCs w:val="19"/>
+                <w:shd w:val="clear" w:fill="FFFFFF"/>
+              </w:rPr>
+              <w:br w:type="textWrapping"/>
+            </w:r>
+            <w:r>
+              <w:rPr>
+                <w:rFonts w:hint="default" w:ascii="Helvetica" w:hAnsi="Helvetica" w:eastAsia="Helvetica" w:cs="Helvetica"/>
+                <w:i w:val="0"/>
+                <w:iCs w:val="0"/>
+                <w:caps w:val="0"/>
+                <w:color w:val="333333"/>
+                <w:spacing w:val="0"/>
+                <w:sz w:val="19"/>
+                <w:szCs w:val="19"/>
+                <w:shd w:val="clear" w:fill="FFFFFF"/>
+              </w:rPr>
+              <w:t>2. 结合OpenHarmony+华为云在智能车载手势控制中的应用案例，强调国产技术价值，融入思政元素。</w:t>
+            </w:r>
           </w:p>
         </w:tc>
         <w:tc>
@@ -2057,7 +3007,7 @@
           </w:tcPr>
           <w:p>
             <w:pPr>
-              <w:pStyle w:val="13"/>
+              <w:pStyle w:val="14"/>
               <w:spacing w:line="400" w:lineRule="exact"/>
               <w:ind w:left="116" w:leftChars="0" w:right="79" w:rightChars="0"/>
               <w:rPr>
@@ -2071,6 +3021,48 @@
                 </w14:textFill>
               </w:rPr>
             </w:pPr>
+            <w:r>
+              <w:rPr>
+                <w:rFonts w:ascii="Helvetica" w:hAnsi="Helvetica" w:eastAsia="Helvetica" w:cs="Helvetica"/>
+                <w:i w:val="0"/>
+                <w:iCs w:val="0"/>
+                <w:caps w:val="0"/>
+                <w:color w:val="333333"/>
+                <w:spacing w:val="0"/>
+                <w:sz w:val="19"/>
+                <w:szCs w:val="19"/>
+                <w:shd w:val="clear" w:fill="FFFFFF"/>
+              </w:rPr>
+              <w:t>1. 记录课堂目标，明确学习重点；</w:t>
+            </w:r>
+            <w:r>
+              <w:rPr>
+                <w:rFonts w:hint="default" w:ascii="Helvetica" w:hAnsi="Helvetica" w:eastAsia="Helvetica" w:cs="Helvetica"/>
+                <w:i w:val="0"/>
+                <w:iCs w:val="0"/>
+                <w:caps w:val="0"/>
+                <w:color w:val="333333"/>
+                <w:spacing w:val="0"/>
+                <w:sz w:val="19"/>
+                <w:szCs w:val="19"/>
+                <w:shd w:val="clear" w:fill="FFFFFF"/>
+              </w:rPr>
+              <w:br w:type="textWrapping"/>
+            </w:r>
+            <w:r>
+              <w:rPr>
+                <w:rFonts w:hint="default" w:ascii="Helvetica" w:hAnsi="Helvetica" w:eastAsia="Helvetica" w:cs="Helvetica"/>
+                <w:i w:val="0"/>
+                <w:iCs w:val="0"/>
+                <w:caps w:val="0"/>
+                <w:color w:val="333333"/>
+                <w:spacing w:val="0"/>
+                <w:sz w:val="19"/>
+                <w:szCs w:val="19"/>
+                <w:shd w:val="clear" w:fill="FFFFFF"/>
+              </w:rPr>
+              <w:t>2. 聆听应用案例，建立对手势感应项目实际意义的认知。</w:t>
+            </w:r>
           </w:p>
         </w:tc>
         <w:tc>
@@ -2081,7 +3073,7 @@
           </w:tcPr>
           <w:p>
             <w:pPr>
-              <w:pStyle w:val="13"/>
+              <w:pStyle w:val="14"/>
               <w:spacing w:line="400" w:lineRule="exact"/>
               <w:ind w:left="116" w:leftChars="0" w:right="79" w:rightChars="0"/>
               <w:rPr>
@@ -2099,18 +3091,17 @@
             </w:pPr>
             <w:r>
               <w:rPr>
-                <w:rFonts w:hint="eastAsia" w:ascii="微软雅黑" w:hAnsi="微软雅黑" w:eastAsia="微软雅黑"/>
-                <w:color w:val="000000" w:themeColor="text1"/>
-                <w:sz w:val="21"/>
-                <w:szCs w:val="21"/>
-                <w:lang w:val="en-US" w:eastAsia="zh-CN"/>
-                <w14:textFill>
-                  <w14:solidFill>
-                    <w14:schemeClr w14:val="tx1"/>
-                  </w14:solidFill>
-                </w14:textFill>
-              </w:rPr>
-              <w:t>让学生对本课程有初步了解</w:t>
+                <w:rFonts w:ascii="Helvetica" w:hAnsi="Helvetica" w:eastAsia="Helvetica" w:cs="Helvetica"/>
+                <w:i w:val="0"/>
+                <w:iCs w:val="0"/>
+                <w:caps w:val="0"/>
+                <w:color w:val="333333"/>
+                <w:spacing w:val="0"/>
+                <w:sz w:val="19"/>
+                <w:szCs w:val="19"/>
+                <w:shd w:val="clear" w:fill="FFFFFF"/>
+              </w:rPr>
+              <w:t>让学生清晰学习方向，以实际场景激发学习兴趣，强化民族自豪感。</w:t>
             </w:r>
           </w:p>
         </w:tc>
@@ -2145,7 +3136,7 @@
           </w:tcPr>
           <w:p>
             <w:pPr>
-              <w:pStyle w:val="13"/>
+              <w:pStyle w:val="14"/>
               <w:spacing w:before="156" w:line="278" w:lineRule="auto"/>
               <w:ind w:left="129" w:right="106"/>
               <w:jc w:val="center"/>
@@ -2169,7 +3160,7 @@
           </w:tcPr>
           <w:p>
             <w:pPr>
-              <w:pStyle w:val="13"/>
+              <w:pStyle w:val="14"/>
               <w:spacing w:line="320" w:lineRule="exact"/>
               <w:ind w:right="223"/>
               <w:jc w:val="center"/>
@@ -2204,7 +3195,7 @@
           </w:p>
           <w:p>
             <w:pPr>
-              <w:pStyle w:val="13"/>
+              <w:pStyle w:val="14"/>
               <w:spacing w:line="320" w:lineRule="exact"/>
               <w:rPr>
                 <w:color w:val="000000" w:themeColor="text1"/>
@@ -2334,6 +3325,220 @@
                 </w14:textFill>
               </w:rPr>
             </w:pPr>
+            <w:r>
+              <w:rPr>
+                <w:rFonts w:ascii="Helvetica" w:hAnsi="Helvetica" w:eastAsia="Helvetica" w:cs="Helvetica"/>
+                <w:i w:val="0"/>
+                <w:iCs w:val="0"/>
+                <w:caps w:val="0"/>
+                <w:color w:val="333333"/>
+                <w:spacing w:val="0"/>
+                <w:sz w:val="19"/>
+                <w:szCs w:val="19"/>
+                <w:shd w:val="clear" w:fill="FFFFFF"/>
+              </w:rPr>
+              <w:t>1. 现场演示：</w:t>
+            </w:r>
+            <w:r>
+              <w:rPr>
+                <w:rFonts w:hint="default" w:ascii="Helvetica" w:hAnsi="Helvetica" w:eastAsia="Helvetica" w:cs="Helvetica"/>
+                <w:i w:val="0"/>
+                <w:iCs w:val="0"/>
+                <w:caps w:val="0"/>
+                <w:color w:val="333333"/>
+                <w:spacing w:val="0"/>
+                <w:sz w:val="19"/>
+                <w:szCs w:val="19"/>
+                <w:shd w:val="clear" w:fill="FFFFFF"/>
+              </w:rPr>
+              <w:br w:type="textWrapping"/>
+            </w:r>
+            <w:r>
+              <w:rPr>
+                <w:rFonts w:hint="default" w:ascii="Helvetica" w:hAnsi="Helvetica" w:eastAsia="Helvetica" w:cs="Helvetica"/>
+                <w:i w:val="0"/>
+                <w:iCs w:val="0"/>
+                <w:caps w:val="0"/>
+                <w:color w:val="333333"/>
+                <w:spacing w:val="0"/>
+                <w:sz w:val="19"/>
+                <w:szCs w:val="19"/>
+                <w:shd w:val="clear" w:fill="FFFFFF"/>
+              </w:rPr>
+              <w:t>- 登录华为云IoT平台，展示已创建的“手势感应”产品（含9类手势属性）与设备，查看历史多属性上报数据；</w:t>
+            </w:r>
+            <w:r>
+              <w:rPr>
+                <w:rFonts w:hint="default" w:ascii="Helvetica" w:hAnsi="Helvetica" w:eastAsia="Helvetica" w:cs="Helvetica"/>
+                <w:i w:val="0"/>
+                <w:iCs w:val="0"/>
+                <w:caps w:val="0"/>
+                <w:color w:val="333333"/>
+                <w:spacing w:val="0"/>
+                <w:sz w:val="19"/>
+                <w:szCs w:val="19"/>
+                <w:shd w:val="clear" w:fill="FFFFFF"/>
+              </w:rPr>
+              <w:br w:type="textWrapping"/>
+            </w:r>
+            <w:r>
+              <w:rPr>
+                <w:rFonts w:hint="default" w:ascii="Helvetica" w:hAnsi="Helvetica" w:eastAsia="Helvetica" w:cs="Helvetica"/>
+                <w:i w:val="0"/>
+                <w:iCs w:val="0"/>
+                <w:caps w:val="0"/>
+                <w:color w:val="333333"/>
+                <w:spacing w:val="0"/>
+                <w:sz w:val="19"/>
+                <w:szCs w:val="19"/>
+                <w:shd w:val="clear" w:fill="FFFFFF"/>
+              </w:rPr>
+              <w:t>- 连接手势感应模块与开发板，烧录代码后按下RESET键，通过串口助手展示“WiFi连接成功、MQTT初始化、采集手势状态（如</w:t>
+            </w:r>
+            <w:r>
+              <w:rPr>
+                <w:rStyle w:val="11"/>
+                <w:rFonts w:ascii="Consolas" w:hAnsi="Consolas" w:eastAsia="Consolas" w:cs="Consolas"/>
+                <w:i w:val="0"/>
+                <w:iCs w:val="0"/>
+                <w:caps w:val="0"/>
+                <w:color w:val="000000"/>
+                <w:spacing w:val="0"/>
+                <w:sz w:val="17"/>
+                <w:szCs w:val="17"/>
+                <w:bdr w:val="none" w:color="auto" w:sz="0" w:space="0"/>
+                <w:shd w:val="clear" w:fill="F0F0F0"/>
+              </w:rPr>
+              <w:t>0x1</w:t>
+            </w:r>
+            <w:r>
+              <w:rPr>
+                <w:rFonts w:hint="default" w:ascii="Helvetica" w:hAnsi="Helvetica" w:eastAsia="Helvetica" w:cs="Helvetica"/>
+                <w:i w:val="0"/>
+                <w:iCs w:val="0"/>
+                <w:caps w:val="0"/>
+                <w:color w:val="333333"/>
+                <w:spacing w:val="0"/>
+                <w:sz w:val="19"/>
+                <w:szCs w:val="19"/>
+                <w:shd w:val="clear" w:fill="FFFFFF"/>
+              </w:rPr>
+              <w:t>=向上）、LED联动”的日志；</w:t>
+            </w:r>
+            <w:r>
+              <w:rPr>
+                <w:rFonts w:hint="default" w:ascii="Helvetica" w:hAnsi="Helvetica" w:eastAsia="Helvetica" w:cs="Helvetica"/>
+                <w:i w:val="0"/>
+                <w:iCs w:val="0"/>
+                <w:caps w:val="0"/>
+                <w:color w:val="333333"/>
+                <w:spacing w:val="0"/>
+                <w:sz w:val="19"/>
+                <w:szCs w:val="19"/>
+                <w:shd w:val="clear" w:fill="FFFFFF"/>
+              </w:rPr>
+              <w:br w:type="textWrapping"/>
+            </w:r>
+            <w:r>
+              <w:rPr>
+                <w:rFonts w:hint="default" w:ascii="Helvetica" w:hAnsi="Helvetica" w:eastAsia="Helvetica" w:cs="Helvetica"/>
+                <w:i w:val="0"/>
+                <w:iCs w:val="0"/>
+                <w:caps w:val="0"/>
+                <w:color w:val="333333"/>
+                <w:spacing w:val="0"/>
+                <w:sz w:val="19"/>
+                <w:szCs w:val="19"/>
+                <w:shd w:val="clear" w:fill="FFFFFF"/>
+              </w:rPr>
+              <w:t>- 做出“向上”“向右”手势，展示LED对应点亮与华为云平台实时更新的手势属性；</w:t>
+            </w:r>
+            <w:r>
+              <w:rPr>
+                <w:rFonts w:hint="default" w:ascii="Helvetica" w:hAnsi="Helvetica" w:eastAsia="Helvetica" w:cs="Helvetica"/>
+                <w:i w:val="0"/>
+                <w:iCs w:val="0"/>
+                <w:caps w:val="0"/>
+                <w:color w:val="333333"/>
+                <w:spacing w:val="0"/>
+                <w:sz w:val="19"/>
+                <w:szCs w:val="19"/>
+                <w:shd w:val="clear" w:fill="FFFFFF"/>
+              </w:rPr>
+              <w:br w:type="textWrapping"/>
+            </w:r>
+            <w:r>
+              <w:rPr>
+                <w:rFonts w:hint="default" w:ascii="Helvetica" w:hAnsi="Helvetica" w:eastAsia="Helvetica" w:cs="Helvetica"/>
+                <w:i w:val="0"/>
+                <w:iCs w:val="0"/>
+                <w:caps w:val="0"/>
+                <w:color w:val="333333"/>
+                <w:spacing w:val="0"/>
+                <w:sz w:val="19"/>
+                <w:szCs w:val="19"/>
+                <w:shd w:val="clear" w:fill="FFFFFF"/>
+              </w:rPr>
+              <w:t>2. 拆解核心任务：云平台多属性配置→WiFi与MAC地址修改→代码参数配置→编译烧录→数据验证；</w:t>
+            </w:r>
+            <w:r>
+              <w:rPr>
+                <w:rFonts w:hint="default" w:ascii="Helvetica" w:hAnsi="Helvetica" w:eastAsia="Helvetica" w:cs="Helvetica"/>
+                <w:i w:val="0"/>
+                <w:iCs w:val="0"/>
+                <w:caps w:val="0"/>
+                <w:color w:val="333333"/>
+                <w:spacing w:val="0"/>
+                <w:sz w:val="19"/>
+                <w:szCs w:val="19"/>
+                <w:shd w:val="clear" w:fill="FFFFFF"/>
+              </w:rPr>
+              <w:br w:type="textWrapping"/>
+            </w:r>
+            <w:r>
+              <w:rPr>
+                <w:rFonts w:hint="default" w:ascii="Helvetica" w:hAnsi="Helvetica" w:eastAsia="Helvetica" w:cs="Helvetica"/>
+                <w:i w:val="0"/>
+                <w:iCs w:val="0"/>
+                <w:caps w:val="0"/>
+                <w:color w:val="333333"/>
+                <w:spacing w:val="0"/>
+                <w:sz w:val="19"/>
+                <w:szCs w:val="19"/>
+                <w:shd w:val="clear" w:fill="FFFFFF"/>
+              </w:rPr>
+              <w:t>3. 强调关键提醒：多人同时开发需修改MAC地址（避免WiFi冲突），华为云9类手势属性名需与代码</w:t>
+            </w:r>
+            <w:r>
+              <w:rPr>
+                <w:rStyle w:val="11"/>
+                <w:rFonts w:hint="default" w:ascii="Consolas" w:hAnsi="Consolas" w:eastAsia="Consolas" w:cs="Consolas"/>
+                <w:i w:val="0"/>
+                <w:iCs w:val="0"/>
+                <w:caps w:val="0"/>
+                <w:color w:val="000000"/>
+                <w:spacing w:val="0"/>
+                <w:sz w:val="17"/>
+                <w:szCs w:val="17"/>
+                <w:bdr w:val="none" w:color="auto" w:sz="0" w:space="0"/>
+                <w:shd w:val="clear" w:fill="F0F0F0"/>
+              </w:rPr>
+              <w:t>m_gs_report</w:t>
+            </w:r>
+            <w:r>
+              <w:rPr>
+                <w:rFonts w:hint="default" w:ascii="Helvetica" w:hAnsi="Helvetica" w:eastAsia="Helvetica" w:cs="Helvetica"/>
+                <w:i w:val="0"/>
+                <w:iCs w:val="0"/>
+                <w:caps w:val="0"/>
+                <w:color w:val="333333"/>
+                <w:spacing w:val="0"/>
+                <w:sz w:val="19"/>
+                <w:szCs w:val="19"/>
+                <w:shd w:val="clear" w:fill="FFFFFF"/>
+              </w:rPr>
+              <w:t>结构体字段完全一致。</w:t>
+            </w:r>
           </w:p>
         </w:tc>
         <w:tc>
@@ -2344,7 +3549,7 @@
           </w:tcPr>
           <w:p>
             <w:pPr>
-              <w:pStyle w:val="13"/>
+              <w:pStyle w:val="14"/>
               <w:spacing w:line="320" w:lineRule="exact"/>
               <w:ind w:left="116" w:leftChars="0" w:right="79" w:rightChars="0"/>
               <w:rPr>
@@ -2360,48 +3565,45 @@
             </w:pPr>
             <w:r>
               <w:rPr>
-                <w:rFonts w:ascii="微软雅黑" w:hAnsi="微软雅黑" w:eastAsia="微软雅黑"/>
-                <w:color w:val="000000" w:themeColor="text1"/>
-                <w:sz w:val="21"/>
-                <w:szCs w:val="21"/>
-                <w:lang w:eastAsia="zh-CN"/>
-                <w14:textFill>
-                  <w14:solidFill>
-                    <w14:schemeClr w14:val="tx1"/>
-                  </w14:solidFill>
-                </w14:textFill>
-              </w:rPr>
-              <w:t>明确</w:t>
-            </w:r>
-            <w:r>
-              <w:rPr>
-                <w:rFonts w:hint="eastAsia" w:ascii="微软雅黑" w:hAnsi="微软雅黑" w:eastAsia="微软雅黑"/>
-                <w:color w:val="000000" w:themeColor="text1"/>
-                <w:sz w:val="21"/>
-                <w:szCs w:val="21"/>
-                <w:lang w:eastAsia="zh-CN"/>
-                <w14:textFill>
-                  <w14:solidFill>
-                    <w14:schemeClr w14:val="tx1"/>
-                  </w14:solidFill>
-                </w14:textFill>
-              </w:rPr>
-              <w:t>任务目标</w:t>
-            </w:r>
-            <w:r>
-              <w:rPr>
-                <w:rFonts w:ascii="微软雅黑" w:hAnsi="微软雅黑" w:eastAsia="微软雅黑"/>
-                <w:color w:val="000000" w:themeColor="text1"/>
-                <w:sz w:val="21"/>
-                <w:szCs w:val="21"/>
-                <w:lang w:eastAsia="zh-CN"/>
-                <w14:textFill>
-                  <w14:solidFill>
-                    <w14:schemeClr w14:val="tx1"/>
-                  </w14:solidFill>
-                </w14:textFill>
-              </w:rPr>
-              <w:t>。</w:t>
+                <w:rFonts w:ascii="Helvetica" w:hAnsi="Helvetica" w:eastAsia="Helvetica" w:cs="Helvetica"/>
+                <w:i w:val="0"/>
+                <w:iCs w:val="0"/>
+                <w:caps w:val="0"/>
+                <w:color w:val="333333"/>
+                <w:spacing w:val="0"/>
+                <w:sz w:val="19"/>
+                <w:szCs w:val="19"/>
+                <w:shd w:val="clear" w:fill="FFFFFF"/>
+              </w:rPr>
+              <w:t>1. 观察演示效果，理解任务需求；</w:t>
+            </w:r>
+            <w:r>
+              <w:rPr>
+                <w:rFonts w:hint="default" w:ascii="Helvetica" w:hAnsi="Helvetica" w:eastAsia="Helvetica" w:cs="Helvetica"/>
+                <w:i w:val="0"/>
+                <w:iCs w:val="0"/>
+                <w:caps w:val="0"/>
+                <w:color w:val="333333"/>
+                <w:spacing w:val="0"/>
+                <w:sz w:val="19"/>
+                <w:szCs w:val="19"/>
+                <w:shd w:val="clear" w:fill="FFFFFF"/>
+              </w:rPr>
+              <w:br w:type="textWrapping"/>
+            </w:r>
+            <w:r>
+              <w:rPr>
+                <w:rFonts w:hint="default" w:ascii="Helvetica" w:hAnsi="Helvetica" w:eastAsia="Helvetica" w:cs="Helvetica"/>
+                <w:i w:val="0"/>
+                <w:iCs w:val="0"/>
+                <w:caps w:val="0"/>
+                <w:color w:val="333333"/>
+                <w:spacing w:val="0"/>
+                <w:sz w:val="19"/>
+                <w:szCs w:val="19"/>
+                <w:shd w:val="clear" w:fill="FFFFFF"/>
+              </w:rPr>
+              <w:t>2. 记录任务拆解步骤，标记云平台多属性配置要点。</w:t>
             </w:r>
           </w:p>
         </w:tc>
@@ -2413,7 +3615,7 @@
           </w:tcPr>
           <w:p>
             <w:pPr>
-              <w:pStyle w:val="13"/>
+              <w:pStyle w:val="14"/>
               <w:spacing w:line="320" w:lineRule="exact"/>
               <w:ind w:left="116" w:leftChars="0" w:right="79" w:rightChars="0"/>
               <w:rPr>
@@ -2423,6 +3625,20 @@
                 <w:lang w:val="en-US" w:eastAsia="zh-CN"/>
               </w:rPr>
             </w:pPr>
+            <w:r>
+              <w:rPr>
+                <w:rFonts w:ascii="Helvetica" w:hAnsi="Helvetica" w:eastAsia="Helvetica" w:cs="Helvetica"/>
+                <w:i w:val="0"/>
+                <w:iCs w:val="0"/>
+                <w:caps w:val="0"/>
+                <w:color w:val="333333"/>
+                <w:spacing w:val="0"/>
+                <w:sz w:val="19"/>
+                <w:szCs w:val="19"/>
+                <w:shd w:val="clear" w:fill="FFFFFF"/>
+              </w:rPr>
+              <w:t>通过直观演示降低任务复杂度，以“步骤拆解+关键提醒”帮助学生规避基础错误。</w:t>
+            </w:r>
           </w:p>
         </w:tc>
       </w:tr>
@@ -2456,7 +3672,7 @@
           </w:tcPr>
           <w:p>
             <w:pPr>
-              <w:pStyle w:val="13"/>
+              <w:pStyle w:val="14"/>
               <w:spacing w:before="156" w:line="278" w:lineRule="auto"/>
               <w:ind w:left="129" w:right="106"/>
               <w:jc w:val="center"/>
@@ -2480,7 +3696,7 @@
           </w:tcPr>
           <w:p>
             <w:pPr>
-              <w:pStyle w:val="13"/>
+              <w:pStyle w:val="14"/>
               <w:spacing w:line="320" w:lineRule="exact"/>
               <w:jc w:val="center"/>
               <w:rPr>
@@ -2514,7 +3730,7 @@
           </w:p>
           <w:p>
             <w:pPr>
-              <w:pStyle w:val="13"/>
+              <w:pStyle w:val="14"/>
               <w:spacing w:line="320" w:lineRule="exact"/>
               <w:jc w:val="center"/>
               <w:rPr>
@@ -2612,7 +3828,7 @@
           </w:tcPr>
           <w:p>
             <w:pPr>
-              <w:pStyle w:val="18"/>
+              <w:pStyle w:val="19"/>
               <w:numPr>
                 <w:ilvl w:val="0"/>
                 <w:numId w:val="0"/>
@@ -2621,17 +3837,496 @@
                 <w:tab w:val="left" w:pos="550"/>
               </w:tabs>
               <w:spacing w:line="340" w:lineRule="exact"/>
-              <w:ind w:left="420" w:leftChars="0" w:firstLine="42" w:firstLineChars="0"/>
-              <w:rPr>
-                <w:color w:val="000000" w:themeColor="text1"/>
-                <w:lang w:eastAsia="zh-CN"/>
-                <w14:textFill>
-                  <w14:solidFill>
-                    <w14:schemeClr w14:val="tx1"/>
-                  </w14:solidFill>
-                </w14:textFill>
-              </w:rPr>
-            </w:pPr>
+              <w:rPr>
+                <w:color w:val="000000" w:themeColor="text1"/>
+                <w:lang w:eastAsia="zh-CN"/>
+                <w14:textFill>
+                  <w14:solidFill>
+                    <w14:schemeClr w14:val="tx1"/>
+                  </w14:solidFill>
+                </w14:textFill>
+              </w:rPr>
+            </w:pPr>
+            <w:r>
+              <w:rPr>
+                <w:rFonts w:ascii="Helvetica" w:hAnsi="Helvetica" w:eastAsia="Helvetica" w:cs="Helvetica"/>
+                <w:i w:val="0"/>
+                <w:iCs w:val="0"/>
+                <w:caps w:val="0"/>
+                <w:color w:val="333333"/>
+                <w:spacing w:val="0"/>
+                <w:sz w:val="19"/>
+                <w:szCs w:val="19"/>
+                <w:shd w:val="clear" w:fill="FFFFFF"/>
+              </w:rPr>
+              <w:t>1. 讲解核心知识点：</w:t>
+            </w:r>
+            <w:r>
+              <w:rPr>
+                <w:rFonts w:hint="default" w:ascii="Helvetica" w:hAnsi="Helvetica" w:eastAsia="Helvetica" w:cs="Helvetica"/>
+                <w:i w:val="0"/>
+                <w:iCs w:val="0"/>
+                <w:caps w:val="0"/>
+                <w:color w:val="333333"/>
+                <w:spacing w:val="0"/>
+                <w:sz w:val="19"/>
+                <w:szCs w:val="19"/>
+                <w:shd w:val="clear" w:fill="FFFFFF"/>
+              </w:rPr>
+              <w:br w:type="textWrapping"/>
+            </w:r>
+            <w:r>
+              <w:rPr>
+                <w:rFonts w:hint="default" w:ascii="Helvetica" w:hAnsi="Helvetica" w:eastAsia="Helvetica" w:cs="Helvetica"/>
+                <w:i w:val="0"/>
+                <w:iCs w:val="0"/>
+                <w:caps w:val="0"/>
+                <w:color w:val="333333"/>
+                <w:spacing w:val="0"/>
+                <w:sz w:val="19"/>
+                <w:szCs w:val="19"/>
+                <w:shd w:val="clear" w:fill="FFFFFF"/>
+              </w:rPr>
+              <w:t>- 华为云IoT关键逻辑：用“智能交互设备身份证”类比（产品=手势感应设备型号，设备=具体交互终端，ClientId/Username/Password=身份认证信息），简化平台多属性配置逻辑；</w:t>
+            </w:r>
+            <w:r>
+              <w:rPr>
+                <w:rFonts w:hint="default" w:ascii="Helvetica" w:hAnsi="Helvetica" w:eastAsia="Helvetica" w:cs="Helvetica"/>
+                <w:i w:val="0"/>
+                <w:iCs w:val="0"/>
+                <w:caps w:val="0"/>
+                <w:color w:val="333333"/>
+                <w:spacing w:val="0"/>
+                <w:sz w:val="19"/>
+                <w:szCs w:val="19"/>
+                <w:shd w:val="clear" w:fill="FFFFFF"/>
+              </w:rPr>
+              <w:br w:type="textWrapping"/>
+            </w:r>
+            <w:r>
+              <w:rPr>
+                <w:rFonts w:hint="default" w:ascii="Helvetica" w:hAnsi="Helvetica" w:eastAsia="Helvetica" w:cs="Helvetica"/>
+                <w:i w:val="0"/>
+                <w:iCs w:val="0"/>
+                <w:caps w:val="0"/>
+                <w:color w:val="333333"/>
+                <w:spacing w:val="0"/>
+                <w:sz w:val="19"/>
+                <w:szCs w:val="19"/>
+                <w:shd w:val="clear" w:fill="FFFFFF"/>
+              </w:rPr>
+              <w:t>- 核心API详解：</w:t>
+            </w:r>
+            <w:r>
+              <w:rPr>
+                <w:rFonts w:hint="default" w:ascii="Helvetica" w:hAnsi="Helvetica" w:eastAsia="Helvetica" w:cs="Helvetica"/>
+                <w:i w:val="0"/>
+                <w:iCs w:val="0"/>
+                <w:caps w:val="0"/>
+                <w:color w:val="333333"/>
+                <w:spacing w:val="0"/>
+                <w:sz w:val="19"/>
+                <w:szCs w:val="19"/>
+                <w:shd w:val="clear" w:fill="FFFFFF"/>
+              </w:rPr>
+              <w:br w:type="textWrapping"/>
+            </w:r>
+            <w:r>
+              <w:rPr>
+                <w:rFonts w:hint="default" w:ascii="Helvetica" w:hAnsi="Helvetica" w:eastAsia="Helvetica" w:cs="Helvetica"/>
+                <w:i w:val="0"/>
+                <w:iCs w:val="0"/>
+                <w:caps w:val="0"/>
+                <w:color w:val="333333"/>
+                <w:spacing w:val="0"/>
+                <w:sz w:val="19"/>
+                <w:szCs w:val="19"/>
+                <w:shd w:val="clear" w:fill="FFFFFF"/>
+              </w:rPr>
+              <w:t>- </w:t>
+            </w:r>
+            <w:r>
+              <w:rPr>
+                <w:rStyle w:val="11"/>
+                <w:rFonts w:ascii="Consolas" w:hAnsi="Consolas" w:eastAsia="Consolas" w:cs="Consolas"/>
+                <w:i w:val="0"/>
+                <w:iCs w:val="0"/>
+                <w:caps w:val="0"/>
+                <w:color w:val="000000"/>
+                <w:spacing w:val="0"/>
+                <w:sz w:val="17"/>
+                <w:szCs w:val="17"/>
+                <w:bdr w:val="none" w:color="auto" w:sz="0" w:space="0"/>
+                <w:shd w:val="clear" w:fill="F0F0F0"/>
+              </w:rPr>
+              <w:t>device_info_init(CLIENT_ID, USERNAME, PASSWORD)</w:t>
+            </w:r>
+            <w:r>
+              <w:rPr>
+                <w:rFonts w:hint="default" w:ascii="Helvetica" w:hAnsi="Helvetica" w:eastAsia="Helvetica" w:cs="Helvetica"/>
+                <w:i w:val="0"/>
+                <w:iCs w:val="0"/>
+                <w:caps w:val="0"/>
+                <w:color w:val="333333"/>
+                <w:spacing w:val="0"/>
+                <w:sz w:val="19"/>
+                <w:szCs w:val="19"/>
+                <w:shd w:val="clear" w:fill="FFFFFF"/>
+              </w:rPr>
+              <w:t>：配置华为云设备认证信息，参数需与平台生成的一致，否则认证失败；</w:t>
+            </w:r>
+            <w:r>
+              <w:rPr>
+                <w:rFonts w:hint="default" w:ascii="Helvetica" w:hAnsi="Helvetica" w:eastAsia="Helvetica" w:cs="Helvetica"/>
+                <w:i w:val="0"/>
+                <w:iCs w:val="0"/>
+                <w:caps w:val="0"/>
+                <w:color w:val="333333"/>
+                <w:spacing w:val="0"/>
+                <w:sz w:val="19"/>
+                <w:szCs w:val="19"/>
+                <w:shd w:val="clear" w:fill="FFFFFF"/>
+              </w:rPr>
+              <w:br w:type="textWrapping"/>
+            </w:r>
+            <w:r>
+              <w:rPr>
+                <w:rFonts w:hint="default" w:ascii="Helvetica" w:hAnsi="Helvetica" w:eastAsia="Helvetica" w:cs="Helvetica"/>
+                <w:i w:val="0"/>
+                <w:iCs w:val="0"/>
+                <w:caps w:val="0"/>
+                <w:color w:val="333333"/>
+                <w:spacing w:val="0"/>
+                <w:sz w:val="19"/>
+                <w:szCs w:val="19"/>
+                <w:shd w:val="clear" w:fill="FFFFFF"/>
+              </w:rPr>
+              <w:t>- </w:t>
+            </w:r>
+            <w:r>
+              <w:rPr>
+                <w:rStyle w:val="11"/>
+                <w:rFonts w:hint="default" w:ascii="Consolas" w:hAnsi="Consolas" w:eastAsia="Consolas" w:cs="Consolas"/>
+                <w:i w:val="0"/>
+                <w:iCs w:val="0"/>
+                <w:caps w:val="0"/>
+                <w:color w:val="000000"/>
+                <w:spacing w:val="0"/>
+                <w:sz w:val="17"/>
+                <w:szCs w:val="17"/>
+                <w:bdr w:val="none" w:color="auto" w:sz="0" w:space="0"/>
+                <w:shd w:val="clear" w:fill="F0F0F0"/>
+              </w:rPr>
+              <w:t>oc_mqtt_init()</w:t>
+            </w:r>
+            <w:r>
+              <w:rPr>
+                <w:rFonts w:hint="default" w:ascii="Helvetica" w:hAnsi="Helvetica" w:eastAsia="Helvetica" w:cs="Helvetica"/>
+                <w:i w:val="0"/>
+                <w:iCs w:val="0"/>
+                <w:caps w:val="0"/>
+                <w:color w:val="333333"/>
+                <w:spacing w:val="0"/>
+                <w:sz w:val="19"/>
+                <w:szCs w:val="19"/>
+                <w:shd w:val="clear" w:fill="FFFFFF"/>
+              </w:rPr>
+              <w:t>：初始化MQTT客户端，返回0为成功，-1/-2需排查设备信息或网络；</w:t>
+            </w:r>
+            <w:r>
+              <w:rPr>
+                <w:rFonts w:hint="default" w:ascii="Helvetica" w:hAnsi="Helvetica" w:eastAsia="Helvetica" w:cs="Helvetica"/>
+                <w:i w:val="0"/>
+                <w:iCs w:val="0"/>
+                <w:caps w:val="0"/>
+                <w:color w:val="333333"/>
+                <w:spacing w:val="0"/>
+                <w:sz w:val="19"/>
+                <w:szCs w:val="19"/>
+                <w:shd w:val="clear" w:fill="FFFFFF"/>
+              </w:rPr>
+              <w:br w:type="textWrapping"/>
+            </w:r>
+            <w:r>
+              <w:rPr>
+                <w:rFonts w:hint="default" w:ascii="Helvetica" w:hAnsi="Helvetica" w:eastAsia="Helvetica" w:cs="Helvetica"/>
+                <w:i w:val="0"/>
+                <w:iCs w:val="0"/>
+                <w:caps w:val="0"/>
+                <w:color w:val="333333"/>
+                <w:spacing w:val="0"/>
+                <w:sz w:val="19"/>
+                <w:szCs w:val="19"/>
+                <w:shd w:val="clear" w:fill="FFFFFF"/>
+              </w:rPr>
+              <w:t>- </w:t>
+            </w:r>
+            <w:r>
+              <w:rPr>
+                <w:rStyle w:val="11"/>
+                <w:rFonts w:hint="default" w:ascii="Consolas" w:hAnsi="Consolas" w:eastAsia="Consolas" w:cs="Consolas"/>
+                <w:i w:val="0"/>
+                <w:iCs w:val="0"/>
+                <w:caps w:val="0"/>
+                <w:color w:val="000000"/>
+                <w:spacing w:val="0"/>
+                <w:sz w:val="17"/>
+                <w:szCs w:val="17"/>
+                <w:bdr w:val="none" w:color="auto" w:sz="0" w:space="0"/>
+                <w:shd w:val="clear" w:fill="F0F0F0"/>
+              </w:rPr>
+              <w:t>oc_mqtt_profile_propertyreport(...)</w:t>
+            </w:r>
+            <w:r>
+              <w:rPr>
+                <w:rFonts w:hint="default" w:ascii="Helvetica" w:hAnsi="Helvetica" w:eastAsia="Helvetica" w:cs="Helvetica"/>
+                <w:i w:val="0"/>
+                <w:iCs w:val="0"/>
+                <w:caps w:val="0"/>
+                <w:color w:val="333333"/>
+                <w:spacing w:val="0"/>
+                <w:sz w:val="19"/>
+                <w:szCs w:val="19"/>
+                <w:shd w:val="clear" w:fill="FFFFFF"/>
+              </w:rPr>
+              <w:t>：按平台多属性格式上报手势数据，</w:t>
+            </w:r>
+            <w:r>
+              <w:rPr>
+                <w:rStyle w:val="11"/>
+                <w:rFonts w:hint="default" w:ascii="Consolas" w:hAnsi="Consolas" w:eastAsia="Consolas" w:cs="Consolas"/>
+                <w:i w:val="0"/>
+                <w:iCs w:val="0"/>
+                <w:caps w:val="0"/>
+                <w:color w:val="000000"/>
+                <w:spacing w:val="0"/>
+                <w:sz w:val="17"/>
+                <w:szCs w:val="17"/>
+                <w:bdr w:val="none" w:color="auto" w:sz="0" w:space="0"/>
+                <w:shd w:val="clear" w:fill="F0F0F0"/>
+              </w:rPr>
+              <w:t>payload</w:t>
+            </w:r>
+            <w:r>
+              <w:rPr>
+                <w:rFonts w:hint="default" w:ascii="Helvetica" w:hAnsi="Helvetica" w:eastAsia="Helvetica" w:cs="Helvetica"/>
+                <w:i w:val="0"/>
+                <w:iCs w:val="0"/>
+                <w:caps w:val="0"/>
+                <w:color w:val="333333"/>
+                <w:spacing w:val="0"/>
+                <w:sz w:val="19"/>
+                <w:szCs w:val="19"/>
+                <w:shd w:val="clear" w:fill="FFFFFF"/>
+              </w:rPr>
+              <w:t>需包含</w:t>
+            </w:r>
+            <w:r>
+              <w:rPr>
+                <w:rStyle w:val="11"/>
+                <w:rFonts w:hint="default" w:ascii="Consolas" w:hAnsi="Consolas" w:eastAsia="Consolas" w:cs="Consolas"/>
+                <w:i w:val="0"/>
+                <w:iCs w:val="0"/>
+                <w:caps w:val="0"/>
+                <w:color w:val="000000"/>
+                <w:spacing w:val="0"/>
+                <w:sz w:val="17"/>
+                <w:szCs w:val="17"/>
+                <w:bdr w:val="none" w:color="auto" w:sz="0" w:space="0"/>
+                <w:shd w:val="clear" w:fill="F0F0F0"/>
+              </w:rPr>
+              <w:t>m_gs_report</w:t>
+            </w:r>
+            <w:r>
+              <w:rPr>
+                <w:rFonts w:hint="default" w:ascii="Helvetica" w:hAnsi="Helvetica" w:eastAsia="Helvetica" w:cs="Helvetica"/>
+                <w:i w:val="0"/>
+                <w:iCs w:val="0"/>
+                <w:caps w:val="0"/>
+                <w:color w:val="333333"/>
+                <w:spacing w:val="0"/>
+                <w:sz w:val="19"/>
+                <w:szCs w:val="19"/>
+                <w:shd w:val="clear" w:fill="FFFFFF"/>
+              </w:rPr>
+              <w:t>结构体中所有手势字段；</w:t>
+            </w:r>
+            <w:r>
+              <w:rPr>
+                <w:rFonts w:hint="default" w:ascii="Helvetica" w:hAnsi="Helvetica" w:eastAsia="Helvetica" w:cs="Helvetica"/>
+                <w:i w:val="0"/>
+                <w:iCs w:val="0"/>
+                <w:caps w:val="0"/>
+                <w:color w:val="333333"/>
+                <w:spacing w:val="0"/>
+                <w:sz w:val="19"/>
+                <w:szCs w:val="19"/>
+                <w:shd w:val="clear" w:fill="FFFFFF"/>
+              </w:rPr>
+              <w:br w:type="textWrapping"/>
+            </w:r>
+            <w:r>
+              <w:rPr>
+                <w:rFonts w:hint="default" w:ascii="Helvetica" w:hAnsi="Helvetica" w:eastAsia="Helvetica" w:cs="Helvetica"/>
+                <w:i w:val="0"/>
+                <w:iCs w:val="0"/>
+                <w:caps w:val="0"/>
+                <w:color w:val="333333"/>
+                <w:spacing w:val="0"/>
+                <w:sz w:val="19"/>
+                <w:szCs w:val="19"/>
+                <w:shd w:val="clear" w:fill="FFFFFF"/>
+              </w:rPr>
+              <w:t>- 手势识别逻辑：讲解E53_GS模块初始化（</w:t>
+            </w:r>
+            <w:r>
+              <w:rPr>
+                <w:rStyle w:val="11"/>
+                <w:rFonts w:hint="default" w:ascii="Consolas" w:hAnsi="Consolas" w:eastAsia="Consolas" w:cs="Consolas"/>
+                <w:i w:val="0"/>
+                <w:iCs w:val="0"/>
+                <w:caps w:val="0"/>
+                <w:color w:val="000000"/>
+                <w:spacing w:val="0"/>
+                <w:sz w:val="17"/>
+                <w:szCs w:val="17"/>
+                <w:bdr w:val="none" w:color="auto" w:sz="0" w:space="0"/>
+                <w:shd w:val="clear" w:fill="F0F0F0"/>
+              </w:rPr>
+              <w:t>e53_gs_init()</w:t>
+            </w:r>
+            <w:r>
+              <w:rPr>
+                <w:rFonts w:hint="default" w:ascii="Helvetica" w:hAnsi="Helvetica" w:eastAsia="Helvetica" w:cs="Helvetica"/>
+                <w:i w:val="0"/>
+                <w:iCs w:val="0"/>
+                <w:caps w:val="0"/>
+                <w:color w:val="333333"/>
+                <w:spacing w:val="0"/>
+                <w:sz w:val="19"/>
+                <w:szCs w:val="19"/>
+                <w:shd w:val="clear" w:fill="FFFFFF"/>
+              </w:rPr>
+              <w:t>）、手势状态读取（</w:t>
+            </w:r>
+            <w:r>
+              <w:rPr>
+                <w:rStyle w:val="11"/>
+                <w:rFonts w:hint="default" w:ascii="Consolas" w:hAnsi="Consolas" w:eastAsia="Consolas" w:cs="Consolas"/>
+                <w:i w:val="0"/>
+                <w:iCs w:val="0"/>
+                <w:caps w:val="0"/>
+                <w:color w:val="000000"/>
+                <w:spacing w:val="0"/>
+                <w:sz w:val="17"/>
+                <w:szCs w:val="17"/>
+                <w:bdr w:val="none" w:color="auto" w:sz="0" w:space="0"/>
+                <w:shd w:val="clear" w:fill="F0F0F0"/>
+              </w:rPr>
+              <w:t>e53_gs_get_gesture_state(&amp;flag)</w:t>
+            </w:r>
+            <w:r>
+              <w:rPr>
+                <w:rFonts w:hint="default" w:ascii="Helvetica" w:hAnsi="Helvetica" w:eastAsia="Helvetica" w:cs="Helvetica"/>
+                <w:i w:val="0"/>
+                <w:iCs w:val="0"/>
+                <w:caps w:val="0"/>
+                <w:color w:val="333333"/>
+                <w:spacing w:val="0"/>
+                <w:sz w:val="19"/>
+                <w:szCs w:val="19"/>
+                <w:shd w:val="clear" w:fill="FFFFFF"/>
+              </w:rPr>
+              <w:t>）与位运算判断（如</w:t>
+            </w:r>
+            <w:r>
+              <w:rPr>
+                <w:rStyle w:val="11"/>
+                <w:rFonts w:hint="default" w:ascii="Consolas" w:hAnsi="Consolas" w:eastAsia="Consolas" w:cs="Consolas"/>
+                <w:i w:val="0"/>
+                <w:iCs w:val="0"/>
+                <w:caps w:val="0"/>
+                <w:color w:val="000000"/>
+                <w:spacing w:val="0"/>
+                <w:sz w:val="17"/>
+                <w:szCs w:val="17"/>
+                <w:bdr w:val="none" w:color="auto" w:sz="0" w:space="0"/>
+                <w:shd w:val="clear" w:fill="F0F0F0"/>
+              </w:rPr>
+              <w:t>flag &amp; GES_UP</w:t>
+            </w:r>
+            <w:r>
+              <w:rPr>
+                <w:rFonts w:hint="default" w:ascii="Helvetica" w:hAnsi="Helvetica" w:eastAsia="Helvetica" w:cs="Helvetica"/>
+                <w:i w:val="0"/>
+                <w:iCs w:val="0"/>
+                <w:caps w:val="0"/>
+                <w:color w:val="333333"/>
+                <w:spacing w:val="0"/>
+                <w:sz w:val="19"/>
+                <w:szCs w:val="19"/>
+                <w:shd w:val="clear" w:fill="FFFFFF"/>
+              </w:rPr>
+              <w:t>判断是否为向上手势），以及LED与手势的联动规则；</w:t>
+            </w:r>
+            <w:r>
+              <w:rPr>
+                <w:rFonts w:hint="default" w:ascii="Helvetica" w:hAnsi="Helvetica" w:eastAsia="Helvetica" w:cs="Helvetica"/>
+                <w:i w:val="0"/>
+                <w:iCs w:val="0"/>
+                <w:caps w:val="0"/>
+                <w:color w:val="333333"/>
+                <w:spacing w:val="0"/>
+                <w:sz w:val="19"/>
+                <w:szCs w:val="19"/>
+                <w:shd w:val="clear" w:fill="FFFFFF"/>
+              </w:rPr>
+              <w:br w:type="textWrapping"/>
+            </w:r>
+            <w:r>
+              <w:rPr>
+                <w:rFonts w:hint="default" w:ascii="Helvetica" w:hAnsi="Helvetica" w:eastAsia="Helvetica" w:cs="Helvetica"/>
+                <w:i w:val="0"/>
+                <w:iCs w:val="0"/>
+                <w:caps w:val="0"/>
+                <w:color w:val="333333"/>
+                <w:spacing w:val="0"/>
+                <w:sz w:val="19"/>
+                <w:szCs w:val="19"/>
+                <w:shd w:val="clear" w:fill="FFFFFF"/>
+              </w:rPr>
+              <w:t>2. 互动提问：“若</w:t>
+            </w:r>
+            <w:r>
+              <w:rPr>
+                <w:rStyle w:val="11"/>
+                <w:rFonts w:hint="default" w:ascii="Consolas" w:hAnsi="Consolas" w:eastAsia="Consolas" w:cs="Consolas"/>
+                <w:i w:val="0"/>
+                <w:iCs w:val="0"/>
+                <w:caps w:val="0"/>
+                <w:color w:val="000000"/>
+                <w:spacing w:val="0"/>
+                <w:sz w:val="17"/>
+                <w:szCs w:val="17"/>
+                <w:bdr w:val="none" w:color="auto" w:sz="0" w:space="0"/>
+                <w:shd w:val="clear" w:fill="F0F0F0"/>
+              </w:rPr>
+              <w:t>flag=0x5</w:t>
+            </w:r>
+            <w:r>
+              <w:rPr>
+                <w:rFonts w:hint="default" w:ascii="Helvetica" w:hAnsi="Helvetica" w:eastAsia="Helvetica" w:cs="Helvetica"/>
+                <w:i w:val="0"/>
+                <w:iCs w:val="0"/>
+                <w:caps w:val="0"/>
+                <w:color w:val="333333"/>
+                <w:spacing w:val="0"/>
+                <w:sz w:val="19"/>
+                <w:szCs w:val="19"/>
+                <w:shd w:val="clear" w:fill="FFFFFF"/>
+              </w:rPr>
+              <w:t>，对应哪两类手势？”，引导学生理解位运算解析逻辑。</w:t>
+            </w:r>
           </w:p>
         </w:tc>
         <w:tc>
@@ -2642,7 +4337,7 @@
           </w:tcPr>
           <w:p>
             <w:pPr>
-              <w:pStyle w:val="13"/>
+              <w:pStyle w:val="14"/>
               <w:spacing w:line="400" w:lineRule="exact"/>
               <w:ind w:left="116" w:leftChars="0" w:right="79" w:rightChars="0"/>
               <w:rPr>
@@ -2656,6 +4351,48 @@
                 </w14:textFill>
               </w:rPr>
             </w:pPr>
+            <w:r>
+              <w:rPr>
+                <w:rFonts w:ascii="Helvetica" w:hAnsi="Helvetica" w:eastAsia="Helvetica" w:cs="Helvetica"/>
+                <w:i w:val="0"/>
+                <w:iCs w:val="0"/>
+                <w:caps w:val="0"/>
+                <w:color w:val="333333"/>
+                <w:spacing w:val="0"/>
+                <w:sz w:val="19"/>
+                <w:szCs w:val="19"/>
+                <w:shd w:val="clear" w:fill="FFFFFF"/>
+              </w:rPr>
+              <w:t>1. 记录API用法与参数含义，结合类比理解云平台多属性逻辑；</w:t>
+            </w:r>
+            <w:r>
+              <w:rPr>
+                <w:rFonts w:hint="default" w:ascii="Helvetica" w:hAnsi="Helvetica" w:eastAsia="Helvetica" w:cs="Helvetica"/>
+                <w:i w:val="0"/>
+                <w:iCs w:val="0"/>
+                <w:caps w:val="0"/>
+                <w:color w:val="333333"/>
+                <w:spacing w:val="0"/>
+                <w:sz w:val="19"/>
+                <w:szCs w:val="19"/>
+                <w:shd w:val="clear" w:fill="FFFFFF"/>
+              </w:rPr>
+              <w:br w:type="textWrapping"/>
+            </w:r>
+            <w:r>
+              <w:rPr>
+                <w:rFonts w:hint="default" w:ascii="Helvetica" w:hAnsi="Helvetica" w:eastAsia="Helvetica" w:cs="Helvetica"/>
+                <w:i w:val="0"/>
+                <w:iCs w:val="0"/>
+                <w:caps w:val="0"/>
+                <w:color w:val="333333"/>
+                <w:spacing w:val="0"/>
+                <w:sz w:val="19"/>
+                <w:szCs w:val="19"/>
+                <w:shd w:val="clear" w:fill="FFFFFF"/>
+              </w:rPr>
+              <w:t>2. 参与互动，分析位运算对应的手势组合。</w:t>
+            </w:r>
           </w:p>
         </w:tc>
         <w:tc>
@@ -2666,7 +4403,7 @@
           </w:tcPr>
           <w:p>
             <w:pPr>
-              <w:pStyle w:val="13"/>
+              <w:pStyle w:val="14"/>
               <w:spacing w:line="400" w:lineRule="exact"/>
               <w:ind w:left="116" w:leftChars="0" w:right="79" w:rightChars="0"/>
               <w:rPr>
@@ -2685,7 +4422,7 @@
           </w:p>
           <w:p>
             <w:pPr>
-              <w:pStyle w:val="13"/>
+              <w:pStyle w:val="14"/>
               <w:spacing w:line="400" w:lineRule="exact"/>
               <w:ind w:left="116" w:leftChars="0" w:right="79" w:rightChars="0"/>
               <w:rPr>
@@ -2701,6 +4438,20 @@
                 </w14:textFill>
               </w:rPr>
             </w:pPr>
+            <w:r>
+              <w:rPr>
+                <w:rFonts w:ascii="Helvetica" w:hAnsi="Helvetica" w:eastAsia="Helvetica" w:cs="Helvetica"/>
+                <w:i w:val="0"/>
+                <w:iCs w:val="0"/>
+                <w:caps w:val="0"/>
+                <w:color w:val="333333"/>
+                <w:spacing w:val="0"/>
+                <w:sz w:val="19"/>
+                <w:szCs w:val="19"/>
+                <w:shd w:val="clear" w:fill="FFFFFF"/>
+              </w:rPr>
+              <w:t>聚焦核心API与手势识别逻辑，通过类比简化云平台理解，通过提问强化位运算思维</w:t>
+            </w:r>
           </w:p>
         </w:tc>
       </w:tr>
@@ -2734,7 +4485,7 @@
           </w:tcPr>
           <w:p>
             <w:pPr>
-              <w:pStyle w:val="13"/>
+              <w:pStyle w:val="14"/>
               <w:spacing w:before="156" w:line="278" w:lineRule="auto"/>
               <w:ind w:left="129" w:right="106"/>
               <w:jc w:val="center"/>
@@ -2758,7 +4509,7 @@
           </w:tcPr>
           <w:p>
             <w:pPr>
-              <w:pStyle w:val="13"/>
+              <w:pStyle w:val="14"/>
               <w:spacing w:line="400" w:lineRule="exact"/>
               <w:ind w:right="223"/>
               <w:jc w:val="center"/>
@@ -2908,6 +4659,228 @@
                 </w14:textFill>
               </w:rPr>
             </w:pPr>
+            <w:r>
+              <w:rPr>
+                <w:rFonts w:ascii="Helvetica" w:hAnsi="Helvetica" w:eastAsia="Helvetica" w:cs="Helvetica"/>
+                <w:i w:val="0"/>
+                <w:iCs w:val="0"/>
+                <w:caps w:val="0"/>
+                <w:color w:val="333333"/>
+                <w:spacing w:val="0"/>
+                <w:sz w:val="19"/>
+                <w:szCs w:val="19"/>
+                <w:shd w:val="clear" w:fill="FFFFFF"/>
+              </w:rPr>
+              <w:t>1. 针对多属性与代码补充提问：“华为云添加手势属性时，‘属性名’为何必须与代码</w:t>
+            </w:r>
+            <w:r>
+              <w:rPr>
+                <w:rStyle w:val="11"/>
+                <w:rFonts w:ascii="Consolas" w:hAnsi="Consolas" w:eastAsia="Consolas" w:cs="Consolas"/>
+                <w:i w:val="0"/>
+                <w:iCs w:val="0"/>
+                <w:caps w:val="0"/>
+                <w:color w:val="000000"/>
+                <w:spacing w:val="0"/>
+                <w:sz w:val="17"/>
+                <w:szCs w:val="17"/>
+                <w:bdr w:val="none" w:color="auto" w:sz="0" w:space="0"/>
+                <w:shd w:val="clear" w:fill="F0F0F0"/>
+              </w:rPr>
+              <w:t>m_gs_report</w:t>
+            </w:r>
+            <w:r>
+              <w:rPr>
+                <w:rFonts w:hint="default" w:ascii="Helvetica" w:hAnsi="Helvetica" w:eastAsia="Helvetica" w:cs="Helvetica"/>
+                <w:i w:val="0"/>
+                <w:iCs w:val="0"/>
+                <w:caps w:val="0"/>
+                <w:color w:val="333333"/>
+                <w:spacing w:val="0"/>
+                <w:sz w:val="19"/>
+                <w:szCs w:val="19"/>
+                <w:shd w:val="clear" w:fill="FFFFFF"/>
+              </w:rPr>
+              <w:t>的</w:t>
+            </w:r>
+            <w:r>
+              <w:rPr>
+                <w:rStyle w:val="11"/>
+                <w:rFonts w:hint="default" w:ascii="Consolas" w:hAnsi="Consolas" w:eastAsia="Consolas" w:cs="Consolas"/>
+                <w:i w:val="0"/>
+                <w:iCs w:val="0"/>
+                <w:caps w:val="0"/>
+                <w:color w:val="000000"/>
+                <w:spacing w:val="0"/>
+                <w:sz w:val="17"/>
+                <w:szCs w:val="17"/>
+                <w:bdr w:val="none" w:color="auto" w:sz="0" w:space="0"/>
+                <w:shd w:val="clear" w:fill="F0F0F0"/>
+              </w:rPr>
+              <w:t>up</w:t>
+            </w:r>
+            <w:r>
+              <w:rPr>
+                <w:rFonts w:hint="default" w:ascii="Helvetica" w:hAnsi="Helvetica" w:eastAsia="Helvetica" w:cs="Helvetica"/>
+                <w:i w:val="0"/>
+                <w:iCs w:val="0"/>
+                <w:caps w:val="0"/>
+                <w:color w:val="333333"/>
+                <w:spacing w:val="0"/>
+                <w:sz w:val="19"/>
+                <w:szCs w:val="19"/>
+                <w:shd w:val="clear" w:fill="FFFFFF"/>
+              </w:rPr>
+              <w:t>/</w:t>
+            </w:r>
+            <w:r>
+              <w:rPr>
+                <w:rStyle w:val="11"/>
+                <w:rFonts w:hint="default" w:ascii="Consolas" w:hAnsi="Consolas" w:eastAsia="Consolas" w:cs="Consolas"/>
+                <w:i w:val="0"/>
+                <w:iCs w:val="0"/>
+                <w:caps w:val="0"/>
+                <w:color w:val="000000"/>
+                <w:spacing w:val="0"/>
+                <w:sz w:val="17"/>
+                <w:szCs w:val="17"/>
+                <w:bdr w:val="none" w:color="auto" w:sz="0" w:space="0"/>
+                <w:shd w:val="clear" w:fill="F0F0F0"/>
+              </w:rPr>
+              <w:t>down</w:t>
+            </w:r>
+            <w:r>
+              <w:rPr>
+                <w:rFonts w:hint="default" w:ascii="Helvetica" w:hAnsi="Helvetica" w:eastAsia="Helvetica" w:cs="Helvetica"/>
+                <w:i w:val="0"/>
+                <w:iCs w:val="0"/>
+                <w:caps w:val="0"/>
+                <w:color w:val="333333"/>
+                <w:spacing w:val="0"/>
+                <w:sz w:val="19"/>
+                <w:szCs w:val="19"/>
+                <w:shd w:val="clear" w:fill="FFFFFF"/>
+              </w:rPr>
+              <w:t>等字段一致？不匹配会有什么问题？”；</w:t>
+            </w:r>
+            <w:r>
+              <w:rPr>
+                <w:rFonts w:hint="default" w:ascii="Helvetica" w:hAnsi="Helvetica" w:eastAsia="Helvetica" w:cs="Helvetica"/>
+                <w:i w:val="0"/>
+                <w:iCs w:val="0"/>
+                <w:caps w:val="0"/>
+                <w:color w:val="333333"/>
+                <w:spacing w:val="0"/>
+                <w:sz w:val="19"/>
+                <w:szCs w:val="19"/>
+                <w:shd w:val="clear" w:fill="FFFFFF"/>
+              </w:rPr>
+              <w:br w:type="textWrapping"/>
+            </w:r>
+            <w:r>
+              <w:rPr>
+                <w:rFonts w:hint="default" w:ascii="Helvetica" w:hAnsi="Helvetica" w:eastAsia="Helvetica" w:cs="Helvetica"/>
+                <w:i w:val="0"/>
+                <w:iCs w:val="0"/>
+                <w:caps w:val="0"/>
+                <w:color w:val="333333"/>
+                <w:spacing w:val="0"/>
+                <w:sz w:val="19"/>
+                <w:szCs w:val="19"/>
+                <w:shd w:val="clear" w:fill="FFFFFF"/>
+              </w:rPr>
+              <w:t>2. 明确后续重点：讲解MAC地址修改方法（</w:t>
+            </w:r>
+            <w:r>
+              <w:rPr>
+                <w:rStyle w:val="11"/>
+                <w:rFonts w:hint="default" w:ascii="Consolas" w:hAnsi="Consolas" w:eastAsia="Consolas" w:cs="Consolas"/>
+                <w:i w:val="0"/>
+                <w:iCs w:val="0"/>
+                <w:caps w:val="0"/>
+                <w:color w:val="000000"/>
+                <w:spacing w:val="0"/>
+                <w:sz w:val="17"/>
+                <w:szCs w:val="17"/>
+                <w:bdr w:val="none" w:color="auto" w:sz="0" w:space="0"/>
+                <w:shd w:val="clear" w:fill="F0F0F0"/>
+              </w:rPr>
+              <w:t>hwaddr</w:t>
+            </w:r>
+            <w:r>
+              <w:rPr>
+                <w:rFonts w:hint="default" w:ascii="Helvetica" w:hAnsi="Helvetica" w:eastAsia="Helvetica" w:cs="Helvetica"/>
+                <w:i w:val="0"/>
+                <w:iCs w:val="0"/>
+                <w:caps w:val="0"/>
+                <w:color w:val="333333"/>
+                <w:spacing w:val="0"/>
+                <w:sz w:val="19"/>
+                <w:szCs w:val="19"/>
+                <w:shd w:val="clear" w:fill="FFFFFF"/>
+              </w:rPr>
+              <w:t>数组最后一位改为学号后两位）、WiFi参数（</w:t>
+            </w:r>
+            <w:r>
+              <w:rPr>
+                <w:rStyle w:val="11"/>
+                <w:rFonts w:hint="default" w:ascii="Consolas" w:hAnsi="Consolas" w:eastAsia="Consolas" w:cs="Consolas"/>
+                <w:i w:val="0"/>
+                <w:iCs w:val="0"/>
+                <w:caps w:val="0"/>
+                <w:color w:val="000000"/>
+                <w:spacing w:val="0"/>
+                <w:sz w:val="17"/>
+                <w:szCs w:val="17"/>
+                <w:bdr w:val="none" w:color="auto" w:sz="0" w:space="0"/>
+                <w:shd w:val="clear" w:fill="F0F0F0"/>
+              </w:rPr>
+              <w:t>ROUTE_SSID</w:t>
+            </w:r>
+            <w:r>
+              <w:rPr>
+                <w:rFonts w:hint="default" w:ascii="Helvetica" w:hAnsi="Helvetica" w:eastAsia="Helvetica" w:cs="Helvetica"/>
+                <w:i w:val="0"/>
+                <w:iCs w:val="0"/>
+                <w:caps w:val="0"/>
+                <w:color w:val="333333"/>
+                <w:spacing w:val="0"/>
+                <w:sz w:val="19"/>
+                <w:szCs w:val="19"/>
+                <w:shd w:val="clear" w:fill="FFFFFF"/>
+              </w:rPr>
+              <w:t>/</w:t>
+            </w:r>
+            <w:r>
+              <w:rPr>
+                <w:rStyle w:val="11"/>
+                <w:rFonts w:hint="default" w:ascii="Consolas" w:hAnsi="Consolas" w:eastAsia="Consolas" w:cs="Consolas"/>
+                <w:i w:val="0"/>
+                <w:iCs w:val="0"/>
+                <w:caps w:val="0"/>
+                <w:color w:val="000000"/>
+                <w:spacing w:val="0"/>
+                <w:sz w:val="17"/>
+                <w:szCs w:val="17"/>
+                <w:bdr w:val="none" w:color="auto" w:sz="0" w:space="0"/>
+                <w:shd w:val="clear" w:fill="F0F0F0"/>
+              </w:rPr>
+              <w:t>ROUTE_PASSWORD</w:t>
+            </w:r>
+            <w:r>
+              <w:rPr>
+                <w:rFonts w:hint="default" w:ascii="Helvetica" w:hAnsi="Helvetica" w:eastAsia="Helvetica" w:cs="Helvetica"/>
+                <w:i w:val="0"/>
+                <w:iCs w:val="0"/>
+                <w:caps w:val="0"/>
+                <w:color w:val="333333"/>
+                <w:spacing w:val="0"/>
+                <w:sz w:val="19"/>
+                <w:szCs w:val="19"/>
+                <w:shd w:val="clear" w:fill="FFFFFF"/>
+              </w:rPr>
+              <w:t>）修改路径，以及华为云连接信息在代码中的配置位置。</w:t>
+            </w:r>
           </w:p>
         </w:tc>
         <w:tc>
@@ -2918,7 +4891,7 @@
           </w:tcPr>
           <w:p>
             <w:pPr>
-              <w:pStyle w:val="13"/>
+              <w:pStyle w:val="14"/>
               <w:spacing w:line="340" w:lineRule="exact"/>
               <w:ind w:right="79" w:rightChars="0"/>
               <w:rPr>
@@ -2931,6 +4904,48 @@
                 </w14:textFill>
               </w:rPr>
             </w:pPr>
+            <w:r>
+              <w:rPr>
+                <w:rFonts w:ascii="Helvetica" w:hAnsi="Helvetica" w:eastAsia="Helvetica" w:cs="Helvetica"/>
+                <w:i w:val="0"/>
+                <w:iCs w:val="0"/>
+                <w:caps w:val="0"/>
+                <w:color w:val="333333"/>
+                <w:spacing w:val="0"/>
+                <w:sz w:val="19"/>
+                <w:szCs w:val="19"/>
+                <w:shd w:val="clear" w:fill="FFFFFF"/>
+              </w:rPr>
+              <w:t>1. 思考并回答提问，理解多属性匹配的必要性；</w:t>
+            </w:r>
+            <w:r>
+              <w:rPr>
+                <w:rFonts w:hint="default" w:ascii="Helvetica" w:hAnsi="Helvetica" w:eastAsia="Helvetica" w:cs="Helvetica"/>
+                <w:i w:val="0"/>
+                <w:iCs w:val="0"/>
+                <w:caps w:val="0"/>
+                <w:color w:val="333333"/>
+                <w:spacing w:val="0"/>
+                <w:sz w:val="19"/>
+                <w:szCs w:val="19"/>
+                <w:shd w:val="clear" w:fill="FFFFFF"/>
+              </w:rPr>
+              <w:br w:type="textWrapping"/>
+            </w:r>
+            <w:r>
+              <w:rPr>
+                <w:rFonts w:hint="default" w:ascii="Helvetica" w:hAnsi="Helvetica" w:eastAsia="Helvetica" w:cs="Helvetica"/>
+                <w:i w:val="0"/>
+                <w:iCs w:val="0"/>
+                <w:caps w:val="0"/>
+                <w:color w:val="333333"/>
+                <w:spacing w:val="0"/>
+                <w:sz w:val="19"/>
+                <w:szCs w:val="19"/>
+                <w:shd w:val="clear" w:fill="FFFFFF"/>
+              </w:rPr>
+              <w:t>2. 记录MAC地址、WiFi参数修改要点，标记代码路径。</w:t>
+            </w:r>
           </w:p>
         </w:tc>
         <w:tc>
@@ -2941,7 +4956,7 @@
           </w:tcPr>
           <w:p>
             <w:pPr>
-              <w:pStyle w:val="13"/>
+              <w:pStyle w:val="14"/>
               <w:spacing w:line="340" w:lineRule="exact"/>
               <w:ind w:right="79" w:rightChars="0"/>
               <w:rPr>
@@ -2957,6 +4972,20 @@
                 </w14:textFill>
               </w:rPr>
             </w:pPr>
+            <w:r>
+              <w:rPr>
+                <w:rFonts w:ascii="Helvetica" w:hAnsi="Helvetica" w:eastAsia="Helvetica" w:cs="Helvetica"/>
+                <w:i w:val="0"/>
+                <w:iCs w:val="0"/>
+                <w:caps w:val="0"/>
+                <w:color w:val="333333"/>
+                <w:spacing w:val="0"/>
+                <w:sz w:val="19"/>
+                <w:szCs w:val="19"/>
+                <w:shd w:val="clear" w:fill="FFFFFF"/>
+              </w:rPr>
+              <w:t>通过提问衔接前序知识，聚焦多属性配置易错点，提前规避实操问题。</w:t>
+            </w:r>
           </w:p>
         </w:tc>
       </w:tr>
@@ -2990,7 +5019,7 @@
           </w:tcPr>
           <w:p>
             <w:pPr>
-              <w:pStyle w:val="13"/>
+              <w:pStyle w:val="14"/>
               <w:spacing w:before="156" w:line="278" w:lineRule="auto"/>
               <w:ind w:left="129" w:right="106"/>
               <w:jc w:val="center"/>
@@ -3014,7 +5043,7 @@
           </w:tcPr>
           <w:p>
             <w:pPr>
-              <w:pStyle w:val="13"/>
+              <w:pStyle w:val="14"/>
               <w:spacing w:line="320" w:lineRule="exact"/>
               <w:jc w:val="center"/>
               <w:rPr>
@@ -3048,7 +5077,7 @@
           </w:p>
           <w:p>
             <w:pPr>
-              <w:pStyle w:val="13"/>
+              <w:pStyle w:val="14"/>
               <w:spacing w:line="320" w:lineRule="exact"/>
               <w:jc w:val="center"/>
               <w:rPr>
@@ -3146,7 +5175,7 @@
           </w:tcPr>
           <w:p>
             <w:pPr>
-              <w:pStyle w:val="13"/>
+              <w:pStyle w:val="14"/>
               <w:spacing w:before="45" w:line="288" w:lineRule="auto"/>
               <w:rPr>
                 <w:rFonts w:hint="eastAsia" w:ascii="微软雅黑" w:hAnsi="微软雅黑" w:eastAsia="微软雅黑"/>
@@ -3174,6 +5203,374 @@
               </w:rPr>
               <w:t xml:space="preserve"> </w:t>
             </w:r>
+            <w:r>
+              <w:rPr>
+                <w:rFonts w:ascii="Helvetica" w:hAnsi="Helvetica" w:eastAsia="Helvetica" w:cs="Helvetica"/>
+                <w:i w:val="0"/>
+                <w:iCs w:val="0"/>
+                <w:caps w:val="0"/>
+                <w:color w:val="333333"/>
+                <w:spacing w:val="0"/>
+                <w:sz w:val="19"/>
+                <w:szCs w:val="19"/>
+                <w:shd w:val="clear" w:fill="FFFFFF"/>
+              </w:rPr>
+              <w:t>1. 代码逻辑拆解：</w:t>
+            </w:r>
+            <w:r>
+              <w:rPr>
+                <w:rFonts w:hint="default" w:ascii="Helvetica" w:hAnsi="Helvetica" w:eastAsia="Helvetica" w:cs="Helvetica"/>
+                <w:i w:val="0"/>
+                <w:iCs w:val="0"/>
+                <w:caps w:val="0"/>
+                <w:color w:val="333333"/>
+                <w:spacing w:val="0"/>
+                <w:sz w:val="19"/>
+                <w:szCs w:val="19"/>
+                <w:shd w:val="clear" w:fill="FFFFFF"/>
+              </w:rPr>
+              <w:br w:type="textWrapping"/>
+            </w:r>
+            <w:r>
+              <w:rPr>
+                <w:rFonts w:hint="default" w:ascii="Helvetica" w:hAnsi="Helvetica" w:eastAsia="Helvetica" w:cs="Helvetica"/>
+                <w:i w:val="0"/>
+                <w:iCs w:val="0"/>
+                <w:caps w:val="0"/>
+                <w:color w:val="333333"/>
+                <w:spacing w:val="0"/>
+                <w:sz w:val="19"/>
+                <w:szCs w:val="19"/>
+                <w:shd w:val="clear" w:fill="FFFFFF"/>
+              </w:rPr>
+              <w:t>- 多线程与消息队列：分析</w:t>
+            </w:r>
+            <w:r>
+              <w:rPr>
+                <w:rStyle w:val="11"/>
+                <w:rFonts w:ascii="Consolas" w:hAnsi="Consolas" w:eastAsia="Consolas" w:cs="Consolas"/>
+                <w:i w:val="0"/>
+                <w:iCs w:val="0"/>
+                <w:caps w:val="0"/>
+                <w:color w:val="000000"/>
+                <w:spacing w:val="0"/>
+                <w:sz w:val="17"/>
+                <w:szCs w:val="17"/>
+                <w:bdr w:val="none" w:color="auto" w:sz="0" w:space="0"/>
+                <w:shd w:val="clear" w:fill="F0F0F0"/>
+              </w:rPr>
+              <w:t>iot_cloud_gs_example</w:t>
+            </w:r>
+            <w:r>
+              <w:rPr>
+                <w:rFonts w:hint="default" w:ascii="Helvetica" w:hAnsi="Helvetica" w:eastAsia="Helvetica" w:cs="Helvetica"/>
+                <w:i w:val="0"/>
+                <w:iCs w:val="0"/>
+                <w:caps w:val="0"/>
+                <w:color w:val="333333"/>
+                <w:spacing w:val="0"/>
+                <w:sz w:val="19"/>
+                <w:szCs w:val="19"/>
+                <w:shd w:val="clear" w:fill="FFFFFF"/>
+              </w:rPr>
+              <w:t>函数（创建消息队列→创建两个线程），说明“</w:t>
+            </w:r>
+            <w:r>
+              <w:rPr>
+                <w:rStyle w:val="11"/>
+                <w:rFonts w:hint="default" w:ascii="Consolas" w:hAnsi="Consolas" w:eastAsia="Consolas" w:cs="Consolas"/>
+                <w:i w:val="0"/>
+                <w:iCs w:val="0"/>
+                <w:caps w:val="0"/>
+                <w:color w:val="000000"/>
+                <w:spacing w:val="0"/>
+                <w:sz w:val="17"/>
+                <w:szCs w:val="17"/>
+                <w:bdr w:val="none" w:color="auto" w:sz="0" w:space="0"/>
+                <w:shd w:val="clear" w:fill="F0F0F0"/>
+              </w:rPr>
+              <w:t>e53_gs_thread</w:t>
+            </w:r>
+            <w:r>
+              <w:rPr>
+                <w:rFonts w:hint="default" w:ascii="Helvetica" w:hAnsi="Helvetica" w:eastAsia="Helvetica" w:cs="Helvetica"/>
+                <w:i w:val="0"/>
+                <w:iCs w:val="0"/>
+                <w:caps w:val="0"/>
+                <w:color w:val="333333"/>
+                <w:spacing w:val="0"/>
+                <w:sz w:val="19"/>
+                <w:szCs w:val="19"/>
+                <w:shd w:val="clear" w:fill="FFFFFF"/>
+              </w:rPr>
+              <w:t>采集多手势+LED联动→</w:t>
+            </w:r>
+            <w:r>
+              <w:rPr>
+                <w:rStyle w:val="11"/>
+                <w:rFonts w:hint="default" w:ascii="Consolas" w:hAnsi="Consolas" w:eastAsia="Consolas" w:cs="Consolas"/>
+                <w:i w:val="0"/>
+                <w:iCs w:val="0"/>
+                <w:caps w:val="0"/>
+                <w:color w:val="000000"/>
+                <w:spacing w:val="0"/>
+                <w:sz w:val="17"/>
+                <w:szCs w:val="17"/>
+                <w:bdr w:val="none" w:color="auto" w:sz="0" w:space="0"/>
+                <w:shd w:val="clear" w:fill="F0F0F0"/>
+              </w:rPr>
+              <w:t>memcpy</w:t>
+            </w:r>
+            <w:r>
+              <w:rPr>
+                <w:rFonts w:hint="default" w:ascii="Helvetica" w:hAnsi="Helvetica" w:eastAsia="Helvetica" w:cs="Helvetica"/>
+                <w:i w:val="0"/>
+                <w:iCs w:val="0"/>
+                <w:caps w:val="0"/>
+                <w:color w:val="333333"/>
+                <w:spacing w:val="0"/>
+                <w:sz w:val="19"/>
+                <w:szCs w:val="19"/>
+                <w:shd w:val="clear" w:fill="FFFFFF"/>
+              </w:rPr>
+              <w:t>复制数据到消息结构体→消息队列传递→</w:t>
+            </w:r>
+            <w:r>
+              <w:rPr>
+                <w:rStyle w:val="11"/>
+                <w:rFonts w:hint="default" w:ascii="Consolas" w:hAnsi="Consolas" w:eastAsia="Consolas" w:cs="Consolas"/>
+                <w:i w:val="0"/>
+                <w:iCs w:val="0"/>
+                <w:caps w:val="0"/>
+                <w:color w:val="000000"/>
+                <w:spacing w:val="0"/>
+                <w:sz w:val="17"/>
+                <w:szCs w:val="17"/>
+                <w:bdr w:val="none" w:color="auto" w:sz="0" w:space="0"/>
+                <w:shd w:val="clear" w:fill="F0F0F0"/>
+              </w:rPr>
+              <w:t>iot_cloud_gs_thread</w:t>
+            </w:r>
+            <w:r>
+              <w:rPr>
+                <w:rFonts w:hint="default" w:ascii="Helvetica" w:hAnsi="Helvetica" w:eastAsia="Helvetica" w:cs="Helvetica"/>
+                <w:i w:val="0"/>
+                <w:iCs w:val="0"/>
+                <w:caps w:val="0"/>
+                <w:color w:val="333333"/>
+                <w:spacing w:val="0"/>
+                <w:sz w:val="19"/>
+                <w:szCs w:val="19"/>
+                <w:shd w:val="clear" w:fill="FFFFFF"/>
+              </w:rPr>
+              <w:t>批量上报云平台”的协同逻辑，避免线程资源竞争；</w:t>
+            </w:r>
+            <w:r>
+              <w:rPr>
+                <w:rFonts w:hint="default" w:ascii="Helvetica" w:hAnsi="Helvetica" w:eastAsia="Helvetica" w:cs="Helvetica"/>
+                <w:i w:val="0"/>
+                <w:iCs w:val="0"/>
+                <w:caps w:val="0"/>
+                <w:color w:val="333333"/>
+                <w:spacing w:val="0"/>
+                <w:sz w:val="19"/>
+                <w:szCs w:val="19"/>
+                <w:shd w:val="clear" w:fill="FFFFFF"/>
+              </w:rPr>
+              <w:br w:type="textWrapping"/>
+            </w:r>
+            <w:r>
+              <w:rPr>
+                <w:rFonts w:hint="default" w:ascii="Helvetica" w:hAnsi="Helvetica" w:eastAsia="Helvetica" w:cs="Helvetica"/>
+                <w:i w:val="0"/>
+                <w:iCs w:val="0"/>
+                <w:caps w:val="0"/>
+                <w:color w:val="333333"/>
+                <w:spacing w:val="0"/>
+                <w:sz w:val="19"/>
+                <w:szCs w:val="19"/>
+                <w:shd w:val="clear" w:fill="FFFFFF"/>
+              </w:rPr>
+              <w:t>- 多属性上报流程：讲解</w:t>
+            </w:r>
+            <w:r>
+              <w:rPr>
+                <w:rStyle w:val="11"/>
+                <w:rFonts w:hint="default" w:ascii="Consolas" w:hAnsi="Consolas" w:eastAsia="Consolas" w:cs="Consolas"/>
+                <w:i w:val="0"/>
+                <w:iCs w:val="0"/>
+                <w:caps w:val="0"/>
+                <w:color w:val="000000"/>
+                <w:spacing w:val="0"/>
+                <w:sz w:val="17"/>
+                <w:szCs w:val="17"/>
+                <w:bdr w:val="none" w:color="auto" w:sz="0" w:space="0"/>
+                <w:shd w:val="clear" w:fill="F0F0F0"/>
+              </w:rPr>
+              <w:t>gs_deal_report_msg()</w:t>
+            </w:r>
+            <w:r>
+              <w:rPr>
+                <w:rFonts w:hint="default" w:ascii="Helvetica" w:hAnsi="Helvetica" w:eastAsia="Helvetica" w:cs="Helvetica"/>
+                <w:i w:val="0"/>
+                <w:iCs w:val="0"/>
+                <w:caps w:val="0"/>
+                <w:color w:val="333333"/>
+                <w:spacing w:val="0"/>
+                <w:sz w:val="19"/>
+                <w:szCs w:val="19"/>
+                <w:shd w:val="clear" w:fill="FFFFFF"/>
+              </w:rPr>
+              <w:t>函数如何将</w:t>
+            </w:r>
+            <w:r>
+              <w:rPr>
+                <w:rStyle w:val="11"/>
+                <w:rFonts w:hint="default" w:ascii="Consolas" w:hAnsi="Consolas" w:eastAsia="Consolas" w:cs="Consolas"/>
+                <w:i w:val="0"/>
+                <w:iCs w:val="0"/>
+                <w:caps w:val="0"/>
+                <w:color w:val="000000"/>
+                <w:spacing w:val="0"/>
+                <w:sz w:val="17"/>
+                <w:szCs w:val="17"/>
+                <w:bdr w:val="none" w:color="auto" w:sz="0" w:space="0"/>
+                <w:shd w:val="clear" w:fill="F0F0F0"/>
+              </w:rPr>
+              <w:t>m_gs_report</w:t>
+            </w:r>
+            <w:r>
+              <w:rPr>
+                <w:rFonts w:hint="default" w:ascii="Helvetica" w:hAnsi="Helvetica" w:eastAsia="Helvetica" w:cs="Helvetica"/>
+                <w:i w:val="0"/>
+                <w:iCs w:val="0"/>
+                <w:caps w:val="0"/>
+                <w:color w:val="333333"/>
+                <w:spacing w:val="0"/>
+                <w:sz w:val="19"/>
+                <w:szCs w:val="19"/>
+                <w:shd w:val="clear" w:fill="FFFFFF"/>
+              </w:rPr>
+              <w:t>结构体封装为华为云多属性要求的格式，调用</w:t>
+            </w:r>
+            <w:r>
+              <w:rPr>
+                <w:rStyle w:val="11"/>
+                <w:rFonts w:hint="default" w:ascii="Consolas" w:hAnsi="Consolas" w:eastAsia="Consolas" w:cs="Consolas"/>
+                <w:i w:val="0"/>
+                <w:iCs w:val="0"/>
+                <w:caps w:val="0"/>
+                <w:color w:val="000000"/>
+                <w:spacing w:val="0"/>
+                <w:sz w:val="17"/>
+                <w:szCs w:val="17"/>
+                <w:bdr w:val="none" w:color="auto" w:sz="0" w:space="0"/>
+                <w:shd w:val="clear" w:fill="F0F0F0"/>
+              </w:rPr>
+              <w:t>oc_mqtt_profile_propertyreport()</w:t>
+            </w:r>
+            <w:r>
+              <w:rPr>
+                <w:rFonts w:hint="default" w:ascii="Helvetica" w:hAnsi="Helvetica" w:eastAsia="Helvetica" w:cs="Helvetica"/>
+                <w:i w:val="0"/>
+                <w:iCs w:val="0"/>
+                <w:caps w:val="0"/>
+                <w:color w:val="333333"/>
+                <w:spacing w:val="0"/>
+                <w:sz w:val="19"/>
+                <w:szCs w:val="19"/>
+                <w:shd w:val="clear" w:fill="FFFFFF"/>
+              </w:rPr>
+              <w:t>批量上报；</w:t>
+            </w:r>
+            <w:r>
+              <w:rPr>
+                <w:rFonts w:hint="default" w:ascii="Helvetica" w:hAnsi="Helvetica" w:eastAsia="Helvetica" w:cs="Helvetica"/>
+                <w:i w:val="0"/>
+                <w:iCs w:val="0"/>
+                <w:caps w:val="0"/>
+                <w:color w:val="333333"/>
+                <w:spacing w:val="0"/>
+                <w:sz w:val="19"/>
+                <w:szCs w:val="19"/>
+                <w:shd w:val="clear" w:fill="FFFFFF"/>
+              </w:rPr>
+              <w:br w:type="textWrapping"/>
+            </w:r>
+            <w:r>
+              <w:rPr>
+                <w:rFonts w:hint="default" w:ascii="Helvetica" w:hAnsi="Helvetica" w:eastAsia="Helvetica" w:cs="Helvetica"/>
+                <w:i w:val="0"/>
+                <w:iCs w:val="0"/>
+                <w:caps w:val="0"/>
+                <w:color w:val="333333"/>
+                <w:spacing w:val="0"/>
+                <w:sz w:val="19"/>
+                <w:szCs w:val="19"/>
+                <w:shd w:val="clear" w:fill="FFFFFF"/>
+              </w:rPr>
+              <w:t>2. 用“智能交互数据流水线”类比多线程：</w:t>
+            </w:r>
+            <w:r>
+              <w:rPr>
+                <w:rStyle w:val="11"/>
+                <w:rFonts w:hint="default" w:ascii="Consolas" w:hAnsi="Consolas" w:eastAsia="Consolas" w:cs="Consolas"/>
+                <w:i w:val="0"/>
+                <w:iCs w:val="0"/>
+                <w:caps w:val="0"/>
+                <w:color w:val="000000"/>
+                <w:spacing w:val="0"/>
+                <w:sz w:val="17"/>
+                <w:szCs w:val="17"/>
+                <w:bdr w:val="none" w:color="auto" w:sz="0" w:space="0"/>
+                <w:shd w:val="clear" w:fill="F0F0F0"/>
+              </w:rPr>
+              <w:t>e53_gs_thread</w:t>
+            </w:r>
+            <w:r>
+              <w:rPr>
+                <w:rFonts w:hint="default" w:ascii="Helvetica" w:hAnsi="Helvetica" w:eastAsia="Helvetica" w:cs="Helvetica"/>
+                <w:i w:val="0"/>
+                <w:iCs w:val="0"/>
+                <w:caps w:val="0"/>
+                <w:color w:val="333333"/>
+                <w:spacing w:val="0"/>
+                <w:sz w:val="19"/>
+                <w:szCs w:val="19"/>
+                <w:shd w:val="clear" w:fill="FFFFFF"/>
+              </w:rPr>
+              <w:t>=感知车间（读手势+控LED），消息队列=多属性数据传送带，</w:t>
+            </w:r>
+            <w:r>
+              <w:rPr>
+                <w:rStyle w:val="11"/>
+                <w:rFonts w:hint="default" w:ascii="Consolas" w:hAnsi="Consolas" w:eastAsia="Consolas" w:cs="Consolas"/>
+                <w:i w:val="0"/>
+                <w:iCs w:val="0"/>
+                <w:caps w:val="0"/>
+                <w:color w:val="000000"/>
+                <w:spacing w:val="0"/>
+                <w:sz w:val="17"/>
+                <w:szCs w:val="17"/>
+                <w:bdr w:val="none" w:color="auto" w:sz="0" w:space="0"/>
+                <w:shd w:val="clear" w:fill="F0F0F0"/>
+              </w:rPr>
+              <w:t>iot_cloud_gs_thread</w:t>
+            </w:r>
+            <w:r>
+              <w:rPr>
+                <w:rFonts w:hint="default" w:ascii="Helvetica" w:hAnsi="Helvetica" w:eastAsia="Helvetica" w:cs="Helvetica"/>
+                <w:i w:val="0"/>
+                <w:iCs w:val="0"/>
+                <w:caps w:val="0"/>
+                <w:color w:val="333333"/>
+                <w:spacing w:val="0"/>
+                <w:sz w:val="19"/>
+                <w:szCs w:val="19"/>
+                <w:shd w:val="clear" w:fill="FFFFFF"/>
+              </w:rPr>
+              <w:t>=云端多属性上报车间。</w:t>
+            </w:r>
           </w:p>
         </w:tc>
         <w:tc>
@@ -3184,7 +5581,7 @@
           </w:tcPr>
           <w:p>
             <w:pPr>
-              <w:pStyle w:val="13"/>
+              <w:pStyle w:val="14"/>
               <w:spacing w:line="340" w:lineRule="exact"/>
               <w:ind w:left="116" w:leftChars="0" w:right="79" w:rightChars="0"/>
               <w:rPr>
@@ -3197,6 +5594,48 @@
                 </w14:textFill>
               </w:rPr>
             </w:pPr>
+            <w:r>
+              <w:rPr>
+                <w:rFonts w:ascii="Helvetica" w:hAnsi="Helvetica" w:eastAsia="Helvetica" w:cs="Helvetica"/>
+                <w:i w:val="0"/>
+                <w:iCs w:val="0"/>
+                <w:caps w:val="0"/>
+                <w:color w:val="333333"/>
+                <w:spacing w:val="0"/>
+                <w:sz w:val="19"/>
+                <w:szCs w:val="19"/>
+                <w:shd w:val="clear" w:fill="FFFFFF"/>
+              </w:rPr>
+              <w:t>1. 分析代码结构，标注线程、消息队列与位运算的关键函数；</w:t>
+            </w:r>
+            <w:r>
+              <w:rPr>
+                <w:rFonts w:hint="default" w:ascii="Helvetica" w:hAnsi="Helvetica" w:eastAsia="Helvetica" w:cs="Helvetica"/>
+                <w:i w:val="0"/>
+                <w:iCs w:val="0"/>
+                <w:caps w:val="0"/>
+                <w:color w:val="333333"/>
+                <w:spacing w:val="0"/>
+                <w:sz w:val="19"/>
+                <w:szCs w:val="19"/>
+                <w:shd w:val="clear" w:fill="FFFFFF"/>
+              </w:rPr>
+              <w:br w:type="textWrapping"/>
+            </w:r>
+            <w:r>
+              <w:rPr>
+                <w:rFonts w:hint="default" w:ascii="Helvetica" w:hAnsi="Helvetica" w:eastAsia="Helvetica" w:cs="Helvetica"/>
+                <w:i w:val="0"/>
+                <w:iCs w:val="0"/>
+                <w:caps w:val="0"/>
+                <w:color w:val="333333"/>
+                <w:spacing w:val="0"/>
+                <w:sz w:val="19"/>
+                <w:szCs w:val="19"/>
+                <w:shd w:val="clear" w:fill="FFFFFF"/>
+              </w:rPr>
+              <w:t>2. 结合“流水线”类比，理解多线程与多属性上报协同逻辑。</w:t>
+            </w:r>
           </w:p>
         </w:tc>
         <w:tc>
@@ -3207,7 +5646,7 @@
           </w:tcPr>
           <w:p>
             <w:pPr>
-              <w:pStyle w:val="13"/>
+              <w:pStyle w:val="14"/>
               <w:spacing w:line="340" w:lineRule="exact"/>
               <w:ind w:left="116" w:leftChars="0" w:right="79" w:rightChars="0"/>
               <w:rPr>
@@ -3226,7 +5665,7 @@
           </w:p>
           <w:p>
             <w:pPr>
-              <w:pStyle w:val="13"/>
+              <w:pStyle w:val="14"/>
               <w:spacing w:line="340" w:lineRule="exact"/>
               <w:ind w:left="116" w:leftChars="0" w:right="79" w:rightChars="0"/>
               <w:rPr>
@@ -3242,6 +5681,20 @@
                 </w14:textFill>
               </w:rPr>
             </w:pPr>
+            <w:r>
+              <w:rPr>
+                <w:rFonts w:ascii="Helvetica" w:hAnsi="Helvetica" w:eastAsia="Helvetica" w:cs="Helvetica"/>
+                <w:i w:val="0"/>
+                <w:iCs w:val="0"/>
+                <w:caps w:val="0"/>
+                <w:color w:val="333333"/>
+                <w:spacing w:val="0"/>
+                <w:sz w:val="19"/>
+                <w:szCs w:val="19"/>
+                <w:shd w:val="clear" w:fill="FFFFFF"/>
+              </w:rPr>
+              <w:t>用通俗类比降低多线程与多属性理解难度，通过代码分析帮助学生掌握核心流程。</w:t>
+            </w:r>
           </w:p>
         </w:tc>
       </w:tr>
@@ -3274,7 +5727,7 @@
           </w:tcPr>
           <w:p>
             <w:pPr>
-              <w:pStyle w:val="13"/>
+              <w:pStyle w:val="14"/>
               <w:spacing w:before="156" w:line="278" w:lineRule="auto"/>
               <w:ind w:left="129" w:right="106"/>
               <w:jc w:val="center"/>
@@ -3298,7 +5751,7 @@
           </w:tcPr>
           <w:p>
             <w:pPr>
-              <w:pStyle w:val="13"/>
+              <w:pStyle w:val="14"/>
               <w:spacing w:line="400" w:lineRule="exact"/>
               <w:ind w:right="223"/>
               <w:jc w:val="center"/>
@@ -3432,7 +5885,7 @@
           </w:tcPr>
           <w:p>
             <w:pPr>
-              <w:pStyle w:val="13"/>
+              <w:pStyle w:val="14"/>
               <w:spacing w:line="340" w:lineRule="exact"/>
               <w:ind w:left="106" w:leftChars="0" w:right="-8" w:rightChars="0"/>
               <w:rPr>
@@ -3446,6 +5899,162 @@
                 </w14:textFill>
               </w:rPr>
             </w:pPr>
+            <w:r>
+              <w:rPr>
+                <w:rFonts w:ascii="Helvetica" w:hAnsi="Helvetica" w:eastAsia="Helvetica" w:cs="Helvetica"/>
+                <w:i w:val="0"/>
+                <w:iCs w:val="0"/>
+                <w:caps w:val="0"/>
+                <w:color w:val="333333"/>
+                <w:spacing w:val="0"/>
+                <w:sz w:val="19"/>
+                <w:szCs w:val="19"/>
+                <w:shd w:val="clear" w:fill="FFFFFF"/>
+              </w:rPr>
+              <w:t>1. 现场指导：</w:t>
+            </w:r>
+            <w:r>
+              <w:rPr>
+                <w:rFonts w:hint="default" w:ascii="Helvetica" w:hAnsi="Helvetica" w:eastAsia="Helvetica" w:cs="Helvetica"/>
+                <w:i w:val="0"/>
+                <w:iCs w:val="0"/>
+                <w:caps w:val="0"/>
+                <w:color w:val="333333"/>
+                <w:spacing w:val="0"/>
+                <w:sz w:val="19"/>
+                <w:szCs w:val="19"/>
+                <w:shd w:val="clear" w:fill="FFFFFF"/>
+              </w:rPr>
+              <w:br w:type="textWrapping"/>
+            </w:r>
+            <w:r>
+              <w:rPr>
+                <w:rFonts w:hint="default" w:ascii="Helvetica" w:hAnsi="Helvetica" w:eastAsia="Helvetica" w:cs="Helvetica"/>
+                <w:i w:val="0"/>
+                <w:iCs w:val="0"/>
+                <w:caps w:val="0"/>
+                <w:color w:val="333333"/>
+                <w:spacing w:val="0"/>
+                <w:sz w:val="19"/>
+                <w:szCs w:val="19"/>
+                <w:shd w:val="clear" w:fill="FFFFFF"/>
+              </w:rPr>
+              <w:t>- 云平台指导：巡视学生创建产品（服务ID=“手势感应”）、批量添加9类手势属性的过程，纠正属性名错误；</w:t>
+            </w:r>
+            <w:r>
+              <w:rPr>
+                <w:rFonts w:hint="default" w:ascii="Helvetica" w:hAnsi="Helvetica" w:eastAsia="Helvetica" w:cs="Helvetica"/>
+                <w:i w:val="0"/>
+                <w:iCs w:val="0"/>
+                <w:caps w:val="0"/>
+                <w:color w:val="333333"/>
+                <w:spacing w:val="0"/>
+                <w:sz w:val="19"/>
+                <w:szCs w:val="19"/>
+                <w:shd w:val="clear" w:fill="FFFFFF"/>
+              </w:rPr>
+              <w:br w:type="textWrapping"/>
+            </w:r>
+            <w:r>
+              <w:rPr>
+                <w:rFonts w:hint="default" w:ascii="Helvetica" w:hAnsi="Helvetica" w:eastAsia="Helvetica" w:cs="Helvetica"/>
+                <w:i w:val="0"/>
+                <w:iCs w:val="0"/>
+                <w:caps w:val="0"/>
+                <w:color w:val="333333"/>
+                <w:spacing w:val="0"/>
+                <w:sz w:val="19"/>
+                <w:szCs w:val="19"/>
+                <w:shd w:val="clear" w:fill="FFFFFF"/>
+              </w:rPr>
+              <w:t>- 代码修改指导：协助学生修改MAC地址（如</w:t>
+            </w:r>
+            <w:r>
+              <w:rPr>
+                <w:rStyle w:val="11"/>
+                <w:rFonts w:ascii="Consolas" w:hAnsi="Consolas" w:eastAsia="Consolas" w:cs="Consolas"/>
+                <w:i w:val="0"/>
+                <w:iCs w:val="0"/>
+                <w:caps w:val="0"/>
+                <w:color w:val="000000"/>
+                <w:spacing w:val="0"/>
+                <w:sz w:val="17"/>
+                <w:szCs w:val="17"/>
+                <w:bdr w:val="none" w:color="auto" w:sz="0" w:space="0"/>
+                <w:shd w:val="clear" w:fill="F0F0F0"/>
+              </w:rPr>
+              <w:t>hwaddr[5] = 0x04</w:t>
+            </w:r>
+            <w:r>
+              <w:rPr>
+                <w:rFonts w:hint="default" w:ascii="Helvetica" w:hAnsi="Helvetica" w:eastAsia="Helvetica" w:cs="Helvetica"/>
+                <w:i w:val="0"/>
+                <w:iCs w:val="0"/>
+                <w:caps w:val="0"/>
+                <w:color w:val="333333"/>
+                <w:spacing w:val="0"/>
+                <w:sz w:val="19"/>
+                <w:szCs w:val="19"/>
+                <w:shd w:val="clear" w:fill="FFFFFF"/>
+              </w:rPr>
+              <w:t>）、WiFi参数，检查华为云ClientId/Username/Password的代码配置；</w:t>
+            </w:r>
+            <w:r>
+              <w:rPr>
+                <w:rFonts w:hint="default" w:ascii="Helvetica" w:hAnsi="Helvetica" w:eastAsia="Helvetica" w:cs="Helvetica"/>
+                <w:i w:val="0"/>
+                <w:iCs w:val="0"/>
+                <w:caps w:val="0"/>
+                <w:color w:val="333333"/>
+                <w:spacing w:val="0"/>
+                <w:sz w:val="19"/>
+                <w:szCs w:val="19"/>
+                <w:shd w:val="clear" w:fill="FFFFFF"/>
+              </w:rPr>
+              <w:br w:type="textWrapping"/>
+            </w:r>
+            <w:r>
+              <w:rPr>
+                <w:rFonts w:hint="default" w:ascii="Helvetica" w:hAnsi="Helvetica" w:eastAsia="Helvetica" w:cs="Helvetica"/>
+                <w:i w:val="0"/>
+                <w:iCs w:val="0"/>
+                <w:caps w:val="0"/>
+                <w:color w:val="333333"/>
+                <w:spacing w:val="0"/>
+                <w:sz w:val="19"/>
+                <w:szCs w:val="19"/>
+                <w:shd w:val="clear" w:fill="FFFFFF"/>
+              </w:rPr>
+              <w:t>- 异常排查：对“WiFi连不上”的学生检查MAC地址，对“手势读取失败”的学生排查模块接线，对“多属性上报不全”的学生核对华为云属性名与代码字段；</w:t>
+            </w:r>
+            <w:r>
+              <w:rPr>
+                <w:rFonts w:hint="default" w:ascii="Helvetica" w:hAnsi="Helvetica" w:eastAsia="Helvetica" w:cs="Helvetica"/>
+                <w:i w:val="0"/>
+                <w:iCs w:val="0"/>
+                <w:caps w:val="0"/>
+                <w:color w:val="333333"/>
+                <w:spacing w:val="0"/>
+                <w:sz w:val="19"/>
+                <w:szCs w:val="19"/>
+                <w:shd w:val="clear" w:fill="FFFFFF"/>
+              </w:rPr>
+              <w:br w:type="textWrapping"/>
+            </w:r>
+            <w:r>
+              <w:rPr>
+                <w:rFonts w:hint="default" w:ascii="Helvetica" w:hAnsi="Helvetica" w:eastAsia="Helvetica" w:cs="Helvetica"/>
+                <w:i w:val="0"/>
+                <w:iCs w:val="0"/>
+                <w:caps w:val="0"/>
+                <w:color w:val="333333"/>
+                <w:spacing w:val="0"/>
+                <w:sz w:val="19"/>
+                <w:szCs w:val="19"/>
+                <w:shd w:val="clear" w:fill="FFFFFF"/>
+              </w:rPr>
+              <w:t>2. 阶段性检查：每完成一个步骤（云平台配置、代码修改、编译烧录），随机抽查进度，确保无学生掉队。</w:t>
+            </w:r>
           </w:p>
         </w:tc>
         <w:tc>
@@ -3456,7 +6065,7 @@
           </w:tcPr>
           <w:p>
             <w:pPr>
-              <w:pStyle w:val="13"/>
+              <w:pStyle w:val="14"/>
               <w:spacing w:line="340" w:lineRule="exact"/>
               <w:ind w:left="116" w:leftChars="0" w:right="79" w:rightChars="0"/>
               <w:rPr>
@@ -3472,6 +6081,132 @@
                 </w14:textFill>
               </w:rPr>
             </w:pPr>
+            <w:r>
+              <w:rPr>
+                <w:rFonts w:ascii="Helvetica" w:hAnsi="Helvetica" w:eastAsia="Helvetica" w:cs="Helvetica"/>
+                <w:i w:val="0"/>
+                <w:iCs w:val="0"/>
+                <w:caps w:val="0"/>
+                <w:color w:val="333333"/>
+                <w:spacing w:val="0"/>
+                <w:sz w:val="19"/>
+                <w:szCs w:val="19"/>
+                <w:shd w:val="clear" w:fill="FFFFFF"/>
+              </w:rPr>
+              <w:t>1. 按步骤实操：</w:t>
+            </w:r>
+            <w:r>
+              <w:rPr>
+                <w:rFonts w:hint="default" w:ascii="Helvetica" w:hAnsi="Helvetica" w:eastAsia="Helvetica" w:cs="Helvetica"/>
+                <w:i w:val="0"/>
+                <w:iCs w:val="0"/>
+                <w:caps w:val="0"/>
+                <w:color w:val="333333"/>
+                <w:spacing w:val="0"/>
+                <w:sz w:val="19"/>
+                <w:szCs w:val="19"/>
+                <w:shd w:val="clear" w:fill="FFFFFF"/>
+              </w:rPr>
+              <w:br w:type="textWrapping"/>
+            </w:r>
+            <w:r>
+              <w:rPr>
+                <w:rFonts w:hint="default" w:ascii="Helvetica" w:hAnsi="Helvetica" w:eastAsia="Helvetica" w:cs="Helvetica"/>
+                <w:i w:val="0"/>
+                <w:iCs w:val="0"/>
+                <w:caps w:val="0"/>
+                <w:color w:val="333333"/>
+                <w:spacing w:val="0"/>
+                <w:sz w:val="19"/>
+                <w:szCs w:val="19"/>
+                <w:shd w:val="clear" w:fill="FFFFFF"/>
+              </w:rPr>
+              <w:t>- 配置华为云：创建产品→批量添加9类手势属性→注册设备→生成连接信息；</w:t>
+            </w:r>
+            <w:r>
+              <w:rPr>
+                <w:rFonts w:hint="default" w:ascii="Helvetica" w:hAnsi="Helvetica" w:eastAsia="Helvetica" w:cs="Helvetica"/>
+                <w:i w:val="0"/>
+                <w:iCs w:val="0"/>
+                <w:caps w:val="0"/>
+                <w:color w:val="333333"/>
+                <w:spacing w:val="0"/>
+                <w:sz w:val="19"/>
+                <w:szCs w:val="19"/>
+                <w:shd w:val="clear" w:fill="FFFFFF"/>
+              </w:rPr>
+              <w:br w:type="textWrapping"/>
+            </w:r>
+            <w:r>
+              <w:rPr>
+                <w:rFonts w:hint="default" w:ascii="Helvetica" w:hAnsi="Helvetica" w:eastAsia="Helvetica" w:cs="Helvetica"/>
+                <w:i w:val="0"/>
+                <w:iCs w:val="0"/>
+                <w:caps w:val="0"/>
+                <w:color w:val="333333"/>
+                <w:spacing w:val="0"/>
+                <w:sz w:val="19"/>
+                <w:szCs w:val="19"/>
+                <w:shd w:val="clear" w:fill="FFFFFF"/>
+              </w:rPr>
+              <w:t>- 修改代码：配置MAC地址、WiFi参数、华为云认证信息；</w:t>
+            </w:r>
+            <w:r>
+              <w:rPr>
+                <w:rFonts w:hint="default" w:ascii="Helvetica" w:hAnsi="Helvetica" w:eastAsia="Helvetica" w:cs="Helvetica"/>
+                <w:i w:val="0"/>
+                <w:iCs w:val="0"/>
+                <w:caps w:val="0"/>
+                <w:color w:val="333333"/>
+                <w:spacing w:val="0"/>
+                <w:sz w:val="19"/>
+                <w:szCs w:val="19"/>
+                <w:shd w:val="clear" w:fill="FFFFFF"/>
+              </w:rPr>
+              <w:br w:type="textWrapping"/>
+            </w:r>
+            <w:r>
+              <w:rPr>
+                <w:rFonts w:hint="default" w:ascii="Helvetica" w:hAnsi="Helvetica" w:eastAsia="Helvetica" w:cs="Helvetica"/>
+                <w:i w:val="0"/>
+                <w:iCs w:val="0"/>
+                <w:caps w:val="0"/>
+                <w:color w:val="333333"/>
+                <w:spacing w:val="0"/>
+                <w:sz w:val="19"/>
+                <w:szCs w:val="19"/>
+                <w:shd w:val="clear" w:fill="FFFFFF"/>
+              </w:rPr>
+              <w:t>- 编译烧录，通过串口与华为云平台验证多手势识别与上报；</w:t>
+            </w:r>
+            <w:r>
+              <w:rPr>
+                <w:rFonts w:hint="default" w:ascii="Helvetica" w:hAnsi="Helvetica" w:eastAsia="Helvetica" w:cs="Helvetica"/>
+                <w:i w:val="0"/>
+                <w:iCs w:val="0"/>
+                <w:caps w:val="0"/>
+                <w:color w:val="333333"/>
+                <w:spacing w:val="0"/>
+                <w:sz w:val="19"/>
+                <w:szCs w:val="19"/>
+                <w:shd w:val="clear" w:fill="FFFFFF"/>
+              </w:rPr>
+              <w:br w:type="textWrapping"/>
+            </w:r>
+            <w:r>
+              <w:rPr>
+                <w:rFonts w:hint="default" w:ascii="Helvetica" w:hAnsi="Helvetica" w:eastAsia="Helvetica" w:cs="Helvetica"/>
+                <w:i w:val="0"/>
+                <w:iCs w:val="0"/>
+                <w:caps w:val="0"/>
+                <w:color w:val="333333"/>
+                <w:spacing w:val="0"/>
+                <w:sz w:val="19"/>
+                <w:szCs w:val="19"/>
+                <w:shd w:val="clear" w:fill="FFFFFF"/>
+              </w:rPr>
+              <w:t>2. 自主排查简单问题（如参数格式错误），复杂问题举手提问。</w:t>
+            </w:r>
           </w:p>
         </w:tc>
         <w:tc>
@@ -3482,32 +6217,7 @@
           </w:tcPr>
           <w:p>
             <w:pPr>
-              <w:rPr>
-                <w:rFonts w:ascii="宋体" w:hAnsi="宋体"/>
-              </w:rPr>
-            </w:pPr>
-            <w:r>
-              <w:rPr>
-                <w:rFonts w:hint="eastAsia" w:ascii="宋体" w:hAnsi="宋体"/>
-              </w:rPr>
-              <w:t>1</w:t>
-            </w:r>
-            <w:r>
-              <w:rPr>
-                <w:rFonts w:ascii="宋体" w:hAnsi="宋体"/>
-              </w:rPr>
-              <w:t>.</w:t>
-            </w:r>
-            <w:r>
-              <w:rPr>
-                <w:rFonts w:hint="eastAsia" w:ascii="宋体" w:hAnsi="宋体"/>
-              </w:rPr>
-              <w:t>提高学生软件应用操作能力；</w:t>
-            </w:r>
-          </w:p>
-          <w:p>
-            <w:pPr>
-              <w:pStyle w:val="13"/>
+              <w:pStyle w:val="14"/>
               <w:spacing w:line="340" w:lineRule="exact"/>
               <w:ind w:right="79" w:rightChars="0"/>
               <w:rPr>
@@ -3525,21 +6235,17 @@
             </w:pPr>
             <w:r>
               <w:rPr>
-                <w:rFonts w:hint="eastAsia" w:ascii="宋体" w:hAnsi="宋体"/>
-              </w:rPr>
-              <w:t>2</w:t>
-            </w:r>
-            <w:r>
-              <w:rPr>
-                <w:rFonts w:ascii="宋体" w:hAnsi="宋体"/>
-              </w:rPr>
-              <w:t>.</w:t>
-            </w:r>
-            <w:r>
-              <w:rPr>
-                <w:rFonts w:hint="eastAsia" w:ascii="宋体" w:hAnsi="宋体"/>
-              </w:rPr>
-              <w:t>提高学生分析和解决问题能力。</w:t>
+                <w:rFonts w:ascii="Helvetica" w:hAnsi="Helvetica" w:eastAsia="Helvetica" w:cs="Helvetica"/>
+                <w:i w:val="0"/>
+                <w:iCs w:val="0"/>
+                <w:caps w:val="0"/>
+                <w:color w:val="333333"/>
+                <w:spacing w:val="0"/>
+                <w:sz w:val="19"/>
+                <w:szCs w:val="19"/>
+                <w:shd w:val="clear" w:fill="FFFFFF"/>
+              </w:rPr>
+              <w:t>通过“云平台+代码+硬件”三维度指导，提升学生实操与问题解决能力，确保核心任务落地。</w:t>
             </w:r>
           </w:p>
         </w:tc>
@@ -3573,7 +6279,7 @@
           </w:tcPr>
           <w:p>
             <w:pPr>
-              <w:pStyle w:val="13"/>
+              <w:pStyle w:val="14"/>
               <w:spacing w:before="156" w:line="278" w:lineRule="auto"/>
               <w:ind w:left="129" w:right="106"/>
               <w:jc w:val="center"/>
@@ -3597,7 +6303,7 @@
           </w:tcPr>
           <w:p>
             <w:pPr>
-              <w:pStyle w:val="13"/>
+              <w:pStyle w:val="14"/>
               <w:spacing w:line="400" w:lineRule="exact"/>
               <w:ind w:right="223"/>
               <w:jc w:val="center"/>
@@ -3647,7 +6353,7 @@
           </w:p>
           <w:p>
             <w:pPr>
-              <w:pStyle w:val="13"/>
+              <w:pStyle w:val="14"/>
               <w:spacing w:line="400" w:lineRule="exact"/>
               <w:ind w:right="223" w:rightChars="0"/>
               <w:rPr>
@@ -3748,7 +6454,7 @@
           </w:tcPr>
           <w:p>
             <w:pPr>
-              <w:pStyle w:val="13"/>
+              <w:pStyle w:val="14"/>
               <w:spacing w:line="340" w:lineRule="exact"/>
               <w:ind w:left="106" w:leftChars="0" w:right="24" w:rightChars="0"/>
               <w:rPr>
@@ -3762,6 +6468,76 @@
                 </w14:textFill>
               </w:rPr>
             </w:pPr>
+            <w:r>
+              <w:rPr>
+                <w:rFonts w:ascii="Helvetica" w:hAnsi="Helvetica" w:eastAsia="Helvetica" w:cs="Helvetica"/>
+                <w:i w:val="0"/>
+                <w:iCs w:val="0"/>
+                <w:caps w:val="0"/>
+                <w:color w:val="333333"/>
+                <w:spacing w:val="0"/>
+                <w:sz w:val="19"/>
+                <w:szCs w:val="19"/>
+                <w:shd w:val="clear" w:fill="FFFFFF"/>
+              </w:rPr>
+              <w:t>1. 成果验证：随机邀请2-3名学生展示华为云平台多属性数据与串口日志，确认“9类手势识别正确、LED联动正常、多属性上报完整”；</w:t>
+            </w:r>
+            <w:r>
+              <w:rPr>
+                <w:rFonts w:hint="default" w:ascii="Helvetica" w:hAnsi="Helvetica" w:eastAsia="Helvetica" w:cs="Helvetica"/>
+                <w:i w:val="0"/>
+                <w:iCs w:val="0"/>
+                <w:caps w:val="0"/>
+                <w:color w:val="333333"/>
+                <w:spacing w:val="0"/>
+                <w:sz w:val="19"/>
+                <w:szCs w:val="19"/>
+                <w:shd w:val="clear" w:fill="FFFFFF"/>
+              </w:rPr>
+              <w:br w:type="textWrapping"/>
+            </w:r>
+            <w:r>
+              <w:rPr>
+                <w:rFonts w:hint="default" w:ascii="Helvetica" w:hAnsi="Helvetica" w:eastAsia="Helvetica" w:cs="Helvetica"/>
+                <w:i w:val="0"/>
+                <w:iCs w:val="0"/>
+                <w:caps w:val="0"/>
+                <w:color w:val="333333"/>
+                <w:spacing w:val="0"/>
+                <w:sz w:val="19"/>
+                <w:szCs w:val="19"/>
+                <w:shd w:val="clear" w:fill="FFFFFF"/>
+              </w:rPr>
+              <w:t>2. 问题总结：梳理课堂共性问题（如华为云属性名与代码字段不匹配、MAC地址未修改导致WiFi冲突、手势动作不标准导致识别失败），强调注意事项；</w:t>
+            </w:r>
+            <w:r>
+              <w:rPr>
+                <w:rFonts w:hint="default" w:ascii="Helvetica" w:hAnsi="Helvetica" w:eastAsia="Helvetica" w:cs="Helvetica"/>
+                <w:i w:val="0"/>
+                <w:iCs w:val="0"/>
+                <w:caps w:val="0"/>
+                <w:color w:val="333333"/>
+                <w:spacing w:val="0"/>
+                <w:sz w:val="19"/>
+                <w:szCs w:val="19"/>
+                <w:shd w:val="clear" w:fill="FFFFFF"/>
+              </w:rPr>
+              <w:br w:type="textWrapping"/>
+            </w:r>
+            <w:r>
+              <w:rPr>
+                <w:rFonts w:hint="default" w:ascii="Helvetica" w:hAnsi="Helvetica" w:eastAsia="Helvetica" w:cs="Helvetica"/>
+                <w:i w:val="0"/>
+                <w:iCs w:val="0"/>
+                <w:caps w:val="0"/>
+                <w:color w:val="333333"/>
+                <w:spacing w:val="0"/>
+                <w:sz w:val="19"/>
+                <w:szCs w:val="19"/>
+                <w:shd w:val="clear" w:fill="FFFFFF"/>
+              </w:rPr>
+              <w:t>3. 检查工单：确认所有学生提交“任务实施工单”（含云平台多属性配置截图、代码参数截图、串口与云平台数据截图）。</w:t>
+            </w:r>
           </w:p>
         </w:tc>
         <w:tc>
@@ -3772,7 +6548,7 @@
           </w:tcPr>
           <w:p>
             <w:pPr>
-              <w:pStyle w:val="13"/>
+              <w:pStyle w:val="14"/>
               <w:spacing w:line="340" w:lineRule="exact"/>
               <w:ind w:right="79" w:rightChars="0"/>
               <w:rPr>
@@ -3790,6 +6566,88 @@
             </w:pPr>
             <w:r>
               <w:rPr>
+                <w:rFonts w:ascii="Helvetica" w:hAnsi="Helvetica" w:eastAsia="Helvetica" w:cs="Helvetica"/>
+                <w:i w:val="0"/>
+                <w:iCs w:val="0"/>
+                <w:caps w:val="0"/>
+                <w:color w:val="333333"/>
+                <w:spacing w:val="0"/>
+                <w:sz w:val="19"/>
+                <w:szCs w:val="19"/>
+                <w:shd w:val="clear" w:fill="FFFFFF"/>
+              </w:rPr>
+              <w:t>1. 展示实操成果，分享问题解决方法（如多属性匹配排查）；</w:t>
+            </w:r>
+            <w:r>
+              <w:rPr>
+                <w:rFonts w:hint="default" w:ascii="Helvetica" w:hAnsi="Helvetica" w:eastAsia="Helvetica" w:cs="Helvetica"/>
+                <w:i w:val="0"/>
+                <w:iCs w:val="0"/>
+                <w:caps w:val="0"/>
+                <w:color w:val="333333"/>
+                <w:spacing w:val="0"/>
+                <w:sz w:val="19"/>
+                <w:szCs w:val="19"/>
+                <w:shd w:val="clear" w:fill="FFFFFF"/>
+              </w:rPr>
+              <w:br w:type="textWrapping"/>
+            </w:r>
+            <w:r>
+              <w:rPr>
+                <w:rFonts w:hint="default" w:ascii="Helvetica" w:hAnsi="Helvetica" w:eastAsia="Helvetica" w:cs="Helvetica"/>
+                <w:i w:val="0"/>
+                <w:iCs w:val="0"/>
+                <w:caps w:val="0"/>
+                <w:color w:val="333333"/>
+                <w:spacing w:val="0"/>
+                <w:sz w:val="19"/>
+                <w:szCs w:val="19"/>
+                <w:shd w:val="clear" w:fill="FFFFFF"/>
+              </w:rPr>
+              <w:t>2. 记录共性问题，补充笔记；</w:t>
+            </w:r>
+            <w:r>
+              <w:rPr>
+                <w:rFonts w:hint="default" w:ascii="Helvetica" w:hAnsi="Helvetica" w:eastAsia="Helvetica" w:cs="Helvetica"/>
+                <w:i w:val="0"/>
+                <w:iCs w:val="0"/>
+                <w:caps w:val="0"/>
+                <w:color w:val="333333"/>
+                <w:spacing w:val="0"/>
+                <w:sz w:val="19"/>
+                <w:szCs w:val="19"/>
+                <w:shd w:val="clear" w:fill="FFFFFF"/>
+              </w:rPr>
+              <w:br w:type="textWrapping"/>
+            </w:r>
+            <w:r>
+              <w:rPr>
+                <w:rFonts w:hint="default" w:ascii="Helvetica" w:hAnsi="Helvetica" w:eastAsia="Helvetica" w:cs="Helvetica"/>
+                <w:i w:val="0"/>
+                <w:iCs w:val="0"/>
+                <w:caps w:val="0"/>
+                <w:color w:val="333333"/>
+                <w:spacing w:val="0"/>
+                <w:sz w:val="19"/>
+                <w:szCs w:val="19"/>
+                <w:shd w:val="clear" w:fill="FFFFFF"/>
+              </w:rPr>
+              <w:t>3. 提交任务工单，确认成果符合要求。</w:t>
+            </w:r>
+          </w:p>
+        </w:tc>
+        <w:tc>
+          <w:tcPr>
+            <w:tcW w:w="2925" w:type="dxa"/>
+            <w:shd w:val="clear" w:color="auto" w:fill="auto"/>
+            <w:vAlign w:val="center"/>
+          </w:tcPr>
+          <w:p>
+            <w:pPr>
+              <w:pStyle w:val="14"/>
+              <w:spacing w:line="340" w:lineRule="exact"/>
+              <w:ind w:right="79" w:rightChars="0"/>
+              <w:rPr>
                 <w:rFonts w:hint="eastAsia" w:ascii="微软雅黑" w:hAnsi="微软雅黑" w:eastAsia="微软雅黑"/>
                 <w:color w:val="000000" w:themeColor="text1"/>
                 <w:sz w:val="21"/>
@@ -3801,39 +6659,20 @@
                   </w14:solidFill>
                 </w14:textFill>
               </w:rPr>
-              <w:t>检查工单是否提交成功。</w:t>
-            </w:r>
-          </w:p>
-        </w:tc>
-        <w:tc>
-          <w:tcPr>
-            <w:tcW w:w="2925" w:type="dxa"/>
-            <w:shd w:val="clear" w:color="auto" w:fill="auto"/>
-            <w:vAlign w:val="center"/>
-          </w:tcPr>
-          <w:p>
-            <w:pPr>
-              <w:pStyle w:val="13"/>
-              <w:spacing w:line="340" w:lineRule="exact"/>
-              <w:ind w:right="79" w:rightChars="0"/>
-              <w:rPr>
-                <w:rFonts w:hint="eastAsia" w:ascii="微软雅黑" w:hAnsi="微软雅黑" w:eastAsia="微软雅黑"/>
-                <w:color w:val="000000" w:themeColor="text1"/>
-                <w:sz w:val="21"/>
-                <w:szCs w:val="21"/>
-                <w:lang w:eastAsia="zh-CN"/>
-                <w14:textFill>
-                  <w14:solidFill>
-                    <w14:schemeClr w14:val="tx1"/>
-                  </w14:solidFill>
-                </w14:textFill>
-              </w:rPr>
-            </w:pPr>
-            <w:r>
-              <w:rPr>
-                <w:rFonts w:hint="eastAsia" w:ascii="宋体" w:hAnsi="宋体"/>
-              </w:rPr>
-              <w:t>进一步强化学生理论联系实际和解决问题的能力</w:t>
+            </w:pPr>
+            <w:r>
+              <w:rPr>
+                <w:rFonts w:ascii="Helvetica" w:hAnsi="Helvetica" w:eastAsia="Helvetica" w:cs="Helvetica"/>
+                <w:i w:val="0"/>
+                <w:iCs w:val="0"/>
+                <w:caps w:val="0"/>
+                <w:color w:val="333333"/>
+                <w:spacing w:val="0"/>
+                <w:sz w:val="19"/>
+                <w:szCs w:val="19"/>
+                <w:shd w:val="clear" w:fill="FFFFFF"/>
+              </w:rPr>
+              <w:t>通过成果展示强化成就感，以问题总结巩固知识点，工单检查确保任务完成质量。</w:t>
             </w:r>
           </w:p>
         </w:tc>
@@ -3867,7 +6706,7 @@
           </w:tcPr>
           <w:p>
             <w:pPr>
-              <w:pStyle w:val="13"/>
+              <w:pStyle w:val="14"/>
               <w:spacing w:line="278" w:lineRule="auto"/>
               <w:ind w:left="107" w:right="126"/>
               <w:jc w:val="center"/>
@@ -3904,7 +6743,7 @@
           </w:tcPr>
           <w:p>
             <w:pPr>
-              <w:pStyle w:val="13"/>
+              <w:pStyle w:val="14"/>
               <w:spacing w:line="281" w:lineRule="exact"/>
               <w:ind w:left="324"/>
               <w:jc w:val="center"/>
@@ -3927,7 +6766,7 @@
           </w:tcPr>
           <w:p>
             <w:pPr>
-              <w:pStyle w:val="13"/>
+              <w:pStyle w:val="14"/>
               <w:spacing w:before="1" w:line="278" w:lineRule="auto"/>
               <w:ind w:left="106" w:right="98"/>
               <w:rPr>
@@ -3942,16 +6781,45 @@
             </w:pPr>
             <w:r>
               <w:rPr>
-                <w:rFonts w:hint="eastAsia"/>
-                <w:color w:val="000000" w:themeColor="text1"/>
-                <w:lang w:val="en-US" w:eastAsia="zh-CN"/>
-                <w14:textFill>
-                  <w14:solidFill>
-                    <w14:schemeClr w14:val="tx1"/>
-                  </w14:solidFill>
-                </w14:textFill>
-              </w:rPr>
-              <w:t>学习通练习</w:t>
+                <w:rFonts w:ascii="Helvetica" w:hAnsi="Helvetica" w:eastAsia="Helvetica" w:cs="Helvetica"/>
+                <w:i w:val="0"/>
+                <w:iCs w:val="0"/>
+                <w:caps w:val="0"/>
+                <w:color w:val="333333"/>
+                <w:spacing w:val="0"/>
+                <w:sz w:val="19"/>
+                <w:szCs w:val="19"/>
+                <w:shd w:val="clear" w:fill="FFFFFF"/>
+              </w:rPr>
+              <w:t>1. 在学习平台发布作业：线上选择题（10题，含云平台多属性配置、位运算判断、API参数考点）+ 线下实践任务（新增手势计数功能与属性）；</w:t>
+            </w:r>
+            <w:r>
+              <w:rPr>
+                <w:rFonts w:hint="default" w:ascii="Helvetica" w:hAnsi="Helvetica" w:eastAsia="Helvetica" w:cs="Helvetica"/>
+                <w:i w:val="0"/>
+                <w:iCs w:val="0"/>
+                <w:caps w:val="0"/>
+                <w:color w:val="333333"/>
+                <w:spacing w:val="0"/>
+                <w:sz w:val="19"/>
+                <w:szCs w:val="19"/>
+                <w:shd w:val="clear" w:fill="FFFFFF"/>
+              </w:rPr>
+              <w:br w:type="textWrapping"/>
+            </w:r>
+            <w:r>
+              <w:rPr>
+                <w:rFonts w:hint="default" w:ascii="Helvetica" w:hAnsi="Helvetica" w:eastAsia="Helvetica" w:cs="Helvetica"/>
+                <w:i w:val="0"/>
+                <w:iCs w:val="0"/>
+                <w:caps w:val="0"/>
+                <w:color w:val="333333"/>
+                <w:spacing w:val="0"/>
+                <w:sz w:val="19"/>
+                <w:szCs w:val="19"/>
+                <w:shd w:val="clear" w:fill="FFFFFF"/>
+              </w:rPr>
+              <w:t>2. 提示：线下任务需在3天内上传，教师将批改并反馈拓展思考。</w:t>
             </w:r>
           </w:p>
         </w:tc>
@@ -3962,7 +6830,7 @@
           </w:tcPr>
           <w:p>
             <w:pPr>
-              <w:pStyle w:val="13"/>
+              <w:pStyle w:val="14"/>
               <w:spacing w:before="1" w:line="278" w:lineRule="auto"/>
               <w:ind w:left="116" w:right="79"/>
               <w:rPr>
@@ -3975,6 +6843,48 @@
                 </w14:textFill>
               </w:rPr>
             </w:pPr>
+            <w:r>
+              <w:rPr>
+                <w:rFonts w:ascii="Helvetica" w:hAnsi="Helvetica" w:eastAsia="Helvetica" w:cs="Helvetica"/>
+                <w:i w:val="0"/>
+                <w:iCs w:val="0"/>
+                <w:caps w:val="0"/>
+                <w:color w:val="333333"/>
+                <w:spacing w:val="0"/>
+                <w:sz w:val="19"/>
+                <w:szCs w:val="19"/>
+                <w:shd w:val="clear" w:fill="FFFFFF"/>
+              </w:rPr>
+              <w:t>1. 完成线上练习，查看错题解析；</w:t>
+            </w:r>
+            <w:r>
+              <w:rPr>
+                <w:rFonts w:hint="default" w:ascii="Helvetica" w:hAnsi="Helvetica" w:eastAsia="Helvetica" w:cs="Helvetica"/>
+                <w:i w:val="0"/>
+                <w:iCs w:val="0"/>
+                <w:caps w:val="0"/>
+                <w:color w:val="333333"/>
+                <w:spacing w:val="0"/>
+                <w:sz w:val="19"/>
+                <w:szCs w:val="19"/>
+                <w:shd w:val="clear" w:fill="FFFFFF"/>
+              </w:rPr>
+              <w:br w:type="textWrapping"/>
+            </w:r>
+            <w:r>
+              <w:rPr>
+                <w:rFonts w:hint="default" w:ascii="Helvetica" w:hAnsi="Helvetica" w:eastAsia="Helvetica" w:cs="Helvetica"/>
+                <w:i w:val="0"/>
+                <w:iCs w:val="0"/>
+                <w:caps w:val="0"/>
+                <w:color w:val="333333"/>
+                <w:spacing w:val="0"/>
+                <w:sz w:val="19"/>
+                <w:szCs w:val="19"/>
+                <w:shd w:val="clear" w:fill="FFFFFF"/>
+              </w:rPr>
+              <w:t>2. 开展线下实践，修改代码、验证数据并撰写拓展思考，按时上传。</w:t>
+            </w:r>
           </w:p>
         </w:tc>
         <w:tc>
@@ -3984,7 +6894,7 @@
           </w:tcPr>
           <w:p>
             <w:pPr>
-              <w:pStyle w:val="13"/>
+              <w:pStyle w:val="14"/>
               <w:spacing w:before="1" w:line="278" w:lineRule="auto"/>
               <w:ind w:left="116" w:right="79"/>
               <w:rPr>
@@ -3997,6 +6907,20 @@
                 </w14:textFill>
               </w:rPr>
             </w:pPr>
+            <w:r>
+              <w:rPr>
+                <w:rFonts w:ascii="Helvetica" w:hAnsi="Helvetica" w:eastAsia="Helvetica" w:cs="Helvetica"/>
+                <w:i w:val="0"/>
+                <w:iCs w:val="0"/>
+                <w:caps w:val="0"/>
+                <w:color w:val="333333"/>
+                <w:spacing w:val="0"/>
+                <w:sz w:val="19"/>
+                <w:szCs w:val="19"/>
+                <w:shd w:val="clear" w:fill="FFFFFF"/>
+              </w:rPr>
+              <w:t>通过“线上+线下”作业巩固课堂知识，拓展思考提升自主学习与技术分析能力。</w:t>
+            </w:r>
           </w:p>
         </w:tc>
       </w:tr>
@@ -4029,7 +6953,7 @@
           </w:tcPr>
           <w:p>
             <w:pPr>
-              <w:pStyle w:val="13"/>
+              <w:pStyle w:val="14"/>
               <w:spacing w:line="278" w:lineRule="auto"/>
               <w:ind w:left="107" w:right="126"/>
               <w:jc w:val="center"/>
@@ -4066,7 +6990,7 @@
           </w:tcPr>
           <w:p>
             <w:pPr>
-              <w:pStyle w:val="13"/>
+              <w:pStyle w:val="14"/>
               <w:spacing w:line="281" w:lineRule="exact"/>
               <w:ind w:left="324"/>
               <w:jc w:val="center"/>
@@ -4090,7 +7014,7 @@
           </w:tcPr>
           <w:p>
             <w:pPr>
-              <w:pStyle w:val="13"/>
+              <w:pStyle w:val="14"/>
               <w:spacing w:line="340" w:lineRule="exact"/>
               <w:ind w:left="106" w:leftChars="0" w:right="24" w:rightChars="0"/>
               <w:rPr>
@@ -4106,6 +7030,176 @@
             </w:pPr>
             <w:r>
               <w:rPr>
+                <w:rFonts w:ascii="Helvetica" w:hAnsi="Helvetica" w:eastAsia="Helvetica" w:cs="Helvetica"/>
+                <w:i w:val="0"/>
+                <w:iCs w:val="0"/>
+                <w:caps w:val="0"/>
+                <w:color w:val="333333"/>
+                <w:spacing w:val="0"/>
+                <w:sz w:val="19"/>
+                <w:szCs w:val="19"/>
+                <w:shd w:val="clear" w:fill="FFFFFF"/>
+              </w:rPr>
+              <w:t>1. 将课堂PPT、实验指导书（含华为云多属性配置步骤、代码模板、MAC地址修改示例、E53_GS模块接线图、常见问题排查手册）上传至学习平台；</w:t>
+            </w:r>
+            <w:r>
+              <w:rPr>
+                <w:rFonts w:hint="default" w:ascii="Helvetica" w:hAnsi="Helvetica" w:eastAsia="Helvetica" w:cs="Helvetica"/>
+                <w:i w:val="0"/>
+                <w:iCs w:val="0"/>
+                <w:caps w:val="0"/>
+                <w:color w:val="333333"/>
+                <w:spacing w:val="0"/>
+                <w:sz w:val="19"/>
+                <w:szCs w:val="19"/>
+                <w:shd w:val="clear" w:fill="FFFFFF"/>
+              </w:rPr>
+              <w:br w:type="textWrapping"/>
+            </w:r>
+            <w:r>
+              <w:rPr>
+                <w:rFonts w:hint="default" w:ascii="Helvetica" w:hAnsi="Helvetica" w:eastAsia="Helvetica" w:cs="Helvetica"/>
+                <w:i w:val="0"/>
+                <w:iCs w:val="0"/>
+                <w:caps w:val="0"/>
+                <w:color w:val="333333"/>
+                <w:spacing w:val="0"/>
+                <w:sz w:val="19"/>
+                <w:szCs w:val="19"/>
+                <w:shd w:val="clear" w:fill="FFFFFF"/>
+              </w:rPr>
+              <w:t>2. 汇总学生电子学习档案（含预习情况、工单提交、作业成果），标记需重点辅导的学生；</w:t>
+            </w:r>
+            <w:r>
+              <w:rPr>
+                <w:rFonts w:hint="default" w:ascii="Helvetica" w:hAnsi="Helvetica" w:eastAsia="Helvetica" w:cs="Helvetica"/>
+                <w:i w:val="0"/>
+                <w:iCs w:val="0"/>
+                <w:caps w:val="0"/>
+                <w:color w:val="333333"/>
+                <w:spacing w:val="0"/>
+                <w:sz w:val="19"/>
+                <w:szCs w:val="19"/>
+                <w:shd w:val="clear" w:fill="FFFFFF"/>
+              </w:rPr>
+              <w:br w:type="textWrapping"/>
+            </w:r>
+            <w:r>
+              <w:rPr>
+                <w:rFonts w:hint="default" w:ascii="Helvetica" w:hAnsi="Helvetica" w:eastAsia="Helvetica" w:cs="Helvetica"/>
+                <w:i w:val="0"/>
+                <w:iCs w:val="0"/>
+                <w:caps w:val="0"/>
+                <w:color w:val="333333"/>
+                <w:spacing w:val="0"/>
+                <w:sz w:val="19"/>
+                <w:szCs w:val="19"/>
+                <w:shd w:val="clear" w:fill="FFFFFF"/>
+              </w:rPr>
+              <w:t>3. 发布复习提示：重点回顾华为云多属性配置流程与手势状态位运算解析逻辑。</w:t>
+            </w:r>
+          </w:p>
+        </w:tc>
+        <w:tc>
+          <w:tcPr>
+            <w:tcW w:w="2279" w:type="dxa"/>
+            <w:shd w:val="clear" w:color="auto" w:fill="auto"/>
+            <w:vAlign w:val="center"/>
+          </w:tcPr>
+          <w:p>
+            <w:pPr>
+              <w:pStyle w:val="14"/>
+              <w:spacing w:line="340" w:lineRule="exact"/>
+              <w:ind w:right="79" w:rightChars="0"/>
+              <w:rPr>
+                <w:rFonts w:hint="eastAsia" w:ascii="宋体" w:hAnsi="宋体" w:eastAsia="宋体" w:cs="宋体"/>
+                <w:lang w:eastAsia="zh-CN"/>
+              </w:rPr>
+            </w:pPr>
+            <w:r>
+              <w:rPr>
+                <w:rFonts w:ascii="Helvetica" w:hAnsi="Helvetica" w:eastAsia="Helvetica" w:cs="Helvetica"/>
+                <w:i w:val="0"/>
+                <w:iCs w:val="0"/>
+                <w:caps w:val="0"/>
+                <w:color w:val="333333"/>
+                <w:spacing w:val="0"/>
+                <w:sz w:val="19"/>
+                <w:szCs w:val="19"/>
+                <w:shd w:val="clear" w:fill="FFFFFF"/>
+              </w:rPr>
+              <w:t>1. 登录学习平台下载资源，对照笔记补全知识点；</w:t>
+            </w:r>
+            <w:r>
+              <w:rPr>
+                <w:rFonts w:hint="default" w:ascii="Helvetica" w:hAnsi="Helvetica" w:eastAsia="Helvetica" w:cs="Helvetica"/>
+                <w:i w:val="0"/>
+                <w:iCs w:val="0"/>
+                <w:caps w:val="0"/>
+                <w:color w:val="333333"/>
+                <w:spacing w:val="0"/>
+                <w:sz w:val="19"/>
+                <w:szCs w:val="19"/>
+                <w:shd w:val="clear" w:fill="FFFFFF"/>
+              </w:rPr>
+              <w:br w:type="textWrapping"/>
+            </w:r>
+            <w:r>
+              <w:rPr>
+                <w:rFonts w:hint="default" w:ascii="Helvetica" w:hAnsi="Helvetica" w:eastAsia="Helvetica" w:cs="Helvetica"/>
+                <w:i w:val="0"/>
+                <w:iCs w:val="0"/>
+                <w:caps w:val="0"/>
+                <w:color w:val="333333"/>
+                <w:spacing w:val="0"/>
+                <w:sz w:val="19"/>
+                <w:szCs w:val="19"/>
+                <w:shd w:val="clear" w:fill="FFFFFF"/>
+              </w:rPr>
+              <w:t>2. 查看学习档案，针对薄弱环节（如云平台多属性配置、位运算）重点复习；</w:t>
+            </w:r>
+            <w:r>
+              <w:rPr>
+                <w:rFonts w:hint="default" w:ascii="Helvetica" w:hAnsi="Helvetica" w:eastAsia="Helvetica" w:cs="Helvetica"/>
+                <w:i w:val="0"/>
+                <w:iCs w:val="0"/>
+                <w:caps w:val="0"/>
+                <w:color w:val="333333"/>
+                <w:spacing w:val="0"/>
+                <w:sz w:val="19"/>
+                <w:szCs w:val="19"/>
+                <w:shd w:val="clear" w:fill="FFFFFF"/>
+              </w:rPr>
+              <w:br w:type="textWrapping"/>
+            </w:r>
+            <w:r>
+              <w:rPr>
+                <w:rFonts w:hint="default" w:ascii="Helvetica" w:hAnsi="Helvetica" w:eastAsia="Helvetica" w:cs="Helvetica"/>
+                <w:i w:val="0"/>
+                <w:iCs w:val="0"/>
+                <w:caps w:val="0"/>
+                <w:color w:val="333333"/>
+                <w:spacing w:val="0"/>
+                <w:sz w:val="19"/>
+                <w:szCs w:val="19"/>
+                <w:shd w:val="clear" w:fill="FFFFFF"/>
+              </w:rPr>
+              <w:t>3. 遇到问题可在平台留言提问。</w:t>
+            </w:r>
+          </w:p>
+        </w:tc>
+        <w:tc>
+          <w:tcPr>
+            <w:tcW w:w="2925" w:type="dxa"/>
+            <w:shd w:val="clear" w:color="auto" w:fill="auto"/>
+            <w:vAlign w:val="center"/>
+          </w:tcPr>
+          <w:p>
+            <w:pPr>
+              <w:pStyle w:val="14"/>
+              <w:spacing w:line="340" w:lineRule="exact"/>
+              <w:ind w:right="79" w:rightChars="0"/>
+              <w:rPr>
                 <w:rFonts w:hint="eastAsia" w:ascii="微软雅黑" w:hAnsi="微软雅黑" w:eastAsia="微软雅黑"/>
                 <w:color w:val="000000" w:themeColor="text1"/>
                 <w:sz w:val="21"/>
@@ -4117,157 +7211,23 @@
                   </w14:solidFill>
                 </w14:textFill>
               </w:rPr>
-              <w:t>教师将</w:t>
-            </w:r>
-            <w:r>
-              <w:rPr>
-                <w:rFonts w:ascii="微软雅黑" w:hAnsi="微软雅黑" w:eastAsia="微软雅黑"/>
-                <w:color w:val="000000" w:themeColor="text1"/>
-                <w:sz w:val="21"/>
-                <w:szCs w:val="21"/>
-                <w:lang w:eastAsia="zh-CN"/>
-                <w14:textFill>
-                  <w14:solidFill>
-                    <w14:schemeClr w14:val="tx1"/>
-                  </w14:solidFill>
-                </w14:textFill>
-              </w:rPr>
-              <w:t xml:space="preserve"> PPT、</w:t>
-            </w:r>
-            <w:r>
-              <w:rPr>
-                <w:rFonts w:hint="eastAsia" w:ascii="微软雅黑" w:hAnsi="微软雅黑" w:eastAsia="微软雅黑"/>
-                <w:color w:val="000000" w:themeColor="text1"/>
-                <w:sz w:val="21"/>
-                <w:szCs w:val="21"/>
-                <w:lang w:eastAsia="zh-CN"/>
-                <w14:textFill>
-                  <w14:solidFill>
-                    <w14:schemeClr w14:val="tx1"/>
-                  </w14:solidFill>
-                </w14:textFill>
-              </w:rPr>
-              <w:t>实验指导</w:t>
-            </w:r>
-            <w:r>
-              <w:rPr>
-                <w:rFonts w:ascii="微软雅黑" w:hAnsi="微软雅黑" w:eastAsia="微软雅黑"/>
-                <w:color w:val="000000" w:themeColor="text1"/>
-                <w:sz w:val="21"/>
-                <w:szCs w:val="21"/>
-                <w:lang w:eastAsia="zh-CN"/>
-                <w14:textFill>
-                  <w14:solidFill>
-                    <w14:schemeClr w14:val="tx1"/>
-                  </w14:solidFill>
-                </w14:textFill>
-              </w:rPr>
-              <w:t>等教材资源上传到</w:t>
-            </w:r>
-            <w:r>
-              <w:rPr>
-                <w:rFonts w:hint="eastAsia" w:ascii="微软雅黑" w:hAnsi="微软雅黑" w:eastAsia="微软雅黑"/>
-                <w:color w:val="000000" w:themeColor="text1"/>
-                <w:sz w:val="21"/>
-                <w:szCs w:val="21"/>
-                <w:lang w:eastAsia="zh-CN"/>
-                <w14:textFill>
-                  <w14:solidFill>
-                    <w14:schemeClr w14:val="tx1"/>
-                  </w14:solidFill>
-                </w14:textFill>
-              </w:rPr>
-              <w:t>学习</w:t>
-            </w:r>
-            <w:r>
-              <w:rPr>
-                <w:rFonts w:ascii="微软雅黑" w:hAnsi="微软雅黑" w:eastAsia="微软雅黑"/>
-                <w:color w:val="000000" w:themeColor="text1"/>
-                <w:sz w:val="21"/>
-                <w:szCs w:val="21"/>
-                <w:lang w:eastAsia="zh-CN"/>
-                <w14:textFill>
-                  <w14:solidFill>
-                    <w14:schemeClr w14:val="tx1"/>
-                  </w14:solidFill>
-                </w14:textFill>
-              </w:rPr>
-              <w:t>平台，汇总电子学习档案，要求及时复习巩固。</w:t>
-            </w:r>
-          </w:p>
-        </w:tc>
-        <w:tc>
-          <w:tcPr>
-            <w:tcW w:w="2279" w:type="dxa"/>
-            <w:shd w:val="clear" w:color="auto" w:fill="auto"/>
-            <w:vAlign w:val="center"/>
-          </w:tcPr>
-          <w:p>
-            <w:pPr>
-              <w:pStyle w:val="13"/>
-              <w:spacing w:line="340" w:lineRule="exact"/>
-              <w:ind w:right="79" w:rightChars="0"/>
-              <w:rPr>
-                <w:rFonts w:hint="eastAsia" w:ascii="宋体" w:hAnsi="宋体" w:eastAsia="宋体" w:cs="宋体"/>
-                <w:lang w:eastAsia="zh-CN"/>
-              </w:rPr>
-            </w:pPr>
-            <w:r>
-              <w:rPr>
-                <w:rFonts w:hint="eastAsia" w:ascii="微软雅黑" w:hAnsi="微软雅黑" w:eastAsia="微软雅黑"/>
-                <w:color w:val="000000" w:themeColor="text1"/>
-                <w:sz w:val="21"/>
-                <w:szCs w:val="21"/>
-                <w:lang w:eastAsia="zh-CN"/>
-                <w14:textFill>
-                  <w14:solidFill>
-                    <w14:schemeClr w14:val="tx1"/>
-                  </w14:solidFill>
-                </w14:textFill>
-              </w:rPr>
-              <w:t>学生登录学习</w:t>
-            </w:r>
-            <w:r>
-              <w:rPr>
-                <w:rFonts w:ascii="微软雅黑" w:hAnsi="微软雅黑" w:eastAsia="微软雅黑"/>
-                <w:color w:val="000000" w:themeColor="text1"/>
-                <w:sz w:val="21"/>
-                <w:szCs w:val="21"/>
-                <w:lang w:eastAsia="zh-CN"/>
-                <w14:textFill>
-                  <w14:solidFill>
-                    <w14:schemeClr w14:val="tx1"/>
-                  </w14:solidFill>
-                </w14:textFill>
-              </w:rPr>
-              <w:t>平台查看学习进度，查缺补漏。</w:t>
-            </w:r>
-          </w:p>
-        </w:tc>
-        <w:tc>
-          <w:tcPr>
-            <w:tcW w:w="2925" w:type="dxa"/>
-            <w:shd w:val="clear" w:color="auto" w:fill="auto"/>
-            <w:vAlign w:val="center"/>
-          </w:tcPr>
-          <w:p>
-            <w:pPr>
-              <w:pStyle w:val="13"/>
-              <w:spacing w:line="340" w:lineRule="exact"/>
-              <w:ind w:right="79" w:rightChars="0"/>
-              <w:rPr>
-                <w:rFonts w:hint="eastAsia" w:ascii="微软雅黑" w:hAnsi="微软雅黑" w:eastAsia="微软雅黑"/>
-                <w:color w:val="000000" w:themeColor="text1"/>
-                <w:sz w:val="21"/>
-                <w:szCs w:val="21"/>
-                <w:lang w:eastAsia="zh-CN"/>
-                <w14:textFill>
-                  <w14:solidFill>
-                    <w14:schemeClr w14:val="tx1"/>
-                  </w14:solidFill>
-                </w14:textFill>
-              </w:rPr>
-            </w:pPr>
+            </w:pPr>
+            <w:r>
+              <w:rPr>
+                <w:rFonts w:ascii="Helvetica" w:hAnsi="Helvetica" w:eastAsia="Helvetica" w:cs="Helvetica"/>
+                <w:i w:val="0"/>
+                <w:iCs w:val="0"/>
+                <w:caps w:val="0"/>
+                <w:color w:val="333333"/>
+                <w:spacing w:val="0"/>
+                <w:sz w:val="19"/>
+                <w:szCs w:val="19"/>
+                <w:shd w:val="clear" w:fill="FFFFFF"/>
+              </w:rPr>
+              <w:t>提供全面复习资源，帮助学生查缺补漏，通过档案汇总实现个性化辅导铺垫。</w:t>
+            </w:r>
+            <w:bookmarkStart w:id="0" w:name="_GoBack"/>
+            <w:bookmarkEnd w:id="0"/>
           </w:p>
         </w:tc>
       </w:tr>
@@ -4626,7 +7586,7 @@
   <w:style w:type="paragraph" w:styleId="3">
     <w:name w:val="Body Text"/>
     <w:basedOn w:val="1"/>
-    <w:link w:val="12"/>
+    <w:link w:val="13"/>
     <w:autoRedefine/>
     <w:qFormat/>
     <w:uiPriority w:val="1"/>
@@ -4661,7 +7621,7 @@
   <w:style w:type="paragraph" w:styleId="5">
     <w:name w:val="Balloon Text"/>
     <w:basedOn w:val="1"/>
-    <w:link w:val="14"/>
+    <w:link w:val="15"/>
     <w:autoRedefine/>
     <w:semiHidden/>
     <w:unhideWhenUsed/>
@@ -4675,7 +7635,7 @@
   <w:style w:type="paragraph" w:styleId="6">
     <w:name w:val="footer"/>
     <w:basedOn w:val="1"/>
-    <w:link w:val="17"/>
+    <w:link w:val="18"/>
     <w:autoRedefine/>
     <w:unhideWhenUsed/>
     <w:qFormat/>
@@ -4695,7 +7655,7 @@
   <w:style w:type="paragraph" w:styleId="7">
     <w:name w:val="header"/>
     <w:basedOn w:val="1"/>
-    <w:link w:val="11"/>
+    <w:link w:val="12"/>
     <w:autoRedefine/>
     <w:unhideWhenUsed/>
     <w:qFormat/>
@@ -4729,7 +7689,18 @@
       <w:u w:val="single"/>
     </w:rPr>
   </w:style>
-  <w:style w:type="character" w:customStyle="1" w:styleId="11">
+  <w:style w:type="character" w:styleId="11">
+    <w:name w:val="HTML Code"/>
+    <w:basedOn w:val="9"/>
+    <w:semiHidden/>
+    <w:unhideWhenUsed/>
+    <w:uiPriority w:val="99"/>
+    <w:rPr>
+      <w:rFonts w:ascii="Courier New" w:hAnsi="Courier New"/>
+      <w:sz w:val="20"/>
+    </w:rPr>
+  </w:style>
+  <w:style w:type="character" w:customStyle="1" w:styleId="12">
     <w:name w:val="页眉 Char"/>
     <w:basedOn w:val="9"/>
     <w:link w:val="7"/>
@@ -4744,7 +7715,7 @@
       <w:lang w:eastAsia="en-US" w:bidi="en-US"/>
     </w:rPr>
   </w:style>
-  <w:style w:type="character" w:customStyle="1" w:styleId="12">
+  <w:style w:type="character" w:customStyle="1" w:styleId="13">
     <w:name w:val="正文文本 Char"/>
     <w:basedOn w:val="9"/>
     <w:link w:val="3"/>
@@ -4759,14 +7730,14 @@
       <w:lang w:eastAsia="en-US" w:bidi="en-US"/>
     </w:rPr>
   </w:style>
-  <w:style w:type="paragraph" w:customStyle="1" w:styleId="13">
+  <w:style w:type="paragraph" w:customStyle="1" w:styleId="14">
     <w:name w:val="Table Paragraph"/>
     <w:basedOn w:val="1"/>
     <w:autoRedefine/>
     <w:qFormat/>
     <w:uiPriority w:val="1"/>
   </w:style>
-  <w:style w:type="character" w:customStyle="1" w:styleId="14">
+  <w:style w:type="character" w:customStyle="1" w:styleId="15">
     <w:name w:val="批注框文本 Char"/>
     <w:basedOn w:val="9"/>
     <w:link w:val="5"/>
@@ -4782,9 +7753,9 @@
       <w:lang w:eastAsia="en-US" w:bidi="en-US"/>
     </w:rPr>
   </w:style>
-  <w:style w:type="character" w:customStyle="1" w:styleId="15">
+  <w:style w:type="character" w:customStyle="1" w:styleId="16">
     <w:name w:val="无间隔 Char"/>
-    <w:link w:val="16"/>
+    <w:link w:val="17"/>
     <w:autoRedefine/>
     <w:qFormat/>
     <w:uiPriority w:val="1"/>
@@ -4792,9 +7763,9 @@
       <w:sz w:val="22"/>
     </w:rPr>
   </w:style>
-  <w:style w:type="paragraph" w:styleId="16">
+  <w:style w:type="paragraph" w:styleId="17">
     <w:name w:val="No Spacing"/>
-    <w:link w:val="15"/>
+    <w:link w:val="16"/>
     <w:autoRedefine/>
     <w:qFormat/>
     <w:uiPriority w:val="1"/>
@@ -4806,7 +7777,7 @@
       <w:lang w:val="en-US" w:eastAsia="zh-CN" w:bidi="ar-SA"/>
     </w:rPr>
   </w:style>
-  <w:style w:type="character" w:customStyle="1" w:styleId="17">
+  <w:style w:type="character" w:customStyle="1" w:styleId="18">
     <w:name w:val="页脚 Char"/>
     <w:basedOn w:val="9"/>
     <w:link w:val="6"/>
@@ -4821,7 +7792,7 @@
       <w:lang w:eastAsia="en-US" w:bidi="en-US"/>
     </w:rPr>
   </w:style>
-  <w:style w:type="paragraph" w:styleId="18">
+  <w:style w:type="paragraph" w:styleId="19">
     <w:name w:val="List Paragraph"/>
     <w:basedOn w:val="1"/>
     <w:qFormat/>
